--- a/Truc qui n'ont rien à voir mais dont je pourrias avoir besoin pour la défense.docx
+++ b/Truc qui n'ont rien à voir mais dont je pourrias avoir besoin pour la défense.docx
@@ -9,51 +9,80 @@
     </w:p>
     <w:p/>
     <w:p>
-      <w:r>
+      <w:pPr>
+        <w:pStyle w:val="Paragraphedeliste"/>
+        <w:numPr>
+          <w:ilvl w:val="0"/>
+          <w:numId w:val="1"/>
+        </w:numPr>
         <w:rPr>
           <w:lang w:val="en-US"/>
         </w:rPr>
-        <w:t xml:space="preserve">"A review by van de Schoot, Winter, Ryan, Zondervan-Zwijnenburg, and Depaoli (2017) revealed that 31% of articles in the psychological literature that used Bayesian analyses did not even specifiy the prior that was used, at least in part because the defaults by the software package were used. </w:t>
-      </w:r>
-      <w:proofErr w:type="spellStart"/>
-      <w:r>
-        <w:t>Mindless</w:t>
-      </w:r>
-      <w:proofErr w:type="spellEnd"/>
+      </w:pPr>
+      <w:r>
+        <w:rPr>
+          <w:lang w:val="en-US"/>
+        </w:rPr>
+        <w:t>"A review by van de Schoot, Winter, Ryan, Zondervan-Zwijnenburg, and Depaoli (2017) revealed that 31% of articles in the psychological literature that used Bayesian analyses did not even specifiy the prior that was used, at least in part because the defaults by the software package were used. Mindless statistic are not limited to pvalues" (dans l'article de Daniel... j'adore cet argument!)</w:t>
+      </w:r>
+    </w:p>
+    <w:p>
+      <w:pPr>
+        <w:pStyle w:val="Paragraphedeliste"/>
+        <w:rPr>
+          <w:lang w:val="en-US"/>
+        </w:rPr>
+      </w:pPr>
+    </w:p>
+    <w:p>
+      <w:pPr>
+        <w:pStyle w:val="Paragraphedeliste"/>
+        <w:numPr>
+          <w:ilvl w:val="0"/>
+          <w:numId w:val="1"/>
+        </w:numPr>
+      </w:pPr>
+      <w:r>
+        <w:t xml:space="preserve">Exemple </w:t>
+      </w:r>
+      <w:r>
+        <w:t xml:space="preserve">pour montrer que le caractère « arbitraire » des mesures en psycho n’est pas forcément un souci pour déterminer l’importance d’un effet. le </w:t>
+      </w:r>
+      <w:r>
+        <w:t>BDI</w:t>
+      </w:r>
+      <w:r>
+        <w:t xml:space="preserve"> (Beck Depression Inventory)</w:t>
+      </w:r>
+      <w:r>
+        <w:t>: é</w:t>
+      </w:r>
+      <w:r>
+        <w:t>c</w:t>
+      </w:r>
+      <w:r>
+        <w:t>helle à 2</w:t>
+      </w:r>
+      <w:r>
+        <w:t>1 items (chaque item rapporte entre 0 et 3 points), on parle de dépression sévère quand score entre 30 et 63. Une diminution de 14 points (en passant de 40 à 26) pourrait être interprété par une personne qui connait bien cette échelle</w:t>
+      </w:r>
+      <w:r>
+        <w:t xml:space="preserve"> (Pek et Flora)</w:t>
+      </w:r>
       <w:r>
         <w:t xml:space="preserve"> </w:t>
       </w:r>
-      <w:proofErr w:type="spellStart"/>
-      <w:r>
-        <w:t>statistic</w:t>
-      </w:r>
-      <w:proofErr w:type="spellEnd"/>
-      <w:r>
-        <w:t xml:space="preserve"> are not </w:t>
-      </w:r>
-      <w:proofErr w:type="spellStart"/>
-      <w:r>
-        <w:t>limited</w:t>
-      </w:r>
-      <w:proofErr w:type="spellEnd"/>
-      <w:r>
-        <w:t xml:space="preserve"> to </w:t>
-      </w:r>
-      <w:proofErr w:type="spellStart"/>
-      <w:r>
-        <w:t>pvalues</w:t>
-      </w:r>
-      <w:proofErr w:type="spellEnd"/>
-      <w:r>
-        <w:t xml:space="preserve">" (dans l'article de Daniel... j'adore cet </w:t>
-      </w:r>
-      <w:proofErr w:type="gramStart"/>
-      <w:r>
-        <w:t>argument!</w:t>
-      </w:r>
-      <w:proofErr w:type="gramEnd"/>
-      <w:r>
-        <w:t>)</w:t>
+      <w:r>
+        <w:sym w:font="Wingdings" w:char="F0E0"/>
+      </w:r>
+      <w:r>
+        <w:t xml:space="preserve"> ça montre qu’une ES non standardisée peut être très parlante ! Ce qui compte surtout, c’est le consensus de la part des chercheurs sur ce qui représente un grand effet pour une échelle en particulier . </w:t>
+      </w:r>
+      <w:r>
+        <w:t>D’après Pek et Flora.</w:t>
+      </w:r>
+      <w:r>
+        <w:t xml:space="preserve"> </w:t>
       </w:r>
     </w:p>
     <w:sectPr>
@@ -64,6 +93,103 @@
     </w:sectPr>
   </w:body>
 </w:document>
+</file>
+
+<file path=word/numbering.xml><?xml version="1.0" encoding="utf-8"?>
+<w:numbering xmlns:wpc="http://schemas.microsoft.com/office/word/2010/wordprocessingCanvas" xmlns:cx="http://schemas.microsoft.com/office/drawing/2014/chartex" xmlns:cx1="http://schemas.microsoft.com/office/drawing/2015/9/8/chartex" xmlns:cx2="http://schemas.microsoft.com/office/drawing/2015/10/21/chartex" xmlns:cx3="http://schemas.microsoft.com/office/drawing/2016/5/9/chartex" xmlns:cx4="http://schemas.microsoft.com/office/drawing/2016/5/10/chartex" xmlns:cx5="http://schemas.microsoft.com/office/drawing/2016/5/11/chartex" xmlns:cx6="http://schemas.microsoft.com/office/drawing/2016/5/12/chartex" xmlns:cx7="http://schemas.microsoft.com/office/drawing/2016/5/13/chartex" xmlns:cx8="http://schemas.microsoft.com/office/drawing/2016/5/14/chartex" xmlns:mc="http://schemas.openxmlformats.org/markup-compatibility/2006" xmlns:aink="http://schemas.microsoft.com/office/drawing/2016/ink" xmlns:am3d="http://schemas.microsoft.com/office/drawing/2017/model3d" xmlns:o="urn:schemas-microsoft-com:office:office" xmlns:r="http://schemas.openxmlformats.org/officeDocument/2006/relationships" xmlns:m="http://schemas.openxmlformats.org/officeDocument/2006/math" xmlns:v="urn:schemas-microsoft-com:vml" xmlns:wp14="http://schemas.microsoft.com/office/word/2010/wordprocessingDrawing" xmlns:wp="http://schemas.openxmlformats.org/drawingml/2006/wordprocessingDrawing" xmlns:w10="urn:schemas-microsoft-com:office:word" xmlns:w="http://schemas.openxmlformats.org/wordprocessingml/2006/main" xmlns:w14="http://schemas.microsoft.com/office/word/2010/wordml" xmlns:w15="http://schemas.microsoft.com/office/word/2012/wordml" xmlns:w16cex="http://schemas.microsoft.com/office/word/2018/wordml/cex" xmlns:w16cid="http://schemas.microsoft.com/office/word/2016/wordml/cid" xmlns:w16="http://schemas.microsoft.com/office/word/2018/wordml" xmlns:w16sdtdh="http://schemas.microsoft.com/office/word/2020/wordml/sdtdatahash" xmlns:w16se="http://schemas.microsoft.com/office/word/2015/wordml/symex" xmlns:wpg="http://schemas.microsoft.com/office/word/2010/wordprocessingGroup" xmlns:wpi="http://schemas.microsoft.com/office/word/2010/wordprocessingInk" xmlns:wne="http://schemas.microsoft.com/office/word/2006/wordml" xmlns:wps="http://schemas.microsoft.com/office/word/2010/wordprocessingShape" mc:Ignorable="w14 w15 w16se w16cid w16 w16cex w16sdtdh wp14">
+  <w:abstractNum w:abstractNumId="0" w15:restartNumberingAfterBreak="0">
+    <w:nsid w:val="3E3254CD"/>
+    <w:multiLevelType w:val="hybridMultilevel"/>
+    <w:tmpl w:val="121E815A"/>
+    <w:lvl w:ilvl="0" w:tplc="080C0011">
+      <w:start w:val="1"/>
+      <w:numFmt w:val="decimal"/>
+      <w:lvlText w:val="%1)"/>
+      <w:lvlJc w:val="left"/>
+      <w:pPr>
+        <w:ind w:left="720" w:hanging="360"/>
+      </w:pPr>
+      <w:rPr>
+        <w:rFonts w:hint="default"/>
+      </w:rPr>
+    </w:lvl>
+    <w:lvl w:ilvl="1" w:tplc="080C0019" w:tentative="1">
+      <w:start w:val="1"/>
+      <w:numFmt w:val="lowerLetter"/>
+      <w:lvlText w:val="%2."/>
+      <w:lvlJc w:val="left"/>
+      <w:pPr>
+        <w:ind w:left="1440" w:hanging="360"/>
+      </w:pPr>
+    </w:lvl>
+    <w:lvl w:ilvl="2" w:tplc="080C001B" w:tentative="1">
+      <w:start w:val="1"/>
+      <w:numFmt w:val="lowerRoman"/>
+      <w:lvlText w:val="%3."/>
+      <w:lvlJc w:val="right"/>
+      <w:pPr>
+        <w:ind w:left="2160" w:hanging="180"/>
+      </w:pPr>
+    </w:lvl>
+    <w:lvl w:ilvl="3" w:tplc="080C000F" w:tentative="1">
+      <w:start w:val="1"/>
+      <w:numFmt w:val="decimal"/>
+      <w:lvlText w:val="%4."/>
+      <w:lvlJc w:val="left"/>
+      <w:pPr>
+        <w:ind w:left="2880" w:hanging="360"/>
+      </w:pPr>
+    </w:lvl>
+    <w:lvl w:ilvl="4" w:tplc="080C0019" w:tentative="1">
+      <w:start w:val="1"/>
+      <w:numFmt w:val="lowerLetter"/>
+      <w:lvlText w:val="%5."/>
+      <w:lvlJc w:val="left"/>
+      <w:pPr>
+        <w:ind w:left="3600" w:hanging="360"/>
+      </w:pPr>
+    </w:lvl>
+    <w:lvl w:ilvl="5" w:tplc="080C001B" w:tentative="1">
+      <w:start w:val="1"/>
+      <w:numFmt w:val="lowerRoman"/>
+      <w:lvlText w:val="%6."/>
+      <w:lvlJc w:val="right"/>
+      <w:pPr>
+        <w:ind w:left="4320" w:hanging="180"/>
+      </w:pPr>
+    </w:lvl>
+    <w:lvl w:ilvl="6" w:tplc="080C000F" w:tentative="1">
+      <w:start w:val="1"/>
+      <w:numFmt w:val="decimal"/>
+      <w:lvlText w:val="%7."/>
+      <w:lvlJc w:val="left"/>
+      <w:pPr>
+        <w:ind w:left="5040" w:hanging="360"/>
+      </w:pPr>
+    </w:lvl>
+    <w:lvl w:ilvl="7" w:tplc="080C0019" w:tentative="1">
+      <w:start w:val="1"/>
+      <w:numFmt w:val="lowerLetter"/>
+      <w:lvlText w:val="%8."/>
+      <w:lvlJc w:val="left"/>
+      <w:pPr>
+        <w:ind w:left="5760" w:hanging="360"/>
+      </w:pPr>
+    </w:lvl>
+    <w:lvl w:ilvl="8" w:tplc="080C001B" w:tentative="1">
+      <w:start w:val="1"/>
+      <w:numFmt w:val="lowerRoman"/>
+      <w:lvlText w:val="%9."/>
+      <w:lvlJc w:val="right"/>
+      <w:pPr>
+        <w:ind w:left="6480" w:hanging="180"/>
+      </w:pPr>
+    </w:lvl>
+  </w:abstractNum>
+  <w:num w:numId="1">
+    <w:abstractNumId w:val="0"/>
+  </w:num>
+</w:numbering>
 </file>
 
 <file path=word/styles.xml><?xml version="1.0" encoding="utf-8"?>
@@ -492,6 +618,17 @@
     <w:semiHidden/>
     <w:unhideWhenUsed/>
   </w:style>
+  <w:style w:type="paragraph" w:styleId="Paragraphedeliste">
+    <w:name w:val="List Paragraph"/>
+    <w:basedOn w:val="Normal"/>
+    <w:uiPriority w:val="34"/>
+    <w:qFormat/>
+    <w:rsid w:val="00AB1791"/>
+    <w:pPr>
+      <w:ind w:left="720"/>
+      <w:contextualSpacing/>
+    </w:pPr>
+  </w:style>
 </w:styles>
 </file>
 

--- a/Truc qui n'ont rien à voir mais dont je pourrias avoir besoin pour la défense.docx
+++ b/Truc qui n'ont rien à voir mais dont je pourrias avoir besoin pour la défense.docx
@@ -23,7 +23,63 @@
         <w:rPr>
           <w:lang w:val="en-US"/>
         </w:rPr>
-        <w:t>"A review by van de Schoot, Winter, Ryan, Zondervan-Zwijnenburg, and Depaoli (2017) revealed that 31% of articles in the psychological literature that used Bayesian analyses did not even specifiy the prior that was used, at least in part because the defaults by the software package were used. Mindless statistic are not limited to pvalues" (dans l'article de Daniel... j'adore cet argument!)</w:t>
+        <w:t xml:space="preserve">"A review by van de Schoot, Winter, Ryan, Zondervan-Zwijnenburg, and Depaoli (2017) revealed that 31% of articles in the psychological literature that used Bayesian analyses did not even specifiy the prior that was used, at least in part because the defaults by the software package were used. Mindless statistic are not limited to </w:t>
+      </w:r>
+      <w:proofErr w:type="spellStart"/>
+      <w:r>
+        <w:rPr>
+          <w:lang w:val="en-US"/>
+        </w:rPr>
+        <w:t>pvalues</w:t>
+      </w:r>
+      <w:proofErr w:type="spellEnd"/>
+      <w:r>
+        <w:rPr>
+          <w:lang w:val="en-US"/>
+        </w:rPr>
+        <w:t xml:space="preserve">" (dans </w:t>
+      </w:r>
+      <w:proofErr w:type="spellStart"/>
+      <w:r>
+        <w:rPr>
+          <w:lang w:val="en-US"/>
+        </w:rPr>
+        <w:t>l'article</w:t>
+      </w:r>
+      <w:proofErr w:type="spellEnd"/>
+      <w:r>
+        <w:rPr>
+          <w:lang w:val="en-US"/>
+        </w:rPr>
+        <w:t xml:space="preserve"> de Daniel... </w:t>
+      </w:r>
+      <w:proofErr w:type="spellStart"/>
+      <w:r>
+        <w:rPr>
+          <w:lang w:val="en-US"/>
+        </w:rPr>
+        <w:t>j'adore</w:t>
+      </w:r>
+      <w:proofErr w:type="spellEnd"/>
+      <w:r>
+        <w:rPr>
+          <w:lang w:val="en-US"/>
+        </w:rPr>
+        <w:t xml:space="preserve"> </w:t>
+      </w:r>
+      <w:proofErr w:type="spellStart"/>
+      <w:r>
+        <w:rPr>
+          <w:lang w:val="en-US"/>
+        </w:rPr>
+        <w:t>cet</w:t>
+      </w:r>
+      <w:proofErr w:type="spellEnd"/>
+      <w:r>
+        <w:rPr>
+          <w:lang w:val="en-US"/>
+        </w:rPr>
+        <w:t xml:space="preserve"> argument!)</w:t>
       </w:r>
     </w:p>
     <w:p>
@@ -52,7 +108,15 @@
         <w:t>BDI</w:t>
       </w:r>
       <w:r>
-        <w:t xml:space="preserve"> (Beck Depression Inventory)</w:t>
+        <w:t xml:space="preserve"> (Beck </w:t>
+      </w:r>
+      <w:proofErr w:type="spellStart"/>
+      <w:r>
+        <w:t>Depression</w:t>
+      </w:r>
+      <w:proofErr w:type="spellEnd"/>
+      <w:r>
+        <w:t xml:space="preserve"> Inventory)</w:t>
       </w:r>
       <w:r>
         <w:t>: é</w:t>
@@ -67,7 +131,15 @@
         <w:t>1 items (chaque item rapporte entre 0 et 3 points), on parle de dépression sévère quand score entre 30 et 63. Une diminution de 14 points (en passant de 40 à 26) pourrait être interprété par une personne qui connait bien cette échelle</w:t>
       </w:r>
       <w:r>
-        <w:t xml:space="preserve"> (Pek et Flora)</w:t>
+        <w:t xml:space="preserve"> (</w:t>
+      </w:r>
+      <w:proofErr w:type="spellStart"/>
+      <w:r>
+        <w:t>Pek</w:t>
+      </w:r>
+      <w:proofErr w:type="spellEnd"/>
+      <w:r>
+        <w:t xml:space="preserve"> et Flora)</w:t>
       </w:r>
       <w:r>
         <w:t xml:space="preserve"> </w:t>
@@ -79,7 +151,48 @@
         <w:t xml:space="preserve"> ça montre qu’une ES non standardisée peut être très parlante ! Ce qui compte surtout, c’est le consensus de la part des chercheurs sur ce qui représente un grand effet pour une échelle en particulier . </w:t>
       </w:r>
       <w:r>
-        <w:t>D’après Pek et Flora.</w:t>
+        <w:t xml:space="preserve">D’après </w:t>
+      </w:r>
+      <w:proofErr w:type="spellStart"/>
+      <w:r>
+        <w:t>Pek</w:t>
+      </w:r>
+      <w:proofErr w:type="spellEnd"/>
+      <w:r>
+        <w:t xml:space="preserve"> et Flora.</w:t>
+      </w:r>
+    </w:p>
+    <w:p>
+      <w:pPr>
+        <w:pStyle w:val="Paragraphedeliste"/>
+      </w:pPr>
+    </w:p>
+    <w:p>
+      <w:pPr>
+        <w:pStyle w:val="Paragraphedeliste"/>
+        <w:numPr>
+          <w:ilvl w:val="0"/>
+          <w:numId w:val="1"/>
+        </w:numPr>
+      </w:pPr>
+      <w:r>
+        <w:t xml:space="preserve">Dire « je m’intéresse au sens d’un effet mais pas forcément à l’amplitude de la différence » n’a pas vraiment de sens. En effet, il existe un lien mathématique très évident entre la taille d’effet et la significativité : dire « j’accepte un effet comme étant significatif s’il est associé à une </w:t>
+      </w:r>
+      <w:proofErr w:type="spellStart"/>
+      <w:r>
+        <w:t>pvaleur</w:t>
+      </w:r>
+      <w:proofErr w:type="spellEnd"/>
+      <w:r>
+        <w:t xml:space="preserve"> inférieure à .05 » revient exactement au même, mathématiquement parlant, que de dire « j’accepte un effet comme étant significatif s’il est associé à une taille d’effet supérieure ou égale à XXX » (varie en fonction du n). Donc même si c’est sans s’en rendre compte, on s’intéresse à la taille d’effet (</w:t>
+      </w:r>
+      <w:proofErr w:type="spellStart"/>
+      <w:r>
+        <w:t>Funder</w:t>
+      </w:r>
+      <w:proofErr w:type="spellEnd"/>
+      <w:r>
+        <w:t xml:space="preserve"> et al. 2019). </w:t>
       </w:r>
       <w:r>
         <w:t xml:space="preserve"> </w:t>

--- a/Truc qui n'ont rien à voir mais dont je pourrias avoir besoin pour la défense.docx
+++ b/Truc qui n'ont rien à voir mais dont je pourrias avoir besoin pour la défense.docx
@@ -1,6 +1,6 @@
 
 <file path=word/document.xml><?xml version="1.0" encoding="utf-8"?>
-<w:document xmlns:wpc="http://schemas.microsoft.com/office/word/2010/wordprocessingCanvas" xmlns:cx="http://schemas.microsoft.com/office/drawing/2014/chartex" xmlns:cx1="http://schemas.microsoft.com/office/drawing/2015/9/8/chartex" xmlns:cx2="http://schemas.microsoft.com/office/drawing/2015/10/21/chartex" xmlns:cx3="http://schemas.microsoft.com/office/drawing/2016/5/9/chartex" xmlns:cx4="http://schemas.microsoft.com/office/drawing/2016/5/10/chartex" xmlns:cx5="http://schemas.microsoft.com/office/drawing/2016/5/11/chartex" xmlns:cx6="http://schemas.microsoft.com/office/drawing/2016/5/12/chartex" xmlns:cx7="http://schemas.microsoft.com/office/drawing/2016/5/13/chartex" xmlns:cx8="http://schemas.microsoft.com/office/drawing/2016/5/14/chartex" xmlns:mc="http://schemas.openxmlformats.org/markup-compatibility/2006" xmlns:aink="http://schemas.microsoft.com/office/drawing/2016/ink" xmlns:am3d="http://schemas.microsoft.com/office/drawing/2017/model3d" xmlns:o="urn:schemas-microsoft-com:office:office" xmlns:r="http://schemas.openxmlformats.org/officeDocument/2006/relationships" xmlns:m="http://schemas.openxmlformats.org/officeDocument/2006/math" xmlns:v="urn:schemas-microsoft-com:vml" xmlns:wp14="http://schemas.microsoft.com/office/word/2010/wordprocessingDrawing" xmlns:wp="http://schemas.openxmlformats.org/drawingml/2006/wordprocessingDrawing" xmlns:w10="urn:schemas-microsoft-com:office:word" xmlns:w="http://schemas.openxmlformats.org/wordprocessingml/2006/main" xmlns:w14="http://schemas.microsoft.com/office/word/2010/wordml" xmlns:w15="http://schemas.microsoft.com/office/word/2012/wordml" xmlns:w16cex="http://schemas.microsoft.com/office/word/2018/wordml/cex" xmlns:w16cid="http://schemas.microsoft.com/office/word/2016/wordml/cid" xmlns:w16="http://schemas.microsoft.com/office/word/2018/wordml" xmlns:w16sdtdh="http://schemas.microsoft.com/office/word/2020/wordml/sdtdatahash" xmlns:w16se="http://schemas.microsoft.com/office/word/2015/wordml/symex" xmlns:wpg="http://schemas.microsoft.com/office/word/2010/wordprocessingGroup" xmlns:wpi="http://schemas.microsoft.com/office/word/2010/wordprocessingInk" xmlns:wne="http://schemas.microsoft.com/office/word/2006/wordml" xmlns:wps="http://schemas.microsoft.com/office/word/2010/wordprocessingShape" mc:Ignorable="w14 w15 w16se w16cid w16 w16cex w16sdtdh wp14">
+<w:document xmlns:wpc="http://schemas.microsoft.com/office/word/2010/wordprocessingCanvas" xmlns:cx="http://schemas.microsoft.com/office/drawing/2014/chartex" xmlns:cx1="http://schemas.microsoft.com/office/drawing/2015/9/8/chartex" xmlns:cx2="http://schemas.microsoft.com/office/drawing/2015/10/21/chartex" xmlns:cx3="http://schemas.microsoft.com/office/drawing/2016/5/9/chartex" xmlns:cx4="http://schemas.microsoft.com/office/drawing/2016/5/10/chartex" xmlns:cx5="http://schemas.microsoft.com/office/drawing/2016/5/11/chartex" xmlns:cx6="http://schemas.microsoft.com/office/drawing/2016/5/12/chartex" xmlns:cx7="http://schemas.microsoft.com/office/drawing/2016/5/13/chartex" xmlns:cx8="http://schemas.microsoft.com/office/drawing/2016/5/14/chartex" xmlns:mc="http://schemas.openxmlformats.org/markup-compatibility/2006" xmlns:aink="http://schemas.microsoft.com/office/drawing/2016/ink" xmlns:am3d="http://schemas.microsoft.com/office/drawing/2017/model3d" xmlns:o="urn:schemas-microsoft-com:office:office" xmlns:r="http://schemas.openxmlformats.org/officeDocument/2006/relationships" xmlns:m="http://schemas.openxmlformats.org/officeDocument/2006/math" xmlns:v="urn:schemas-microsoft-com:vml" xmlns:wp14="http://schemas.microsoft.com/office/word/2010/wordprocessingDrawing" xmlns:wp="http://schemas.openxmlformats.org/drawingml/2006/wordprocessingDrawing" xmlns:w10="urn:schemas-microsoft-com:office:word" xmlns:w="http://schemas.openxmlformats.org/wordprocessingml/2006/main" xmlns:w14="http://schemas.microsoft.com/office/word/2010/wordml" xmlns:w15="http://schemas.microsoft.com/office/word/2012/wordml" xmlns:w16cex="http://schemas.microsoft.com/office/word/2018/wordml/cex" xmlns:w16cid="http://schemas.microsoft.com/office/word/2016/wordml/cid" xmlns:w16="http://schemas.microsoft.com/office/word/2018/wordml" xmlns:w16se="http://schemas.microsoft.com/office/word/2015/wordml/symex" xmlns:wpg="http://schemas.microsoft.com/office/word/2010/wordprocessingGroup" xmlns:wpi="http://schemas.microsoft.com/office/word/2010/wordprocessingInk" xmlns:wne="http://schemas.microsoft.com/office/word/2006/wordml" xmlns:wps="http://schemas.microsoft.com/office/word/2010/wordprocessingShape" mc:Ignorable="w14 w15 w16se w16cid w16 w16cex wp14">
   <w:body>
     <w:p>
       <w:r>
@@ -197,6 +197,41 @@
       <w:r>
         <w:t xml:space="preserve"> </w:t>
       </w:r>
+    </w:p>
+    <w:p>
+      <w:pPr>
+        <w:pStyle w:val="Paragraphedeliste"/>
+      </w:pPr>
+    </w:p>
+    <w:p>
+      <w:pPr>
+        <w:pStyle w:val="Paragraphedeliste"/>
+        <w:numPr>
+          <w:ilvl w:val="0"/>
+          <w:numId w:val="1"/>
+        </w:numPr>
+      </w:pPr>
+      <w:r>
+        <w:t xml:space="preserve">Je ne le retiens jamais pas H0 et la </w:t>
+      </w:r>
+      <w:proofErr w:type="spellStart"/>
+      <w:r>
+        <w:t>pvaleur</w:t>
+      </w:r>
+      <w:proofErr w:type="spellEnd"/>
+      <w:r>
+        <w:t xml:space="preserve">, c’et Fisher, et H1, le risque alpha et la puissance, c’est </w:t>
+      </w:r>
+      <w:proofErr w:type="spellStart"/>
+      <w:r>
+        <w:t>Neyman</w:t>
+      </w:r>
+      <w:proofErr w:type="spellEnd"/>
+      <w:r>
+        <w:t xml:space="preserve">-Pearson. </w:t>
+      </w:r>
+      <w:bookmarkStart w:id="0" w:name="_GoBack"/>
+      <w:bookmarkEnd w:id="0"/>
     </w:p>
     <w:sectPr>
       <w:pgSz w:w="11906" w:h="16838"/>
@@ -209,7 +244,7 @@
 </file>
 
 <file path=word/numbering.xml><?xml version="1.0" encoding="utf-8"?>
-<w:numbering xmlns:wpc="http://schemas.microsoft.com/office/word/2010/wordprocessingCanvas" xmlns:cx="http://schemas.microsoft.com/office/drawing/2014/chartex" xmlns:cx1="http://schemas.microsoft.com/office/drawing/2015/9/8/chartex" xmlns:cx2="http://schemas.microsoft.com/office/drawing/2015/10/21/chartex" xmlns:cx3="http://schemas.microsoft.com/office/drawing/2016/5/9/chartex" xmlns:cx4="http://schemas.microsoft.com/office/drawing/2016/5/10/chartex" xmlns:cx5="http://schemas.microsoft.com/office/drawing/2016/5/11/chartex" xmlns:cx6="http://schemas.microsoft.com/office/drawing/2016/5/12/chartex" xmlns:cx7="http://schemas.microsoft.com/office/drawing/2016/5/13/chartex" xmlns:cx8="http://schemas.microsoft.com/office/drawing/2016/5/14/chartex" xmlns:mc="http://schemas.openxmlformats.org/markup-compatibility/2006" xmlns:aink="http://schemas.microsoft.com/office/drawing/2016/ink" xmlns:am3d="http://schemas.microsoft.com/office/drawing/2017/model3d" xmlns:o="urn:schemas-microsoft-com:office:office" xmlns:r="http://schemas.openxmlformats.org/officeDocument/2006/relationships" xmlns:m="http://schemas.openxmlformats.org/officeDocument/2006/math" xmlns:v="urn:schemas-microsoft-com:vml" xmlns:wp14="http://schemas.microsoft.com/office/word/2010/wordprocessingDrawing" xmlns:wp="http://schemas.openxmlformats.org/drawingml/2006/wordprocessingDrawing" xmlns:w10="urn:schemas-microsoft-com:office:word" xmlns:w="http://schemas.openxmlformats.org/wordprocessingml/2006/main" xmlns:w14="http://schemas.microsoft.com/office/word/2010/wordml" xmlns:w15="http://schemas.microsoft.com/office/word/2012/wordml" xmlns:w16cex="http://schemas.microsoft.com/office/word/2018/wordml/cex" xmlns:w16cid="http://schemas.microsoft.com/office/word/2016/wordml/cid" xmlns:w16="http://schemas.microsoft.com/office/word/2018/wordml" xmlns:w16sdtdh="http://schemas.microsoft.com/office/word/2020/wordml/sdtdatahash" xmlns:w16se="http://schemas.microsoft.com/office/word/2015/wordml/symex" xmlns:wpg="http://schemas.microsoft.com/office/word/2010/wordprocessingGroup" xmlns:wpi="http://schemas.microsoft.com/office/word/2010/wordprocessingInk" xmlns:wne="http://schemas.microsoft.com/office/word/2006/wordml" xmlns:wps="http://schemas.microsoft.com/office/word/2010/wordprocessingShape" mc:Ignorable="w14 w15 w16se w16cid w16 w16cex w16sdtdh wp14">
+<w:numbering xmlns:wpc="http://schemas.microsoft.com/office/word/2010/wordprocessingCanvas" xmlns:cx="http://schemas.microsoft.com/office/drawing/2014/chartex" xmlns:cx1="http://schemas.microsoft.com/office/drawing/2015/9/8/chartex" xmlns:cx2="http://schemas.microsoft.com/office/drawing/2015/10/21/chartex" xmlns:cx3="http://schemas.microsoft.com/office/drawing/2016/5/9/chartex" xmlns:cx4="http://schemas.microsoft.com/office/drawing/2016/5/10/chartex" xmlns:cx5="http://schemas.microsoft.com/office/drawing/2016/5/11/chartex" xmlns:cx6="http://schemas.microsoft.com/office/drawing/2016/5/12/chartex" xmlns:cx7="http://schemas.microsoft.com/office/drawing/2016/5/13/chartex" xmlns:cx8="http://schemas.microsoft.com/office/drawing/2016/5/14/chartex" xmlns:mc="http://schemas.openxmlformats.org/markup-compatibility/2006" xmlns:aink="http://schemas.microsoft.com/office/drawing/2016/ink" xmlns:am3d="http://schemas.microsoft.com/office/drawing/2017/model3d" xmlns:o="urn:schemas-microsoft-com:office:office" xmlns:r="http://schemas.openxmlformats.org/officeDocument/2006/relationships" xmlns:m="http://schemas.openxmlformats.org/officeDocument/2006/math" xmlns:v="urn:schemas-microsoft-com:vml" xmlns:wp14="http://schemas.microsoft.com/office/word/2010/wordprocessingDrawing" xmlns:wp="http://schemas.openxmlformats.org/drawingml/2006/wordprocessingDrawing" xmlns:w10="urn:schemas-microsoft-com:office:word" xmlns:w="http://schemas.openxmlformats.org/wordprocessingml/2006/main" xmlns:w14="http://schemas.microsoft.com/office/word/2010/wordml" xmlns:w15="http://schemas.microsoft.com/office/word/2012/wordml" xmlns:w16cex="http://schemas.microsoft.com/office/word/2018/wordml/cex" xmlns:w16cid="http://schemas.microsoft.com/office/word/2016/wordml/cid" xmlns:w16="http://schemas.microsoft.com/office/word/2018/wordml" xmlns:w16se="http://schemas.microsoft.com/office/word/2015/wordml/symex" xmlns:wpg="http://schemas.microsoft.com/office/word/2010/wordprocessingGroup" xmlns:wpi="http://schemas.microsoft.com/office/word/2010/wordprocessingInk" xmlns:wne="http://schemas.microsoft.com/office/word/2006/wordml" xmlns:wps="http://schemas.microsoft.com/office/word/2010/wordprocessingShape" mc:Ignorable="w14 w15 w16se w16cid w16 w16cex wp14">
   <w:abstractNum w:abstractNumId="0" w15:restartNumberingAfterBreak="0">
     <w:nsid w:val="3E3254CD"/>
     <w:multiLevelType w:val="hybridMultilevel"/>
@@ -306,7 +341,7 @@
 </file>
 
 <file path=word/styles.xml><?xml version="1.0" encoding="utf-8"?>
-<w:styles xmlns:mc="http://schemas.openxmlformats.org/markup-compatibility/2006" xmlns:r="http://schemas.openxmlformats.org/officeDocument/2006/relationships" xmlns:w="http://schemas.openxmlformats.org/wordprocessingml/2006/main" xmlns:w14="http://schemas.microsoft.com/office/word/2010/wordml" xmlns:w15="http://schemas.microsoft.com/office/word/2012/wordml" xmlns:w16cex="http://schemas.microsoft.com/office/word/2018/wordml/cex" xmlns:w16cid="http://schemas.microsoft.com/office/word/2016/wordml/cid" xmlns:w16="http://schemas.microsoft.com/office/word/2018/wordml" xmlns:w16sdtdh="http://schemas.microsoft.com/office/word/2020/wordml/sdtdatahash" xmlns:w16se="http://schemas.microsoft.com/office/word/2015/wordml/symex" mc:Ignorable="w14 w15 w16se w16cid w16 w16cex w16sdtdh">
+<w:styles xmlns:mc="http://schemas.openxmlformats.org/markup-compatibility/2006" xmlns:r="http://schemas.openxmlformats.org/officeDocument/2006/relationships" xmlns:w="http://schemas.openxmlformats.org/wordprocessingml/2006/main" xmlns:w14="http://schemas.microsoft.com/office/word/2010/wordml" xmlns:w15="http://schemas.microsoft.com/office/word/2012/wordml" xmlns:w16cex="http://schemas.microsoft.com/office/word/2018/wordml/cex" xmlns:w16cid="http://schemas.microsoft.com/office/word/2016/wordml/cid" xmlns:w16="http://schemas.microsoft.com/office/word/2018/wordml" xmlns:w16se="http://schemas.microsoft.com/office/word/2015/wordml/symex" mc:Ignorable="w14 w15 w16se w16cid w16 w16cex">
   <w:docDefaults>
     <w:rPrDefault>
       <w:rPr>

--- a/Truc qui n'ont rien à voir mais dont je pourrias avoir besoin pour la défense.docx
+++ b/Truc qui n'ont rien à voir mais dont je pourrias avoir besoin pour la défense.docx
@@ -1,6 +1,6 @@
 
 <file path=word/document.xml><?xml version="1.0" encoding="utf-8"?>
-<w:document xmlns:wpc="http://schemas.microsoft.com/office/word/2010/wordprocessingCanvas" xmlns:mc="http://schemas.openxmlformats.org/markup-compatibility/2006" xmlns:o="urn:schemas-microsoft-com:office:office" xmlns:r="http://schemas.openxmlformats.org/officeDocument/2006/relationships" xmlns:m="http://schemas.openxmlformats.org/officeDocument/2006/math" xmlns:v="urn:schemas-microsoft-com:vml" xmlns:wp14="http://schemas.microsoft.com/office/word/2010/wordprocessingDrawing" xmlns:wp="http://schemas.openxmlformats.org/drawingml/2006/wordprocessingDrawing" xmlns:w10="urn:schemas-microsoft-com:office:word" xmlns:w="http://schemas.openxmlformats.org/wordprocessingml/2006/main" xmlns:w14="http://schemas.microsoft.com/office/word/2010/wordml" xmlns:wpg="http://schemas.microsoft.com/office/word/2010/wordprocessingGroup" xmlns:wpi="http://schemas.microsoft.com/office/word/2010/wordprocessingInk" xmlns:wne="http://schemas.microsoft.com/office/word/2006/wordml" xmlns:wps="http://schemas.microsoft.com/office/word/2010/wordprocessingShape" mc:Ignorable="w14 wp14">
+<w:document xmlns:wpc="http://schemas.microsoft.com/office/word/2010/wordprocessingCanvas" xmlns:cx="http://schemas.microsoft.com/office/drawing/2014/chartex" xmlns:cx1="http://schemas.microsoft.com/office/drawing/2015/9/8/chartex" xmlns:cx2="http://schemas.microsoft.com/office/drawing/2015/10/21/chartex" xmlns:cx3="http://schemas.microsoft.com/office/drawing/2016/5/9/chartex" xmlns:cx4="http://schemas.microsoft.com/office/drawing/2016/5/10/chartex" xmlns:cx5="http://schemas.microsoft.com/office/drawing/2016/5/11/chartex" xmlns:cx6="http://schemas.microsoft.com/office/drawing/2016/5/12/chartex" xmlns:cx7="http://schemas.microsoft.com/office/drawing/2016/5/13/chartex" xmlns:cx8="http://schemas.microsoft.com/office/drawing/2016/5/14/chartex" xmlns:mc="http://schemas.openxmlformats.org/markup-compatibility/2006" xmlns:aink="http://schemas.microsoft.com/office/drawing/2016/ink" xmlns:am3d="http://schemas.microsoft.com/office/drawing/2017/model3d" xmlns:o="urn:schemas-microsoft-com:office:office" xmlns:r="http://schemas.openxmlformats.org/officeDocument/2006/relationships" xmlns:m="http://schemas.openxmlformats.org/officeDocument/2006/math" xmlns:v="urn:schemas-microsoft-com:vml" xmlns:wp14="http://schemas.microsoft.com/office/word/2010/wordprocessingDrawing" xmlns:wp="http://schemas.openxmlformats.org/drawingml/2006/wordprocessingDrawing" xmlns:w10="urn:schemas-microsoft-com:office:word" xmlns:w="http://schemas.openxmlformats.org/wordprocessingml/2006/main" xmlns:w14="http://schemas.microsoft.com/office/word/2010/wordml" xmlns:w15="http://schemas.microsoft.com/office/word/2012/wordml" xmlns:w16cex="http://schemas.microsoft.com/office/word/2018/wordml/cex" xmlns:w16cid="http://schemas.microsoft.com/office/word/2016/wordml/cid" xmlns:w16="http://schemas.microsoft.com/office/word/2018/wordml" xmlns:w16sdtdh="http://schemas.microsoft.com/office/word/2020/wordml/sdtdatahash" xmlns:w16se="http://schemas.microsoft.com/office/word/2015/wordml/symex" xmlns:wpg="http://schemas.microsoft.com/office/word/2010/wordprocessingGroup" xmlns:wpi="http://schemas.microsoft.com/office/word/2010/wordprocessingInk" xmlns:wne="http://schemas.microsoft.com/office/word/2006/wordml" xmlns:wps="http://schemas.microsoft.com/office/word/2010/wordprocessingShape" mc:Ignorable="w14 w15 w16se w16cid w16 w16cex w16sdtdh wp14">
   <w:body>
     <w:p>
       <w:r>
@@ -36,63 +36,63 @@
         <w:rPr>
           <w:lang w:val="en-US"/>
         </w:rPr>
-        <w:t xml:space="preserve">, </w:t>
+        <w:t>, Winter, Ryan, Zondervan-</w:t>
+      </w:r>
+      <w:proofErr w:type="spellStart"/>
+      <w:r>
+        <w:rPr>
+          <w:lang w:val="en-US"/>
+        </w:rPr>
+        <w:t>Zwijnenburg</w:t>
+      </w:r>
+      <w:proofErr w:type="spellEnd"/>
+      <w:r>
+        <w:rPr>
+          <w:lang w:val="en-US"/>
+        </w:rPr>
+        <w:t xml:space="preserve">, and </w:t>
+      </w:r>
+      <w:proofErr w:type="spellStart"/>
+      <w:r>
+        <w:rPr>
+          <w:lang w:val="en-US"/>
+        </w:rPr>
+        <w:t>Depaoli</w:t>
+      </w:r>
+      <w:proofErr w:type="spellEnd"/>
+      <w:r>
+        <w:rPr>
+          <w:lang w:val="en-US"/>
+        </w:rPr>
+        <w:t xml:space="preserve"> (2017) revealed that 31% of articles in the psychological literature that used Bayesian analyses did not even </w:t>
+      </w:r>
+      <w:proofErr w:type="spellStart"/>
+      <w:r>
+        <w:rPr>
+          <w:lang w:val="en-US"/>
+        </w:rPr>
+        <w:t>specifiy</w:t>
+      </w:r>
+      <w:proofErr w:type="spellEnd"/>
+      <w:r>
+        <w:rPr>
+          <w:lang w:val="en-US"/>
+        </w:rPr>
+        <w:t xml:space="preserve"> the prior that was used, at least in part because the defaults by the software package were used. Mindless statistic </w:t>
       </w:r>
       <w:proofErr w:type="gramStart"/>
       <w:r>
         <w:rPr>
           <w:lang w:val="en-US"/>
         </w:rPr>
-        <w:t>Winter</w:t>
+        <w:t>are</w:t>
       </w:r>
       <w:proofErr w:type="gramEnd"/>
       <w:r>
         <w:rPr>
           <w:lang w:val="en-US"/>
         </w:rPr>
-        <w:t>, Ryan, Zondervan-</w:t>
-      </w:r>
-      <w:proofErr w:type="spellStart"/>
-      <w:r>
-        <w:rPr>
-          <w:lang w:val="en-US"/>
-        </w:rPr>
-        <w:t>Zwijnenburg</w:t>
-      </w:r>
-      <w:proofErr w:type="spellEnd"/>
-      <w:r>
-        <w:rPr>
-          <w:lang w:val="en-US"/>
-        </w:rPr>
-        <w:t xml:space="preserve">, and </w:t>
-      </w:r>
-      <w:proofErr w:type="spellStart"/>
-      <w:r>
-        <w:rPr>
-          <w:lang w:val="en-US"/>
-        </w:rPr>
-        <w:t>Depaoli</w:t>
-      </w:r>
-      <w:proofErr w:type="spellEnd"/>
-      <w:r>
-        <w:rPr>
-          <w:lang w:val="en-US"/>
-        </w:rPr>
-        <w:t xml:space="preserve"> (2017) revealed that 31% of articles in the psychological literature that used Bayesian analyses did not even </w:t>
-      </w:r>
-      <w:proofErr w:type="spellStart"/>
-      <w:r>
-        <w:rPr>
-          <w:lang w:val="en-US"/>
-        </w:rPr>
-        <w:t>specifiy</w:t>
-      </w:r>
-      <w:proofErr w:type="spellEnd"/>
-      <w:r>
-        <w:rPr>
-          <w:lang w:val="en-US"/>
-        </w:rPr>
-        <w:t xml:space="preserve"> the prior that was used, at least in part because the defaults by the software package were used. Mindless statistic are not limited to </w:t>
+        <w:t xml:space="preserve"> not limited to </w:t>
       </w:r>
       <w:proofErr w:type="spellStart"/>
       <w:r>
@@ -106,14 +106,28 @@
         <w:rPr>
           <w:lang w:val="en-US"/>
         </w:rPr>
-        <w:t>" (</w:t>
-      </w:r>
-      <w:proofErr w:type="spellStart"/>
-      <w:r>
-        <w:rPr>
-          <w:lang w:val="en-US"/>
-        </w:rPr>
-        <w:t>dans</w:t>
+        <w:t xml:space="preserve">" (dans </w:t>
+      </w:r>
+      <w:proofErr w:type="spellStart"/>
+      <w:r>
+        <w:rPr>
+          <w:lang w:val="en-US"/>
+        </w:rPr>
+        <w:t>l'article</w:t>
+      </w:r>
+      <w:proofErr w:type="spellEnd"/>
+      <w:r>
+        <w:rPr>
+          <w:lang w:val="en-US"/>
+        </w:rPr>
+        <w:t xml:space="preserve"> de Daniel... </w:t>
+      </w:r>
+      <w:proofErr w:type="spellStart"/>
+      <w:r>
+        <w:rPr>
+          <w:lang w:val="en-US"/>
+        </w:rPr>
+        <w:t>j'adore</w:t>
       </w:r>
       <w:proofErr w:type="spellEnd"/>
       <w:r>
@@ -127,39 +141,9 @@
         <w:rPr>
           <w:lang w:val="en-US"/>
         </w:rPr>
-        <w:t>l'article</w:t>
-      </w:r>
-      <w:proofErr w:type="spellEnd"/>
-      <w:r>
-        <w:rPr>
-          <w:lang w:val="en-US"/>
-        </w:rPr>
-        <w:t xml:space="preserve"> de Daniel... </w:t>
-      </w:r>
-      <w:proofErr w:type="spellStart"/>
-      <w:r>
-        <w:rPr>
-          <w:lang w:val="en-US"/>
-        </w:rPr>
-        <w:t>j'adore</w:t>
-      </w:r>
-      <w:proofErr w:type="spellEnd"/>
-      <w:r>
-        <w:rPr>
-          <w:lang w:val="en-US"/>
-        </w:rPr>
-        <w:t xml:space="preserve"> </w:t>
-      </w:r>
-      <w:proofErr w:type="spellStart"/>
-      <w:proofErr w:type="gramStart"/>
-      <w:r>
-        <w:rPr>
-          <w:lang w:val="en-US"/>
-        </w:rPr>
         <w:t>cet</w:t>
       </w:r>
       <w:proofErr w:type="spellEnd"/>
-      <w:proofErr w:type="gramEnd"/>
       <w:r>
         <w:rPr>
           <w:lang w:val="en-US"/>
@@ -199,15 +183,7 @@
       </w:r>
       <w:proofErr w:type="spellEnd"/>
       <w:r>
-        <w:t xml:space="preserve"> </w:t>
-      </w:r>
-      <w:proofErr w:type="spellStart"/>
-      <w:r>
-        <w:t>Inventory</w:t>
-      </w:r>
-      <w:proofErr w:type="spellEnd"/>
-      <w:r>
-        <w:t>)</w:t>
+        <w:t xml:space="preserve"> Inventory)</w:t>
       </w:r>
       <w:r>
         <w:t>: é</w:t>
@@ -294,7 +270,7 @@
     </w:p>
     <w:p>
       <w:pPr>
-        <w:pStyle w:val="Paragraphedeliste"/>
+        <w:pStyle w:val="ListParagraph"/>
       </w:pPr>
     </w:p>
     <w:p>
@@ -315,8 +291,6 @@
       <w:r>
         <w:t xml:space="preserve"> ; Anderson &amp; Maxwell, 2016). </w:t>
       </w:r>
-      <w:bookmarkStart w:id="0" w:name="_GoBack"/>
-      <w:bookmarkEnd w:id="0"/>
     </w:p>
     <w:p/>
     <w:p>
@@ -355,11 +329,11 @@
         </w:numPr>
       </w:pPr>
       <w:r>
-        <w:t xml:space="preserve">On constate que les mesures de taille d'effet ne sont toujours pas appréciées à leur juste valeur et sont souvent mal comprises, même par les professionnels [@funder_evaluating_2019]. En </w:t>
+        <w:t xml:space="preserve">On constate que les mesures de taille d'effet ne sont toujours pas appréciées à leur juste valeur et sont souvent mal comprises, même par les professionnels [@funder_evaluating_2019]. </w:t>
       </w:r>
       <w:proofErr w:type="gramStart"/>
       <w:r>
-        <w:t>conséquences</w:t>
+        <w:t>En conséquences</w:t>
       </w:r>
       <w:proofErr w:type="gramEnd"/>
       <w:r>
@@ -415,79 +389,162 @@
       </w:r>
       <w:proofErr w:type="spellEnd"/>
       <w:r>
-        <w:t xml:space="preserve"> et al. 2019) ont fait de grosses revues méta-analytiques allant dans ce sens. Attention: ils ont trouvé en moyenne un r de .21 par exemple, mais faut pas oublier le biais de publication (donc on sait que si on a un effet de .21, c'est déjà plus grand que </w:t>
-      </w:r>
-      <w:proofErr w:type="spellStart"/>
-      <w:r>
-        <w:t>bcp</w:t>
-      </w:r>
-      <w:proofErr w:type="spellEnd"/>
-      <w:r>
-        <w:t xml:space="preserve"> d'effet</w:t>
+        <w:t xml:space="preserve"> et al. 2019) ont fait de grosses revues méta-analytiques allant dans ce sens. </w:t>
       </w:r>
       <w:proofErr w:type="gramStart"/>
       <w:r>
-        <w:t>..</w:t>
+        <w:t>Attention:</w:t>
       </w:r>
       <w:proofErr w:type="gramEnd"/>
       <w:r>
+        <w:t xml:space="preserve"> ils ont trouvé en moyenne un r de .21 par exemple, mais faut pas oublier le biais de publication (donc on sait que si on a un effet de .21, c'est déjà plus grand que bcp d'effet.. </w:t>
+      </w:r>
+      <w:proofErr w:type="spellStart"/>
+      <w:r>
+        <w:t>Funder</w:t>
+      </w:r>
+      <w:proofErr w:type="spellEnd"/>
+      <w:r>
+        <w:t xml:space="preserve"> et al (2019) ont pris cette information en compte en proposant leur nouvelle benchmark dans </w:t>
+      </w:r>
+      <w:proofErr w:type="spellStart"/>
+      <w:r>
+        <w:t>leru</w:t>
+      </w:r>
+      <w:proofErr w:type="spellEnd"/>
+      <w:r>
+        <w:t xml:space="preserve"> article.) *On a tenté d'expliquer la notion d'ES le plus clairement possible. Et bien que nos comparaisons reposent essentiellement sur des critères inférentiels, nous avons tenté de garder la dimension interprétative à l'esprit à travers notre </w:t>
+      </w:r>
+      <w:proofErr w:type="spellStart"/>
+      <w:r>
+        <w:t>manuscript</w:t>
+      </w:r>
+      <w:proofErr w:type="spellEnd"/>
+      <w:r>
+        <w:t xml:space="preserve">*. *Il y a eu pas mal de discussions pour savoir comment améliorer l'interprétation des mesures (ex.: le binomial </w:t>
+      </w:r>
+      <w:proofErr w:type="spellStart"/>
+      <w:r>
+        <w:t>effect</w:t>
+      </w:r>
+      <w:proofErr w:type="spellEnd"/>
+      <w:r>
+        <w:t xml:space="preserve">-size display, ou la </w:t>
+      </w:r>
+      <w:proofErr w:type="spellStart"/>
+      <w:r>
+        <w:t>propostiion</w:t>
+      </w:r>
+      <w:proofErr w:type="spellEnd"/>
+      <w:r>
+        <w:t xml:space="preserve"> de Benchmark faite par </w:t>
+      </w:r>
+      <w:proofErr w:type="spellStart"/>
+      <w:r>
+        <w:t>FUnder</w:t>
+      </w:r>
+      <w:proofErr w:type="spellEnd"/>
+      <w:r>
+        <w:t xml:space="preserve"> et al. (2019)</w:t>
+      </w:r>
+      <w:proofErr w:type="gramStart"/>
+      <w:r>
+        <w:t>).*</w:t>
+      </w:r>
+      <w:proofErr w:type="gramEnd"/>
+    </w:p>
+    <w:p>
+      <w:pPr>
+        <w:pStyle w:val="ListParagraph"/>
+        <w:numPr>
+          <w:ilvl w:val="0"/>
+          <w:numId w:val="1"/>
+        </w:numPr>
+        <w:rPr>
+          <w:lang w:val="en-US"/>
+        </w:rPr>
+      </w:pPr>
+      <w:r>
+        <w:t xml:space="preserve">D'après @lakens_practical_2021, un test d'hypothèse (selon l'approche de </w:t>
+      </w:r>
+      <w:proofErr w:type="spellStart"/>
+      <w:r>
+        <w:t>Nayman</w:t>
+      </w:r>
+      <w:proofErr w:type="spellEnd"/>
+      <w:r>
+        <w:t xml:space="preserve">-Pearson) vaut la peine à 2 </w:t>
+      </w:r>
+      <w:proofErr w:type="gramStart"/>
+      <w:r>
+        <w:t>conditions:</w:t>
+      </w:r>
+      <w:proofErr w:type="gramEnd"/>
+      <w:r>
+        <w:t xml:space="preserve">  </w:t>
+      </w:r>
+      <w:r>
         <w:t xml:space="preserve"> </w:t>
       </w:r>
-      <w:proofErr w:type="spellStart"/>
-      <w:r>
-        <w:t>Funder</w:t>
-      </w:r>
-      <w:proofErr w:type="spellEnd"/>
-      <w:r>
-        <w:t xml:space="preserve"> et al (2019) ont pris cette information en compte en proposant leur nouvelle benchmark dans </w:t>
-      </w:r>
-      <w:proofErr w:type="spellStart"/>
-      <w:r>
-        <w:t>leru</w:t>
-      </w:r>
-      <w:proofErr w:type="spellEnd"/>
-      <w:r>
-        <w:t xml:space="preserve"> article.) *On a tenté d'expliquer la notion d'ES le plus clairement possible. Et bien que nos comparaisons reposent essentiellement sur des critères </w:t>
-      </w:r>
-      <w:proofErr w:type="spellStart"/>
-      <w:r>
-        <w:t>inférentiels</w:t>
-      </w:r>
-      <w:proofErr w:type="spellEnd"/>
-      <w:r>
-        <w:t xml:space="preserve">, nous avons tenté de garder la dimension interprétative à l'esprit à travers notre </w:t>
-      </w:r>
-      <w:proofErr w:type="spellStart"/>
-      <w:r>
-        <w:t>manuscript</w:t>
-      </w:r>
-      <w:proofErr w:type="spellEnd"/>
-      <w:r>
-        <w:t xml:space="preserve">*. *Il y a eu pas mal de discussions pour savoir comment améliorer l'interprétation des mesures (ex.: le binomial </w:t>
-      </w:r>
-      <w:proofErr w:type="spellStart"/>
-      <w:r>
-        <w:t>effect</w:t>
-      </w:r>
-      <w:proofErr w:type="spellEnd"/>
-      <w:r>
-        <w:t xml:space="preserve">-size display, ou la </w:t>
-      </w:r>
-      <w:proofErr w:type="spellStart"/>
-      <w:r>
-        <w:t>propostiion</w:t>
-      </w:r>
-      <w:proofErr w:type="spellEnd"/>
-      <w:r>
-        <w:t xml:space="preserve"> de Benchmark faite par </w:t>
-      </w:r>
-      <w:proofErr w:type="spellStart"/>
-      <w:r>
-        <w:t>FUnder</w:t>
-      </w:r>
-      <w:proofErr w:type="spellEnd"/>
-      <w:r>
-        <w:t xml:space="preserve"> et al. (2019)).*</w:t>
+      <w:r>
+        <w:t>1) que l'hypothèse nulle soit assez plausible pour que son rejet puisse surprendre au moins certains;</w:t>
+      </w:r>
+      <w:r>
+        <w:t xml:space="preserve"> </w:t>
+      </w:r>
+      <w:r>
+        <w:t xml:space="preserve">2) le chercheur veut appliquer une procédure </w:t>
+      </w:r>
+      <w:proofErr w:type="spellStart"/>
+      <w:r>
+        <w:t>méthodol</w:t>
+      </w:r>
+      <w:proofErr w:type="spellEnd"/>
+      <w:r>
+        <w:t xml:space="preserve"> qui l'autorise à prendre des décisions quant à la manière d'agir, tout en contrôlant le taux d'erreur. Agir peut vouloir </w:t>
+      </w:r>
+      <w:proofErr w:type="gramStart"/>
+      <w:r>
+        <w:t>dire:</w:t>
+      </w:r>
+      <w:proofErr w:type="gramEnd"/>
+      <w:r>
+        <w:t xml:space="preserve"> adopter un traitement, une politique, une intervention, ou abandonner un domaine de rechercher, modifier une manipulation, ou de faire un certain type de déclaration ou revendication.</w:t>
+      </w:r>
+      <w:r>
+        <w:t xml:space="preserve"> </w:t>
+      </w:r>
+      <w:r>
+        <w:rPr>
+          <w:lang w:val="en-US"/>
+        </w:rPr>
+        <w:t>*One of the most widely suggested improvements of the use of p values is to replace null-</w:t>
+      </w:r>
+      <w:r>
+        <w:rPr>
+          <w:lang w:val="en-US"/>
+        </w:rPr>
+        <w:t>h</w:t>
+      </w:r>
+      <w:r>
+        <w:rPr>
+          <w:lang w:val="en-US"/>
+        </w:rPr>
+        <w:t xml:space="preserve">ypothesis tests (where the goal is to reject </w:t>
+      </w:r>
+      <w:proofErr w:type="spellStart"/>
+      <w:r>
+        <w:rPr>
+          <w:lang w:val="en-US"/>
+        </w:rPr>
+        <w:t>ann</w:t>
+      </w:r>
+      <w:proofErr w:type="spellEnd"/>
+      <w:r>
+        <w:rPr>
+          <w:lang w:val="en-US"/>
+        </w:rPr>
+        <w:t xml:space="preserve"> effect of exactly 0) with tests of range predictions (where the goal is to reject effects that fall outside of the range of effects that is predicted or considered practically important) [@lakens_practical_2021].</w:t>
       </w:r>
     </w:p>
     <w:sectPr>
@@ -501,8 +558,8 @@
 </file>
 
 <file path=word/numbering.xml><?xml version="1.0" encoding="utf-8"?>
-<w:numbering xmlns:wpc="http://schemas.microsoft.com/office/word/2010/wordprocessingCanvas" xmlns:mc="http://schemas.openxmlformats.org/markup-compatibility/2006" xmlns:o="urn:schemas-microsoft-com:office:office" xmlns:r="http://schemas.openxmlformats.org/officeDocument/2006/relationships" xmlns:m="http://schemas.openxmlformats.org/officeDocument/2006/math" xmlns:v="urn:schemas-microsoft-com:vml" xmlns:wp14="http://schemas.microsoft.com/office/word/2010/wordprocessingDrawing" xmlns:wp="http://schemas.openxmlformats.org/drawingml/2006/wordprocessingDrawing" xmlns:w10="urn:schemas-microsoft-com:office:word" xmlns:w="http://schemas.openxmlformats.org/wordprocessingml/2006/main" xmlns:w14="http://schemas.microsoft.com/office/word/2010/wordml" xmlns:wpg="http://schemas.microsoft.com/office/word/2010/wordprocessingGroup" xmlns:wpi="http://schemas.microsoft.com/office/word/2010/wordprocessingInk" xmlns:wne="http://schemas.microsoft.com/office/word/2006/wordml" xmlns:wps="http://schemas.microsoft.com/office/word/2010/wordprocessingShape" mc:Ignorable="w14 wp14">
-  <w:abstractNum w:abstractNumId="0">
+<w:numbering xmlns:wpc="http://schemas.microsoft.com/office/word/2010/wordprocessingCanvas" xmlns:cx="http://schemas.microsoft.com/office/drawing/2014/chartex" xmlns:cx1="http://schemas.microsoft.com/office/drawing/2015/9/8/chartex" xmlns:cx2="http://schemas.microsoft.com/office/drawing/2015/10/21/chartex" xmlns:cx3="http://schemas.microsoft.com/office/drawing/2016/5/9/chartex" xmlns:cx4="http://schemas.microsoft.com/office/drawing/2016/5/10/chartex" xmlns:cx5="http://schemas.microsoft.com/office/drawing/2016/5/11/chartex" xmlns:cx6="http://schemas.microsoft.com/office/drawing/2016/5/12/chartex" xmlns:cx7="http://schemas.microsoft.com/office/drawing/2016/5/13/chartex" xmlns:cx8="http://schemas.microsoft.com/office/drawing/2016/5/14/chartex" xmlns:mc="http://schemas.openxmlformats.org/markup-compatibility/2006" xmlns:aink="http://schemas.microsoft.com/office/drawing/2016/ink" xmlns:am3d="http://schemas.microsoft.com/office/drawing/2017/model3d" xmlns:o="urn:schemas-microsoft-com:office:office" xmlns:r="http://schemas.openxmlformats.org/officeDocument/2006/relationships" xmlns:m="http://schemas.openxmlformats.org/officeDocument/2006/math" xmlns:v="urn:schemas-microsoft-com:vml" xmlns:wp14="http://schemas.microsoft.com/office/word/2010/wordprocessingDrawing" xmlns:wp="http://schemas.openxmlformats.org/drawingml/2006/wordprocessingDrawing" xmlns:w10="urn:schemas-microsoft-com:office:word" xmlns:w="http://schemas.openxmlformats.org/wordprocessingml/2006/main" xmlns:w14="http://schemas.microsoft.com/office/word/2010/wordml" xmlns:w15="http://schemas.microsoft.com/office/word/2012/wordml" xmlns:w16cex="http://schemas.microsoft.com/office/word/2018/wordml/cex" xmlns:w16cid="http://schemas.microsoft.com/office/word/2016/wordml/cid" xmlns:w16="http://schemas.microsoft.com/office/word/2018/wordml" xmlns:w16sdtdh="http://schemas.microsoft.com/office/word/2020/wordml/sdtdatahash" xmlns:w16se="http://schemas.microsoft.com/office/word/2015/wordml/symex" xmlns:wpg="http://schemas.microsoft.com/office/word/2010/wordprocessingGroup" xmlns:wpi="http://schemas.microsoft.com/office/word/2010/wordprocessingInk" xmlns:wne="http://schemas.microsoft.com/office/word/2006/wordml" xmlns:wps="http://schemas.microsoft.com/office/word/2010/wordprocessingShape" mc:Ignorable="w14 w15 w16se w16cid w16 w16cex w16sdtdh wp14">
+  <w:abstractNum w:abstractNumId="0" w15:restartNumberingAfterBreak="0">
     <w:nsid w:val="3E3254CD"/>
     <w:multiLevelType w:val="hybridMultilevel"/>
     <w:tmpl w:val="121E815A"/>
@@ -598,7 +655,7 @@
 </file>
 
 <file path=word/styles.xml><?xml version="1.0" encoding="utf-8"?>
-<w:styles xmlns:mc="http://schemas.openxmlformats.org/markup-compatibility/2006" xmlns:r="http://schemas.openxmlformats.org/officeDocument/2006/relationships" xmlns:w="http://schemas.openxmlformats.org/wordprocessingml/2006/main" xmlns:w14="http://schemas.microsoft.com/office/word/2010/wordml" mc:Ignorable="w14">
+<w:styles xmlns:mc="http://schemas.openxmlformats.org/markup-compatibility/2006" xmlns:r="http://schemas.openxmlformats.org/officeDocument/2006/relationships" xmlns:w="http://schemas.openxmlformats.org/wordprocessingml/2006/main" xmlns:w14="http://schemas.microsoft.com/office/word/2010/wordml" xmlns:w15="http://schemas.microsoft.com/office/word/2012/wordml" xmlns:w16cex="http://schemas.microsoft.com/office/word/2018/wordml/cex" xmlns:w16cid="http://schemas.microsoft.com/office/word/2016/wordml/cid" xmlns:w16="http://schemas.microsoft.com/office/word/2018/wordml" xmlns:w16sdtdh="http://schemas.microsoft.com/office/word/2020/wordml/sdtdatahash" xmlns:w16se="http://schemas.microsoft.com/office/word/2015/wordml/symex" mc:Ignorable="w14 w15 w16se w16cid w16 w16cex w16sdtdh">
   <w:docDefaults>
     <w:rPrDefault>
       <w:rPr>
@@ -614,156 +671,395 @@
       </w:pPr>
     </w:pPrDefault>
   </w:docDefaults>
-  <w:latentStyles w:defLockedState="0" w:defUIPriority="99" w:defSemiHidden="1" w:defUnhideWhenUsed="1" w:defQFormat="0" w:count="267">
-    <w:lsdException w:name="Normal" w:semiHidden="0" w:uiPriority="0" w:unhideWhenUsed="0" w:qFormat="1"/>
-    <w:lsdException w:name="heading 1" w:semiHidden="0" w:uiPriority="9" w:unhideWhenUsed="0" w:qFormat="1"/>
-    <w:lsdException w:name="heading 2" w:uiPriority="9" w:qFormat="1"/>
-    <w:lsdException w:name="heading 3" w:uiPriority="9" w:qFormat="1"/>
-    <w:lsdException w:name="heading 4" w:uiPriority="9" w:qFormat="1"/>
-    <w:lsdException w:name="heading 5" w:uiPriority="9" w:qFormat="1"/>
-    <w:lsdException w:name="heading 6" w:uiPriority="9" w:qFormat="1"/>
-    <w:lsdException w:name="heading 7" w:uiPriority="9" w:qFormat="1"/>
-    <w:lsdException w:name="heading 8" w:uiPriority="9" w:qFormat="1"/>
-    <w:lsdException w:name="heading 9" w:uiPriority="9" w:qFormat="1"/>
-    <w:lsdException w:name="toc 1" w:uiPriority="39"/>
-    <w:lsdException w:name="toc 2" w:uiPriority="39"/>
-    <w:lsdException w:name="toc 3" w:uiPriority="39"/>
-    <w:lsdException w:name="toc 4" w:uiPriority="39"/>
-    <w:lsdException w:name="toc 5" w:uiPriority="39"/>
-    <w:lsdException w:name="toc 6" w:uiPriority="39"/>
-    <w:lsdException w:name="toc 7" w:uiPriority="39"/>
-    <w:lsdException w:name="toc 8" w:uiPriority="39"/>
-    <w:lsdException w:name="toc 9" w:uiPriority="39"/>
-    <w:lsdException w:name="caption" w:uiPriority="35" w:qFormat="1"/>
-    <w:lsdException w:name="Title" w:semiHidden="0" w:uiPriority="10" w:unhideWhenUsed="0" w:qFormat="1"/>
-    <w:lsdException w:name="Default Paragraph Font" w:uiPriority="1"/>
-    <w:lsdException w:name="Subtitle" w:semiHidden="0" w:uiPriority="11" w:unhideWhenUsed="0" w:qFormat="1"/>
-    <w:lsdException w:name="Strong" w:semiHidden="0" w:uiPriority="22" w:unhideWhenUsed="0" w:qFormat="1"/>
-    <w:lsdException w:name="Emphasis" w:semiHidden="0" w:uiPriority="20" w:unhideWhenUsed="0" w:qFormat="1"/>
-    <w:lsdException w:name="Table Grid" w:semiHidden="0" w:uiPriority="39" w:unhideWhenUsed="0"/>
-    <w:lsdException w:name="Placeholder Text" w:unhideWhenUsed="0"/>
-    <w:lsdException w:name="No Spacing" w:semiHidden="0" w:uiPriority="1" w:unhideWhenUsed="0" w:qFormat="1"/>
-    <w:lsdException w:name="Light Shading" w:semiHidden="0" w:uiPriority="60" w:unhideWhenUsed="0"/>
-    <w:lsdException w:name="Light List" w:semiHidden="0" w:uiPriority="61" w:unhideWhenUsed="0"/>
-    <w:lsdException w:name="Light Grid" w:semiHidden="0" w:uiPriority="62" w:unhideWhenUsed="0"/>
-    <w:lsdException w:name="Medium Shading 1" w:semiHidden="0" w:uiPriority="63" w:unhideWhenUsed="0"/>
-    <w:lsdException w:name="Medium Shading 2" w:semiHidden="0" w:uiPriority="64" w:unhideWhenUsed="0"/>
-    <w:lsdException w:name="Medium List 1" w:semiHidden="0" w:uiPriority="65" w:unhideWhenUsed="0"/>
-    <w:lsdException w:name="Medium List 2" w:semiHidden="0" w:uiPriority="66" w:unhideWhenUsed="0"/>
-    <w:lsdException w:name="Medium Grid 1" w:semiHidden="0" w:uiPriority="67" w:unhideWhenUsed="0"/>
-    <w:lsdException w:name="Medium Grid 2" w:semiHidden="0" w:uiPriority="68" w:unhideWhenUsed="0"/>
-    <w:lsdException w:name="Medium Grid 3" w:semiHidden="0" w:uiPriority="69" w:unhideWhenUsed="0"/>
-    <w:lsdException w:name="Dark List" w:semiHidden="0" w:uiPriority="70" w:unhideWhenUsed="0"/>
-    <w:lsdException w:name="Colorful Shading" w:semiHidden="0" w:uiPriority="71" w:unhideWhenUsed="0"/>
-    <w:lsdException w:name="Colorful List" w:semiHidden="0" w:uiPriority="72" w:unhideWhenUsed="0"/>
-    <w:lsdException w:name="Colorful Grid" w:semiHidden="0" w:uiPriority="73" w:unhideWhenUsed="0"/>
-    <w:lsdException w:name="Light Shading Accent 1" w:semiHidden="0" w:uiPriority="60" w:unhideWhenUsed="0"/>
-    <w:lsdException w:name="Light List Accent 1" w:semiHidden="0" w:uiPriority="61" w:unhideWhenUsed="0"/>
-    <w:lsdException w:name="Light Grid Accent 1" w:semiHidden="0" w:uiPriority="62" w:unhideWhenUsed="0"/>
-    <w:lsdException w:name="Medium Shading 1 Accent 1" w:semiHidden="0" w:uiPriority="63" w:unhideWhenUsed="0"/>
-    <w:lsdException w:name="Medium Shading 2 Accent 1" w:semiHidden="0" w:uiPriority="64" w:unhideWhenUsed="0"/>
-    <w:lsdException w:name="Medium List 1 Accent 1" w:semiHidden="0" w:uiPriority="65" w:unhideWhenUsed="0"/>
-    <w:lsdException w:name="Revision" w:unhideWhenUsed="0"/>
-    <w:lsdException w:name="List Paragraph" w:semiHidden="0" w:uiPriority="34" w:unhideWhenUsed="0" w:qFormat="1"/>
-    <w:lsdException w:name="Quote" w:semiHidden="0" w:uiPriority="29" w:unhideWhenUsed="0" w:qFormat="1"/>
-    <w:lsdException w:name="Intense Quote" w:semiHidden="0" w:uiPriority="30" w:unhideWhenUsed="0" w:qFormat="1"/>
-    <w:lsdException w:name="Medium List 2 Accent 1" w:semiHidden="0" w:uiPriority="66" w:unhideWhenUsed="0"/>
-    <w:lsdException w:name="Medium Grid 1 Accent 1" w:semiHidden="0" w:uiPriority="67" w:unhideWhenUsed="0"/>
-    <w:lsdException w:name="Medium Grid 2 Accent 1" w:semiHidden="0" w:uiPriority="68" w:unhideWhenUsed="0"/>
-    <w:lsdException w:name="Medium Grid 3 Accent 1" w:semiHidden="0" w:uiPriority="69" w:unhideWhenUsed="0"/>
-    <w:lsdException w:name="Dark List Accent 1" w:semiHidden="0" w:uiPriority="70" w:unhideWhenUsed="0"/>
-    <w:lsdException w:name="Colorful Shading Accent 1" w:semiHidden="0" w:uiPriority="71" w:unhideWhenUsed="0"/>
-    <w:lsdException w:name="Colorful List Accent 1" w:semiHidden="0" w:uiPriority="72" w:unhideWhenUsed="0"/>
-    <w:lsdException w:name="Colorful Grid Accent 1" w:semiHidden="0" w:uiPriority="73" w:unhideWhenUsed="0"/>
-    <w:lsdException w:name="Light Shading Accent 2" w:semiHidden="0" w:uiPriority="60" w:unhideWhenUsed="0"/>
-    <w:lsdException w:name="Light List Accent 2" w:semiHidden="0" w:uiPriority="61" w:unhideWhenUsed="0"/>
-    <w:lsdException w:name="Light Grid Accent 2" w:semiHidden="0" w:uiPriority="62" w:unhideWhenUsed="0"/>
-    <w:lsdException w:name="Medium Shading 1 Accent 2" w:semiHidden="0" w:uiPriority="63" w:unhideWhenUsed="0"/>
-    <w:lsdException w:name="Medium Shading 2 Accent 2" w:semiHidden="0" w:uiPriority="64" w:unhideWhenUsed="0"/>
-    <w:lsdException w:name="Medium List 1 Accent 2" w:semiHidden="0" w:uiPriority="65" w:unhideWhenUsed="0"/>
-    <w:lsdException w:name="Medium List 2 Accent 2" w:semiHidden="0" w:uiPriority="66" w:unhideWhenUsed="0"/>
-    <w:lsdException w:name="Medium Grid 1 Accent 2" w:semiHidden="0" w:uiPriority="67" w:unhideWhenUsed="0"/>
-    <w:lsdException w:name="Medium Grid 2 Accent 2" w:semiHidden="0" w:uiPriority="68" w:unhideWhenUsed="0"/>
-    <w:lsdException w:name="Medium Grid 3 Accent 2" w:semiHidden="0" w:uiPriority="69" w:unhideWhenUsed="0"/>
-    <w:lsdException w:name="Dark List Accent 2" w:semiHidden="0" w:uiPriority="70" w:unhideWhenUsed="0"/>
-    <w:lsdException w:name="Colorful Shading Accent 2" w:semiHidden="0" w:uiPriority="71" w:unhideWhenUsed="0"/>
-    <w:lsdException w:name="Colorful List Accent 2" w:semiHidden="0" w:uiPriority="72" w:unhideWhenUsed="0"/>
-    <w:lsdException w:name="Colorful Grid Accent 2" w:semiHidden="0" w:uiPriority="73" w:unhideWhenUsed="0"/>
-    <w:lsdException w:name="Light Shading Accent 3" w:semiHidden="0" w:uiPriority="60" w:unhideWhenUsed="0"/>
-    <w:lsdException w:name="Light List Accent 3" w:semiHidden="0" w:uiPriority="61" w:unhideWhenUsed="0"/>
-    <w:lsdException w:name="Light Grid Accent 3" w:semiHidden="0" w:uiPriority="62" w:unhideWhenUsed="0"/>
-    <w:lsdException w:name="Medium Shading 1 Accent 3" w:semiHidden="0" w:uiPriority="63" w:unhideWhenUsed="0"/>
-    <w:lsdException w:name="Medium Shading 2 Accent 3" w:semiHidden="0" w:uiPriority="64" w:unhideWhenUsed="0"/>
-    <w:lsdException w:name="Medium List 1 Accent 3" w:semiHidden="0" w:uiPriority="65" w:unhideWhenUsed="0"/>
-    <w:lsdException w:name="Medium List 2 Accent 3" w:semiHidden="0" w:uiPriority="66" w:unhideWhenUsed="0"/>
-    <w:lsdException w:name="Medium Grid 1 Accent 3" w:semiHidden="0" w:uiPriority="67" w:unhideWhenUsed="0"/>
-    <w:lsdException w:name="Medium Grid 2 Accent 3" w:semiHidden="0" w:uiPriority="68" w:unhideWhenUsed="0"/>
-    <w:lsdException w:name="Medium Grid 3 Accent 3" w:semiHidden="0" w:uiPriority="69" w:unhideWhenUsed="0"/>
-    <w:lsdException w:name="Dark List Accent 3" w:semiHidden="0" w:uiPriority="70" w:unhideWhenUsed="0"/>
-    <w:lsdException w:name="Colorful Shading Accent 3" w:semiHidden="0" w:uiPriority="71" w:unhideWhenUsed="0"/>
-    <w:lsdException w:name="Colorful List Accent 3" w:semiHidden="0" w:uiPriority="72" w:unhideWhenUsed="0"/>
-    <w:lsdException w:name="Colorful Grid Accent 3" w:semiHidden="0" w:uiPriority="73" w:unhideWhenUsed="0"/>
-    <w:lsdException w:name="Light Shading Accent 4" w:semiHidden="0" w:uiPriority="60" w:unhideWhenUsed="0"/>
-    <w:lsdException w:name="Light List Accent 4" w:semiHidden="0" w:uiPriority="61" w:unhideWhenUsed="0"/>
-    <w:lsdException w:name="Light Grid Accent 4" w:semiHidden="0" w:uiPriority="62" w:unhideWhenUsed="0"/>
-    <w:lsdException w:name="Medium Shading 1 Accent 4" w:semiHidden="0" w:uiPriority="63" w:unhideWhenUsed="0"/>
-    <w:lsdException w:name="Medium Shading 2 Accent 4" w:semiHidden="0" w:uiPriority="64" w:unhideWhenUsed="0"/>
-    <w:lsdException w:name="Medium List 1 Accent 4" w:semiHidden="0" w:uiPriority="65" w:unhideWhenUsed="0"/>
-    <w:lsdException w:name="Medium List 2 Accent 4" w:semiHidden="0" w:uiPriority="66" w:unhideWhenUsed="0"/>
-    <w:lsdException w:name="Medium Grid 1 Accent 4" w:semiHidden="0" w:uiPriority="67" w:unhideWhenUsed="0"/>
-    <w:lsdException w:name="Medium Grid 2 Accent 4" w:semiHidden="0" w:uiPriority="68" w:unhideWhenUsed="0"/>
-    <w:lsdException w:name="Medium Grid 3 Accent 4" w:semiHidden="0" w:uiPriority="69" w:unhideWhenUsed="0"/>
-    <w:lsdException w:name="Dark List Accent 4" w:semiHidden="0" w:uiPriority="70" w:unhideWhenUsed="0"/>
-    <w:lsdException w:name="Colorful Shading Accent 4" w:semiHidden="0" w:uiPriority="71" w:unhideWhenUsed="0"/>
-    <w:lsdException w:name="Colorful List Accent 4" w:semiHidden="0" w:uiPriority="72" w:unhideWhenUsed="0"/>
-    <w:lsdException w:name="Colorful Grid Accent 4" w:semiHidden="0" w:uiPriority="73" w:unhideWhenUsed="0"/>
-    <w:lsdException w:name="Light Shading Accent 5" w:semiHidden="0" w:uiPriority="60" w:unhideWhenUsed="0"/>
-    <w:lsdException w:name="Light List Accent 5" w:semiHidden="0" w:uiPriority="61" w:unhideWhenUsed="0"/>
-    <w:lsdException w:name="Light Grid Accent 5" w:semiHidden="0" w:uiPriority="62" w:unhideWhenUsed="0"/>
-    <w:lsdException w:name="Medium Shading 1 Accent 5" w:semiHidden="0" w:uiPriority="63" w:unhideWhenUsed="0"/>
-    <w:lsdException w:name="Medium Shading 2 Accent 5" w:semiHidden="0" w:uiPriority="64" w:unhideWhenUsed="0"/>
-    <w:lsdException w:name="Medium List 1 Accent 5" w:semiHidden="0" w:uiPriority="65" w:unhideWhenUsed="0"/>
-    <w:lsdException w:name="Medium List 2 Accent 5" w:semiHidden="0" w:uiPriority="66" w:unhideWhenUsed="0"/>
-    <w:lsdException w:name="Medium Grid 1 Accent 5" w:semiHidden="0" w:uiPriority="67" w:unhideWhenUsed="0"/>
-    <w:lsdException w:name="Medium Grid 2 Accent 5" w:semiHidden="0" w:uiPriority="68" w:unhideWhenUsed="0"/>
-    <w:lsdException w:name="Medium Grid 3 Accent 5" w:semiHidden="0" w:uiPriority="69" w:unhideWhenUsed="0"/>
-    <w:lsdException w:name="Dark List Accent 5" w:semiHidden="0" w:uiPriority="70" w:unhideWhenUsed="0"/>
-    <w:lsdException w:name="Colorful Shading Accent 5" w:semiHidden="0" w:uiPriority="71" w:unhideWhenUsed="0"/>
-    <w:lsdException w:name="Colorful List Accent 5" w:semiHidden="0" w:uiPriority="72" w:unhideWhenUsed="0"/>
-    <w:lsdException w:name="Colorful Grid Accent 5" w:semiHidden="0" w:uiPriority="73" w:unhideWhenUsed="0"/>
-    <w:lsdException w:name="Light Shading Accent 6" w:semiHidden="0" w:uiPriority="60" w:unhideWhenUsed="0"/>
-    <w:lsdException w:name="Light List Accent 6" w:semiHidden="0" w:uiPriority="61" w:unhideWhenUsed="0"/>
-    <w:lsdException w:name="Light Grid Accent 6" w:semiHidden="0" w:uiPriority="62" w:unhideWhenUsed="0"/>
-    <w:lsdException w:name="Medium Shading 1 Accent 6" w:semiHidden="0" w:uiPriority="63" w:unhideWhenUsed="0"/>
-    <w:lsdException w:name="Medium Shading 2 Accent 6" w:semiHidden="0" w:uiPriority="64" w:unhideWhenUsed="0"/>
-    <w:lsdException w:name="Medium List 1 Accent 6" w:semiHidden="0" w:uiPriority="65" w:unhideWhenUsed="0"/>
-    <w:lsdException w:name="Medium List 2 Accent 6" w:semiHidden="0" w:uiPriority="66" w:unhideWhenUsed="0"/>
-    <w:lsdException w:name="Medium Grid 1 Accent 6" w:semiHidden="0" w:uiPriority="67" w:unhideWhenUsed="0"/>
-    <w:lsdException w:name="Medium Grid 2 Accent 6" w:semiHidden="0" w:uiPriority="68" w:unhideWhenUsed="0"/>
-    <w:lsdException w:name="Medium Grid 3 Accent 6" w:semiHidden="0" w:uiPriority="69" w:unhideWhenUsed="0"/>
-    <w:lsdException w:name="Dark List Accent 6" w:semiHidden="0" w:uiPriority="70" w:unhideWhenUsed="0"/>
-    <w:lsdException w:name="Colorful Shading Accent 6" w:semiHidden="0" w:uiPriority="71" w:unhideWhenUsed="0"/>
-    <w:lsdException w:name="Colorful List Accent 6" w:semiHidden="0" w:uiPriority="72" w:unhideWhenUsed="0"/>
-    <w:lsdException w:name="Colorful Grid Accent 6" w:semiHidden="0" w:uiPriority="73" w:unhideWhenUsed="0"/>
-    <w:lsdException w:name="Subtle Emphasis" w:semiHidden="0" w:uiPriority="19" w:unhideWhenUsed="0" w:qFormat="1"/>
-    <w:lsdException w:name="Intense Emphasis" w:semiHidden="0" w:uiPriority="21" w:unhideWhenUsed="0" w:qFormat="1"/>
-    <w:lsdException w:name="Subtle Reference" w:semiHidden="0" w:uiPriority="31" w:unhideWhenUsed="0" w:qFormat="1"/>
-    <w:lsdException w:name="Intense Reference" w:semiHidden="0" w:uiPriority="32" w:unhideWhenUsed="0" w:qFormat="1"/>
-    <w:lsdException w:name="Book Title" w:semiHidden="0" w:uiPriority="33" w:unhideWhenUsed="0" w:qFormat="1"/>
-    <w:lsdException w:name="Bibliography" w:uiPriority="37"/>
-    <w:lsdException w:name="TOC Heading" w:uiPriority="39" w:qFormat="1"/>
+  <w:latentStyles w:defLockedState="0" w:defUIPriority="99" w:defSemiHidden="0" w:defUnhideWhenUsed="0" w:defQFormat="0" w:count="376">
+    <w:lsdException w:name="Normal" w:uiPriority="0" w:qFormat="1"/>
+    <w:lsdException w:name="heading 1" w:uiPriority="9" w:qFormat="1"/>
+    <w:lsdException w:name="heading 2" w:semiHidden="1" w:uiPriority="9" w:unhideWhenUsed="1" w:qFormat="1"/>
+    <w:lsdException w:name="heading 3" w:semiHidden="1" w:uiPriority="9" w:unhideWhenUsed="1" w:qFormat="1"/>
+    <w:lsdException w:name="heading 4" w:semiHidden="1" w:uiPriority="9" w:unhideWhenUsed="1" w:qFormat="1"/>
+    <w:lsdException w:name="heading 5" w:semiHidden="1" w:uiPriority="9" w:unhideWhenUsed="1" w:qFormat="1"/>
+    <w:lsdException w:name="heading 6" w:semiHidden="1" w:uiPriority="9" w:unhideWhenUsed="1" w:qFormat="1"/>
+    <w:lsdException w:name="heading 7" w:semiHidden="1" w:uiPriority="9" w:unhideWhenUsed="1" w:qFormat="1"/>
+    <w:lsdException w:name="heading 8" w:semiHidden="1" w:uiPriority="9" w:unhideWhenUsed="1" w:qFormat="1"/>
+    <w:lsdException w:name="heading 9" w:semiHidden="1" w:uiPriority="9" w:unhideWhenUsed="1" w:qFormat="1"/>
+    <w:lsdException w:name="index 1" w:semiHidden="1" w:unhideWhenUsed="1"/>
+    <w:lsdException w:name="index 2" w:semiHidden="1" w:unhideWhenUsed="1"/>
+    <w:lsdException w:name="index 3" w:semiHidden="1" w:unhideWhenUsed="1"/>
+    <w:lsdException w:name="index 4" w:semiHidden="1" w:unhideWhenUsed="1"/>
+    <w:lsdException w:name="index 5" w:semiHidden="1" w:unhideWhenUsed="1"/>
+    <w:lsdException w:name="index 6" w:semiHidden="1" w:unhideWhenUsed="1"/>
+    <w:lsdException w:name="index 7" w:semiHidden="1" w:unhideWhenUsed="1"/>
+    <w:lsdException w:name="index 8" w:semiHidden="1" w:unhideWhenUsed="1"/>
+    <w:lsdException w:name="index 9" w:semiHidden="1" w:unhideWhenUsed="1"/>
+    <w:lsdException w:name="toc 1" w:semiHidden="1" w:uiPriority="39" w:unhideWhenUsed="1"/>
+    <w:lsdException w:name="toc 2" w:semiHidden="1" w:uiPriority="39" w:unhideWhenUsed="1"/>
+    <w:lsdException w:name="toc 3" w:semiHidden="1" w:uiPriority="39" w:unhideWhenUsed="1"/>
+    <w:lsdException w:name="toc 4" w:semiHidden="1" w:uiPriority="39" w:unhideWhenUsed="1"/>
+    <w:lsdException w:name="toc 5" w:semiHidden="1" w:uiPriority="39" w:unhideWhenUsed="1"/>
+    <w:lsdException w:name="toc 6" w:semiHidden="1" w:uiPriority="39" w:unhideWhenUsed="1"/>
+    <w:lsdException w:name="toc 7" w:semiHidden="1" w:uiPriority="39" w:unhideWhenUsed="1"/>
+    <w:lsdException w:name="toc 8" w:semiHidden="1" w:uiPriority="39" w:unhideWhenUsed="1"/>
+    <w:lsdException w:name="toc 9" w:semiHidden="1" w:uiPriority="39" w:unhideWhenUsed="1"/>
+    <w:lsdException w:name="Normal Indent" w:semiHidden="1" w:unhideWhenUsed="1"/>
+    <w:lsdException w:name="footnote text" w:semiHidden="1" w:unhideWhenUsed="1"/>
+    <w:lsdException w:name="annotation text" w:semiHidden="1" w:unhideWhenUsed="1"/>
+    <w:lsdException w:name="header" w:semiHidden="1" w:unhideWhenUsed="1"/>
+    <w:lsdException w:name="footer" w:semiHidden="1" w:unhideWhenUsed="1"/>
+    <w:lsdException w:name="index heading" w:semiHidden="1" w:unhideWhenUsed="1"/>
+    <w:lsdException w:name="caption" w:semiHidden="1" w:uiPriority="35" w:unhideWhenUsed="1" w:qFormat="1"/>
+    <w:lsdException w:name="table of figures" w:semiHidden="1" w:unhideWhenUsed="1"/>
+    <w:lsdException w:name="envelope address" w:semiHidden="1" w:unhideWhenUsed="1"/>
+    <w:lsdException w:name="envelope return" w:semiHidden="1" w:unhideWhenUsed="1"/>
+    <w:lsdException w:name="footnote reference" w:semiHidden="1" w:unhideWhenUsed="1"/>
+    <w:lsdException w:name="annotation reference" w:semiHidden="1" w:unhideWhenUsed="1"/>
+    <w:lsdException w:name="line number" w:semiHidden="1" w:unhideWhenUsed="1"/>
+    <w:lsdException w:name="page number" w:semiHidden="1" w:unhideWhenUsed="1"/>
+    <w:lsdException w:name="endnote reference" w:semiHidden="1" w:unhideWhenUsed="1"/>
+    <w:lsdException w:name="endnote text" w:semiHidden="1" w:unhideWhenUsed="1"/>
+    <w:lsdException w:name="table of authorities" w:semiHidden="1" w:unhideWhenUsed="1"/>
+    <w:lsdException w:name="macro" w:semiHidden="1" w:unhideWhenUsed="1"/>
+    <w:lsdException w:name="toa heading" w:semiHidden="1" w:unhideWhenUsed="1"/>
+    <w:lsdException w:name="List" w:semiHidden="1" w:unhideWhenUsed="1"/>
+    <w:lsdException w:name="List Bullet" w:semiHidden="1" w:unhideWhenUsed="1"/>
+    <w:lsdException w:name="List Number" w:semiHidden="1" w:unhideWhenUsed="1"/>
+    <w:lsdException w:name="List 2" w:semiHidden="1" w:unhideWhenUsed="1"/>
+    <w:lsdException w:name="List 3" w:semiHidden="1" w:unhideWhenUsed="1"/>
+    <w:lsdException w:name="List 4" w:semiHidden="1" w:unhideWhenUsed="1"/>
+    <w:lsdException w:name="List 5" w:semiHidden="1" w:unhideWhenUsed="1"/>
+    <w:lsdException w:name="List Bullet 2" w:semiHidden="1" w:unhideWhenUsed="1"/>
+    <w:lsdException w:name="List Bullet 3" w:semiHidden="1" w:unhideWhenUsed="1"/>
+    <w:lsdException w:name="List Bullet 4" w:semiHidden="1" w:unhideWhenUsed="1"/>
+    <w:lsdException w:name="List Bullet 5" w:semiHidden="1" w:unhideWhenUsed="1"/>
+    <w:lsdException w:name="List Number 2" w:semiHidden="1" w:unhideWhenUsed="1"/>
+    <w:lsdException w:name="List Number 3" w:semiHidden="1" w:unhideWhenUsed="1"/>
+    <w:lsdException w:name="List Number 4" w:semiHidden="1" w:unhideWhenUsed="1"/>
+    <w:lsdException w:name="List Number 5" w:semiHidden="1" w:unhideWhenUsed="1"/>
+    <w:lsdException w:name="Title" w:uiPriority="10" w:qFormat="1"/>
+    <w:lsdException w:name="Closing" w:semiHidden="1" w:unhideWhenUsed="1"/>
+    <w:lsdException w:name="Signature" w:semiHidden="1" w:unhideWhenUsed="1"/>
+    <w:lsdException w:name="Default Paragraph Font" w:semiHidden="1" w:uiPriority="1" w:unhideWhenUsed="1"/>
+    <w:lsdException w:name="Body Text" w:semiHidden="1" w:unhideWhenUsed="1"/>
+    <w:lsdException w:name="Body Text Indent" w:semiHidden="1" w:unhideWhenUsed="1"/>
+    <w:lsdException w:name="List Continue" w:semiHidden="1" w:unhideWhenUsed="1"/>
+    <w:lsdException w:name="List Continue 2" w:semiHidden="1" w:unhideWhenUsed="1"/>
+    <w:lsdException w:name="List Continue 3" w:semiHidden="1" w:unhideWhenUsed="1"/>
+    <w:lsdException w:name="List Continue 4" w:semiHidden="1" w:unhideWhenUsed="1"/>
+    <w:lsdException w:name="List Continue 5" w:semiHidden="1" w:unhideWhenUsed="1"/>
+    <w:lsdException w:name="Message Header" w:semiHidden="1" w:unhideWhenUsed="1"/>
+    <w:lsdException w:name="Subtitle" w:uiPriority="11" w:qFormat="1"/>
+    <w:lsdException w:name="Salutation" w:semiHidden="1" w:unhideWhenUsed="1"/>
+    <w:lsdException w:name="Date" w:semiHidden="1" w:unhideWhenUsed="1"/>
+    <w:lsdException w:name="Body Text First Indent" w:semiHidden="1" w:unhideWhenUsed="1"/>
+    <w:lsdException w:name="Body Text First Indent 2" w:semiHidden="1" w:unhideWhenUsed="1"/>
+    <w:lsdException w:name="Note Heading" w:semiHidden="1" w:unhideWhenUsed="1"/>
+    <w:lsdException w:name="Body Text 2" w:semiHidden="1" w:unhideWhenUsed="1"/>
+    <w:lsdException w:name="Body Text 3" w:semiHidden="1" w:unhideWhenUsed="1"/>
+    <w:lsdException w:name="Body Text Indent 2" w:semiHidden="1" w:unhideWhenUsed="1"/>
+    <w:lsdException w:name="Body Text Indent 3" w:semiHidden="1" w:unhideWhenUsed="1"/>
+    <w:lsdException w:name="Block Text" w:semiHidden="1" w:unhideWhenUsed="1"/>
+    <w:lsdException w:name="Hyperlink" w:semiHidden="1" w:unhideWhenUsed="1"/>
+    <w:lsdException w:name="FollowedHyperlink" w:semiHidden="1" w:unhideWhenUsed="1"/>
+    <w:lsdException w:name="Strong" w:uiPriority="22" w:qFormat="1"/>
+    <w:lsdException w:name="Emphasis" w:uiPriority="20" w:qFormat="1"/>
+    <w:lsdException w:name="Document Map" w:semiHidden="1" w:unhideWhenUsed="1"/>
+    <w:lsdException w:name="Plain Text" w:semiHidden="1" w:unhideWhenUsed="1"/>
+    <w:lsdException w:name="E-mail Signature" w:semiHidden="1" w:unhideWhenUsed="1"/>
+    <w:lsdException w:name="HTML Top of Form" w:semiHidden="1" w:unhideWhenUsed="1"/>
+    <w:lsdException w:name="HTML Bottom of Form" w:semiHidden="1" w:unhideWhenUsed="1"/>
+    <w:lsdException w:name="Normal (Web)" w:semiHidden="1" w:unhideWhenUsed="1"/>
+    <w:lsdException w:name="HTML Acronym" w:semiHidden="1" w:unhideWhenUsed="1"/>
+    <w:lsdException w:name="HTML Address" w:semiHidden="1" w:unhideWhenUsed="1"/>
+    <w:lsdException w:name="HTML Cite" w:semiHidden="1" w:unhideWhenUsed="1"/>
+    <w:lsdException w:name="HTML Code" w:semiHidden="1" w:unhideWhenUsed="1"/>
+    <w:lsdException w:name="HTML Definition" w:semiHidden="1" w:unhideWhenUsed="1"/>
+    <w:lsdException w:name="HTML Keyboard" w:semiHidden="1" w:unhideWhenUsed="1"/>
+    <w:lsdException w:name="HTML Preformatted" w:semiHidden="1" w:unhideWhenUsed="1"/>
+    <w:lsdException w:name="HTML Sample" w:semiHidden="1" w:unhideWhenUsed="1"/>
+    <w:lsdException w:name="HTML Typewriter" w:semiHidden="1" w:unhideWhenUsed="1"/>
+    <w:lsdException w:name="HTML Variable" w:semiHidden="1" w:unhideWhenUsed="1"/>
+    <w:lsdException w:name="Normal Table" w:semiHidden="1" w:unhideWhenUsed="1"/>
+    <w:lsdException w:name="annotation subject" w:semiHidden="1" w:unhideWhenUsed="1"/>
+    <w:lsdException w:name="No List" w:semiHidden="1" w:unhideWhenUsed="1"/>
+    <w:lsdException w:name="Outline List 1" w:semiHidden="1" w:unhideWhenUsed="1"/>
+    <w:lsdException w:name="Outline List 2" w:semiHidden="1" w:unhideWhenUsed="1"/>
+    <w:lsdException w:name="Outline List 3" w:semiHidden="1" w:unhideWhenUsed="1"/>
+    <w:lsdException w:name="Table Simple 1" w:semiHidden="1" w:unhideWhenUsed="1"/>
+    <w:lsdException w:name="Table Simple 2" w:semiHidden="1" w:unhideWhenUsed="1"/>
+    <w:lsdException w:name="Table Simple 3" w:semiHidden="1" w:unhideWhenUsed="1"/>
+    <w:lsdException w:name="Table Classic 1" w:semiHidden="1" w:unhideWhenUsed="1"/>
+    <w:lsdException w:name="Table Classic 2" w:semiHidden="1" w:unhideWhenUsed="1"/>
+    <w:lsdException w:name="Table Classic 3" w:semiHidden="1" w:unhideWhenUsed="1"/>
+    <w:lsdException w:name="Table Classic 4" w:semiHidden="1" w:unhideWhenUsed="1"/>
+    <w:lsdException w:name="Table Colorful 1" w:semiHidden="1" w:unhideWhenUsed="1"/>
+    <w:lsdException w:name="Table Colorful 2" w:semiHidden="1" w:unhideWhenUsed="1"/>
+    <w:lsdException w:name="Table Colorful 3" w:semiHidden="1" w:unhideWhenUsed="1"/>
+    <w:lsdException w:name="Table Columns 1" w:semiHidden="1" w:unhideWhenUsed="1"/>
+    <w:lsdException w:name="Table Columns 2" w:semiHidden="1" w:unhideWhenUsed="1"/>
+    <w:lsdException w:name="Table Columns 3" w:semiHidden="1" w:unhideWhenUsed="1"/>
+    <w:lsdException w:name="Table Columns 4" w:semiHidden="1" w:unhideWhenUsed="1"/>
+    <w:lsdException w:name="Table Columns 5" w:semiHidden="1" w:unhideWhenUsed="1"/>
+    <w:lsdException w:name="Table Grid 1" w:semiHidden="1" w:unhideWhenUsed="1"/>
+    <w:lsdException w:name="Table Grid 2" w:semiHidden="1" w:unhideWhenUsed="1"/>
+    <w:lsdException w:name="Table Grid 3" w:semiHidden="1" w:unhideWhenUsed="1"/>
+    <w:lsdException w:name="Table Grid 4" w:semiHidden="1" w:unhideWhenUsed="1"/>
+    <w:lsdException w:name="Table Grid 5" w:semiHidden="1" w:unhideWhenUsed="1"/>
+    <w:lsdException w:name="Table Grid 6" w:semiHidden="1" w:unhideWhenUsed="1"/>
+    <w:lsdException w:name="Table Grid 7" w:semiHidden="1" w:unhideWhenUsed="1"/>
+    <w:lsdException w:name="Table Grid 8" w:semiHidden="1" w:unhideWhenUsed="1"/>
+    <w:lsdException w:name="Table List 1" w:semiHidden="1" w:unhideWhenUsed="1"/>
+    <w:lsdException w:name="Table List 2" w:semiHidden="1" w:unhideWhenUsed="1"/>
+    <w:lsdException w:name="Table List 3" w:semiHidden="1" w:unhideWhenUsed="1"/>
+    <w:lsdException w:name="Table List 4" w:semiHidden="1" w:unhideWhenUsed="1"/>
+    <w:lsdException w:name="Table List 5" w:semiHidden="1" w:unhideWhenUsed="1"/>
+    <w:lsdException w:name="Table List 6" w:semiHidden="1" w:unhideWhenUsed="1"/>
+    <w:lsdException w:name="Table List 7" w:semiHidden="1" w:unhideWhenUsed="1"/>
+    <w:lsdException w:name="Table List 8" w:semiHidden="1" w:unhideWhenUsed="1"/>
+    <w:lsdException w:name="Table 3D effects 1" w:semiHidden="1" w:unhideWhenUsed="1"/>
+    <w:lsdException w:name="Table 3D effects 2" w:semiHidden="1" w:unhideWhenUsed="1"/>
+    <w:lsdException w:name="Table 3D effects 3" w:semiHidden="1" w:unhideWhenUsed="1"/>
+    <w:lsdException w:name="Table Contemporary" w:semiHidden="1" w:unhideWhenUsed="1"/>
+    <w:lsdException w:name="Table Elegant" w:semiHidden="1" w:unhideWhenUsed="1"/>
+    <w:lsdException w:name="Table Professional" w:semiHidden="1" w:unhideWhenUsed="1"/>
+    <w:lsdException w:name="Table Subtle 1" w:semiHidden="1" w:unhideWhenUsed="1"/>
+    <w:lsdException w:name="Table Subtle 2" w:semiHidden="1" w:unhideWhenUsed="1"/>
+    <w:lsdException w:name="Table Web 1" w:semiHidden="1" w:unhideWhenUsed="1"/>
+    <w:lsdException w:name="Table Web 2" w:semiHidden="1" w:unhideWhenUsed="1"/>
+    <w:lsdException w:name="Table Web 3" w:semiHidden="1" w:unhideWhenUsed="1"/>
+    <w:lsdException w:name="Balloon Text" w:semiHidden="1" w:unhideWhenUsed="1"/>
+    <w:lsdException w:name="Table Grid" w:semiHidden="1" w:uiPriority="39" w:unhideWhenUsed="1"/>
+    <w:lsdException w:name="Table Theme" w:semiHidden="1" w:unhideWhenUsed="1"/>
+    <w:lsdException w:name="Placeholder Text" w:semiHidden="1"/>
+    <w:lsdException w:name="No Spacing" w:uiPriority="1" w:qFormat="1"/>
+    <w:lsdException w:name="Light Shading" w:uiPriority="60"/>
+    <w:lsdException w:name="Light List" w:uiPriority="61"/>
+    <w:lsdException w:name="Light Grid" w:uiPriority="62"/>
+    <w:lsdException w:name="Medium Shading 1" w:uiPriority="63"/>
+    <w:lsdException w:name="Medium Shading 2" w:uiPriority="64"/>
+    <w:lsdException w:name="Medium List 1" w:uiPriority="65"/>
+    <w:lsdException w:name="Medium List 2" w:uiPriority="66"/>
+    <w:lsdException w:name="Medium Grid 1" w:uiPriority="67"/>
+    <w:lsdException w:name="Medium Grid 2" w:uiPriority="68"/>
+    <w:lsdException w:name="Medium Grid 3" w:uiPriority="69"/>
+    <w:lsdException w:name="Dark List" w:uiPriority="70"/>
+    <w:lsdException w:name="Colorful Shading" w:uiPriority="71"/>
+    <w:lsdException w:name="Colorful List" w:uiPriority="72"/>
+    <w:lsdException w:name="Colorful Grid" w:uiPriority="73"/>
+    <w:lsdException w:name="Light Shading Accent 1" w:uiPriority="60"/>
+    <w:lsdException w:name="Light List Accent 1" w:uiPriority="61"/>
+    <w:lsdException w:name="Light Grid Accent 1" w:uiPriority="62"/>
+    <w:lsdException w:name="Medium Shading 1 Accent 1" w:uiPriority="63"/>
+    <w:lsdException w:name="Medium Shading 2 Accent 1" w:uiPriority="64"/>
+    <w:lsdException w:name="Medium List 1 Accent 1" w:uiPriority="65"/>
+    <w:lsdException w:name="Revision" w:semiHidden="1"/>
+    <w:lsdException w:name="List Paragraph" w:uiPriority="34" w:qFormat="1"/>
+    <w:lsdException w:name="Quote" w:uiPriority="29" w:qFormat="1"/>
+    <w:lsdException w:name="Intense Quote" w:uiPriority="30" w:qFormat="1"/>
+    <w:lsdException w:name="Medium List 2 Accent 1" w:uiPriority="66"/>
+    <w:lsdException w:name="Medium Grid 1 Accent 1" w:uiPriority="67"/>
+    <w:lsdException w:name="Medium Grid 2 Accent 1" w:uiPriority="68"/>
+    <w:lsdException w:name="Medium Grid 3 Accent 1" w:uiPriority="69"/>
+    <w:lsdException w:name="Dark List Accent 1" w:uiPriority="70"/>
+    <w:lsdException w:name="Colorful Shading Accent 1" w:uiPriority="71"/>
+    <w:lsdException w:name="Colorful List Accent 1" w:uiPriority="72"/>
+    <w:lsdException w:name="Colorful Grid Accent 1" w:uiPriority="73"/>
+    <w:lsdException w:name="Light Shading Accent 2" w:uiPriority="60"/>
+    <w:lsdException w:name="Light List Accent 2" w:uiPriority="61"/>
+    <w:lsdException w:name="Light Grid Accent 2" w:uiPriority="62"/>
+    <w:lsdException w:name="Medium Shading 1 Accent 2" w:uiPriority="63"/>
+    <w:lsdException w:name="Medium Shading 2 Accent 2" w:uiPriority="64"/>
+    <w:lsdException w:name="Medium List 1 Accent 2" w:uiPriority="65"/>
+    <w:lsdException w:name="Medium List 2 Accent 2" w:uiPriority="66"/>
+    <w:lsdException w:name="Medium Grid 1 Accent 2" w:uiPriority="67"/>
+    <w:lsdException w:name="Medium Grid 2 Accent 2" w:uiPriority="68"/>
+    <w:lsdException w:name="Medium Grid 3 Accent 2" w:uiPriority="69"/>
+    <w:lsdException w:name="Dark List Accent 2" w:uiPriority="70"/>
+    <w:lsdException w:name="Colorful Shading Accent 2" w:uiPriority="71"/>
+    <w:lsdException w:name="Colorful List Accent 2" w:uiPriority="72"/>
+    <w:lsdException w:name="Colorful Grid Accent 2" w:uiPriority="73"/>
+    <w:lsdException w:name="Light Shading Accent 3" w:uiPriority="60"/>
+    <w:lsdException w:name="Light List Accent 3" w:uiPriority="61"/>
+    <w:lsdException w:name="Light Grid Accent 3" w:uiPriority="62"/>
+    <w:lsdException w:name="Medium Shading 1 Accent 3" w:uiPriority="63"/>
+    <w:lsdException w:name="Medium Shading 2 Accent 3" w:uiPriority="64"/>
+    <w:lsdException w:name="Medium List 1 Accent 3" w:uiPriority="65"/>
+    <w:lsdException w:name="Medium List 2 Accent 3" w:uiPriority="66"/>
+    <w:lsdException w:name="Medium Grid 1 Accent 3" w:uiPriority="67"/>
+    <w:lsdException w:name="Medium Grid 2 Accent 3" w:uiPriority="68"/>
+    <w:lsdException w:name="Medium Grid 3 Accent 3" w:uiPriority="69"/>
+    <w:lsdException w:name="Dark List Accent 3" w:uiPriority="70"/>
+    <w:lsdException w:name="Colorful Shading Accent 3" w:uiPriority="71"/>
+    <w:lsdException w:name="Colorful List Accent 3" w:uiPriority="72"/>
+    <w:lsdException w:name="Colorful Grid Accent 3" w:uiPriority="73"/>
+    <w:lsdException w:name="Light Shading Accent 4" w:uiPriority="60"/>
+    <w:lsdException w:name="Light List Accent 4" w:uiPriority="61"/>
+    <w:lsdException w:name="Light Grid Accent 4" w:uiPriority="62"/>
+    <w:lsdException w:name="Medium Shading 1 Accent 4" w:uiPriority="63"/>
+    <w:lsdException w:name="Medium Shading 2 Accent 4" w:uiPriority="64"/>
+    <w:lsdException w:name="Medium List 1 Accent 4" w:uiPriority="65"/>
+    <w:lsdException w:name="Medium List 2 Accent 4" w:uiPriority="66"/>
+    <w:lsdException w:name="Medium Grid 1 Accent 4" w:uiPriority="67"/>
+    <w:lsdException w:name="Medium Grid 2 Accent 4" w:uiPriority="68"/>
+    <w:lsdException w:name="Medium Grid 3 Accent 4" w:uiPriority="69"/>
+    <w:lsdException w:name="Dark List Accent 4" w:uiPriority="70"/>
+    <w:lsdException w:name="Colorful Shading Accent 4" w:uiPriority="71"/>
+    <w:lsdException w:name="Colorful List Accent 4" w:uiPriority="72"/>
+    <w:lsdException w:name="Colorful Grid Accent 4" w:uiPriority="73"/>
+    <w:lsdException w:name="Light Shading Accent 5" w:uiPriority="60"/>
+    <w:lsdException w:name="Light List Accent 5" w:uiPriority="61"/>
+    <w:lsdException w:name="Light Grid Accent 5" w:uiPriority="62"/>
+    <w:lsdException w:name="Medium Shading 1 Accent 5" w:uiPriority="63"/>
+    <w:lsdException w:name="Medium Shading 2 Accent 5" w:uiPriority="64"/>
+    <w:lsdException w:name="Medium List 1 Accent 5" w:uiPriority="65"/>
+    <w:lsdException w:name="Medium List 2 Accent 5" w:uiPriority="66"/>
+    <w:lsdException w:name="Medium Grid 1 Accent 5" w:uiPriority="67"/>
+    <w:lsdException w:name="Medium Grid 2 Accent 5" w:uiPriority="68"/>
+    <w:lsdException w:name="Medium Grid 3 Accent 5" w:uiPriority="69"/>
+    <w:lsdException w:name="Dark List Accent 5" w:uiPriority="70"/>
+    <w:lsdException w:name="Colorful Shading Accent 5" w:uiPriority="71"/>
+    <w:lsdException w:name="Colorful List Accent 5" w:uiPriority="72"/>
+    <w:lsdException w:name="Colorful Grid Accent 5" w:uiPriority="73"/>
+    <w:lsdException w:name="Light Shading Accent 6" w:uiPriority="60"/>
+    <w:lsdException w:name="Light List Accent 6" w:uiPriority="61"/>
+    <w:lsdException w:name="Light Grid Accent 6" w:uiPriority="62"/>
+    <w:lsdException w:name="Medium Shading 1 Accent 6" w:uiPriority="63"/>
+    <w:lsdException w:name="Medium Shading 2 Accent 6" w:uiPriority="64"/>
+    <w:lsdException w:name="Medium List 1 Accent 6" w:uiPriority="65"/>
+    <w:lsdException w:name="Medium List 2 Accent 6" w:uiPriority="66"/>
+    <w:lsdException w:name="Medium Grid 1 Accent 6" w:uiPriority="67"/>
+    <w:lsdException w:name="Medium Grid 2 Accent 6" w:uiPriority="68"/>
+    <w:lsdException w:name="Medium Grid 3 Accent 6" w:uiPriority="69"/>
+    <w:lsdException w:name="Dark List Accent 6" w:uiPriority="70"/>
+    <w:lsdException w:name="Colorful Shading Accent 6" w:uiPriority="71"/>
+    <w:lsdException w:name="Colorful List Accent 6" w:uiPriority="72"/>
+    <w:lsdException w:name="Colorful Grid Accent 6" w:uiPriority="73"/>
+    <w:lsdException w:name="Subtle Emphasis" w:uiPriority="19" w:qFormat="1"/>
+    <w:lsdException w:name="Intense Emphasis" w:uiPriority="21" w:qFormat="1"/>
+    <w:lsdException w:name="Subtle Reference" w:uiPriority="31" w:qFormat="1"/>
+    <w:lsdException w:name="Intense Reference" w:uiPriority="32" w:qFormat="1"/>
+    <w:lsdException w:name="Book Title" w:uiPriority="33" w:qFormat="1"/>
+    <w:lsdException w:name="Bibliography" w:semiHidden="1" w:uiPriority="37" w:unhideWhenUsed="1"/>
+    <w:lsdException w:name="TOC Heading" w:semiHidden="1" w:uiPriority="39" w:unhideWhenUsed="1" w:qFormat="1"/>
+    <w:lsdException w:name="Plain Table 1" w:uiPriority="41"/>
+    <w:lsdException w:name="Plain Table 2" w:uiPriority="42"/>
+    <w:lsdException w:name="Plain Table 3" w:uiPriority="43"/>
+    <w:lsdException w:name="Plain Table 4" w:uiPriority="44"/>
+    <w:lsdException w:name="Plain Table 5" w:uiPriority="45"/>
+    <w:lsdException w:name="Grid Table Light" w:uiPriority="40"/>
+    <w:lsdException w:name="Grid Table 1 Light" w:uiPriority="46"/>
+    <w:lsdException w:name="Grid Table 2" w:uiPriority="47"/>
+    <w:lsdException w:name="Grid Table 3" w:uiPriority="48"/>
+    <w:lsdException w:name="Grid Table 4" w:uiPriority="49"/>
+    <w:lsdException w:name="Grid Table 5 Dark" w:uiPriority="50"/>
+    <w:lsdException w:name="Grid Table 6 Colorful" w:uiPriority="51"/>
+    <w:lsdException w:name="Grid Table 7 Colorful" w:uiPriority="52"/>
+    <w:lsdException w:name="Grid Table 1 Light Accent 1" w:uiPriority="46"/>
+    <w:lsdException w:name="Grid Table 2 Accent 1" w:uiPriority="47"/>
+    <w:lsdException w:name="Grid Table 3 Accent 1" w:uiPriority="48"/>
+    <w:lsdException w:name="Grid Table 4 Accent 1" w:uiPriority="49"/>
+    <w:lsdException w:name="Grid Table 5 Dark Accent 1" w:uiPriority="50"/>
+    <w:lsdException w:name="Grid Table 6 Colorful Accent 1" w:uiPriority="51"/>
+    <w:lsdException w:name="Grid Table 7 Colorful Accent 1" w:uiPriority="52"/>
+    <w:lsdException w:name="Grid Table 1 Light Accent 2" w:uiPriority="46"/>
+    <w:lsdException w:name="Grid Table 2 Accent 2" w:uiPriority="47"/>
+    <w:lsdException w:name="Grid Table 3 Accent 2" w:uiPriority="48"/>
+    <w:lsdException w:name="Grid Table 4 Accent 2" w:uiPriority="49"/>
+    <w:lsdException w:name="Grid Table 5 Dark Accent 2" w:uiPriority="50"/>
+    <w:lsdException w:name="Grid Table 6 Colorful Accent 2" w:uiPriority="51"/>
+    <w:lsdException w:name="Grid Table 7 Colorful Accent 2" w:uiPriority="52"/>
+    <w:lsdException w:name="Grid Table 1 Light Accent 3" w:uiPriority="46"/>
+    <w:lsdException w:name="Grid Table 2 Accent 3" w:uiPriority="47"/>
+    <w:lsdException w:name="Grid Table 3 Accent 3" w:uiPriority="48"/>
+    <w:lsdException w:name="Grid Table 4 Accent 3" w:uiPriority="49"/>
+    <w:lsdException w:name="Grid Table 5 Dark Accent 3" w:uiPriority="50"/>
+    <w:lsdException w:name="Grid Table 6 Colorful Accent 3" w:uiPriority="51"/>
+    <w:lsdException w:name="Grid Table 7 Colorful Accent 3" w:uiPriority="52"/>
+    <w:lsdException w:name="Grid Table 1 Light Accent 4" w:uiPriority="46"/>
+    <w:lsdException w:name="Grid Table 2 Accent 4" w:uiPriority="47"/>
+    <w:lsdException w:name="Grid Table 3 Accent 4" w:uiPriority="48"/>
+    <w:lsdException w:name="Grid Table 4 Accent 4" w:uiPriority="49"/>
+    <w:lsdException w:name="Grid Table 5 Dark Accent 4" w:uiPriority="50"/>
+    <w:lsdException w:name="Grid Table 6 Colorful Accent 4" w:uiPriority="51"/>
+    <w:lsdException w:name="Grid Table 7 Colorful Accent 4" w:uiPriority="52"/>
+    <w:lsdException w:name="Grid Table 1 Light Accent 5" w:uiPriority="46"/>
+    <w:lsdException w:name="Grid Table 2 Accent 5" w:uiPriority="47"/>
+    <w:lsdException w:name="Grid Table 3 Accent 5" w:uiPriority="48"/>
+    <w:lsdException w:name="Grid Table 4 Accent 5" w:uiPriority="49"/>
+    <w:lsdException w:name="Grid Table 5 Dark Accent 5" w:uiPriority="50"/>
+    <w:lsdException w:name="Grid Table 6 Colorful Accent 5" w:uiPriority="51"/>
+    <w:lsdException w:name="Grid Table 7 Colorful Accent 5" w:uiPriority="52"/>
+    <w:lsdException w:name="Grid Table 1 Light Accent 6" w:uiPriority="46"/>
+    <w:lsdException w:name="Grid Table 2 Accent 6" w:uiPriority="47"/>
+    <w:lsdException w:name="Grid Table 3 Accent 6" w:uiPriority="48"/>
+    <w:lsdException w:name="Grid Table 4 Accent 6" w:uiPriority="49"/>
+    <w:lsdException w:name="Grid Table 5 Dark Accent 6" w:uiPriority="50"/>
+    <w:lsdException w:name="Grid Table 6 Colorful Accent 6" w:uiPriority="51"/>
+    <w:lsdException w:name="Grid Table 7 Colorful Accent 6" w:uiPriority="52"/>
+    <w:lsdException w:name="List Table 1 Light" w:uiPriority="46"/>
+    <w:lsdException w:name="List Table 2" w:uiPriority="47"/>
+    <w:lsdException w:name="List Table 3" w:uiPriority="48"/>
+    <w:lsdException w:name="List Table 4" w:uiPriority="49"/>
+    <w:lsdException w:name="List Table 5 Dark" w:uiPriority="50"/>
+    <w:lsdException w:name="List Table 6 Colorful" w:uiPriority="51"/>
+    <w:lsdException w:name="List Table 7 Colorful" w:uiPriority="52"/>
+    <w:lsdException w:name="List Table 1 Light Accent 1" w:uiPriority="46"/>
+    <w:lsdException w:name="List Table 2 Accent 1" w:uiPriority="47"/>
+    <w:lsdException w:name="List Table 3 Accent 1" w:uiPriority="48"/>
+    <w:lsdException w:name="List Table 4 Accent 1" w:uiPriority="49"/>
+    <w:lsdException w:name="List Table 5 Dark Accent 1" w:uiPriority="50"/>
+    <w:lsdException w:name="List Table 6 Colorful Accent 1" w:uiPriority="51"/>
+    <w:lsdException w:name="List Table 7 Colorful Accent 1" w:uiPriority="52"/>
+    <w:lsdException w:name="List Table 1 Light Accent 2" w:uiPriority="46"/>
+    <w:lsdException w:name="List Table 2 Accent 2" w:uiPriority="47"/>
+    <w:lsdException w:name="List Table 3 Accent 2" w:uiPriority="48"/>
+    <w:lsdException w:name="List Table 4 Accent 2" w:uiPriority="49"/>
+    <w:lsdException w:name="List Table 5 Dark Accent 2" w:uiPriority="50"/>
+    <w:lsdException w:name="List Table 6 Colorful Accent 2" w:uiPriority="51"/>
+    <w:lsdException w:name="List Table 7 Colorful Accent 2" w:uiPriority="52"/>
+    <w:lsdException w:name="List Table 1 Light Accent 3" w:uiPriority="46"/>
+    <w:lsdException w:name="List Table 2 Accent 3" w:uiPriority="47"/>
+    <w:lsdException w:name="List Table 3 Accent 3" w:uiPriority="48"/>
+    <w:lsdException w:name="List Table 4 Accent 3" w:uiPriority="49"/>
+    <w:lsdException w:name="List Table 5 Dark Accent 3" w:uiPriority="50"/>
+    <w:lsdException w:name="List Table 6 Colorful Accent 3" w:uiPriority="51"/>
+    <w:lsdException w:name="List Table 7 Colorful Accent 3" w:uiPriority="52"/>
+    <w:lsdException w:name="List Table 1 Light Accent 4" w:uiPriority="46"/>
+    <w:lsdException w:name="List Table 2 Accent 4" w:uiPriority="47"/>
+    <w:lsdException w:name="List Table 3 Accent 4" w:uiPriority="48"/>
+    <w:lsdException w:name="List Table 4 Accent 4" w:uiPriority="49"/>
+    <w:lsdException w:name="List Table 5 Dark Accent 4" w:uiPriority="50"/>
+    <w:lsdException w:name="List Table 6 Colorful Accent 4" w:uiPriority="51"/>
+    <w:lsdException w:name="List Table 7 Colorful Accent 4" w:uiPriority="52"/>
+    <w:lsdException w:name="List Table 1 Light Accent 5" w:uiPriority="46"/>
+    <w:lsdException w:name="List Table 2 Accent 5" w:uiPriority="47"/>
+    <w:lsdException w:name="List Table 3 Accent 5" w:uiPriority="48"/>
+    <w:lsdException w:name="List Table 4 Accent 5" w:uiPriority="49"/>
+    <w:lsdException w:name="List Table 5 Dark Accent 5" w:uiPriority="50"/>
+    <w:lsdException w:name="List Table 6 Colorful Accent 5" w:uiPriority="51"/>
+    <w:lsdException w:name="List Table 7 Colorful Accent 5" w:uiPriority="52"/>
+    <w:lsdException w:name="List Table 1 Light Accent 6" w:uiPriority="46"/>
+    <w:lsdException w:name="List Table 2 Accent 6" w:uiPriority="47"/>
+    <w:lsdException w:name="List Table 3 Accent 6" w:uiPriority="48"/>
+    <w:lsdException w:name="List Table 4 Accent 6" w:uiPriority="49"/>
+    <w:lsdException w:name="List Table 5 Dark Accent 6" w:uiPriority="50"/>
+    <w:lsdException w:name="List Table 6 Colorful Accent 6" w:uiPriority="51"/>
+    <w:lsdException w:name="List Table 7 Colorful Accent 6" w:uiPriority="52"/>
+    <w:lsdException w:name="Mention" w:semiHidden="1" w:unhideWhenUsed="1"/>
+    <w:lsdException w:name="Smart Hyperlink" w:semiHidden="1" w:unhideWhenUsed="1"/>
+    <w:lsdException w:name="Hashtag" w:semiHidden="1" w:unhideWhenUsed="1"/>
+    <w:lsdException w:name="Unresolved Mention" w:semiHidden="1" w:unhideWhenUsed="1"/>
+    <w:lsdException w:name="Smart Link" w:semiHidden="1" w:unhideWhenUsed="1"/>
   </w:latentStyles>
   <w:style w:type="paragraph" w:default="1" w:styleId="Normal">
     <w:name w:val="Normal"/>
     <w:qFormat/>
   </w:style>
-  <w:style w:type="character" w:default="1" w:styleId="Policepardfaut">
+  <w:style w:type="character" w:default="1" w:styleId="DefaultParagraphFont">
     <w:name w:val="Default Paragraph Font"/>
     <w:uiPriority w:val="1"/>
     <w:semiHidden/>
     <w:unhideWhenUsed/>
   </w:style>
-  <w:style w:type="table" w:default="1" w:styleId="TableauNormal">
+  <w:style w:type="table" w:default="1" w:styleId="TableNormal">
     <w:name w:val="Normal Table"/>
     <w:uiPriority w:val="99"/>
     <w:semiHidden/>
@@ -778,7 +1074,7 @@
       </w:tblCellMar>
     </w:tblPr>
   </w:style>
-  <w:style w:type="numbering" w:default="1" w:styleId="Aucuneliste">
+  <w:style w:type="numbering" w:default="1" w:styleId="NoList">
     <w:name w:val="No List"/>
     <w:uiPriority w:val="99"/>
     <w:semiHidden/>
@@ -798,222 +1094,7 @@
       </w:tblCellMar>
     </w:tblPr>
   </w:style>
-  <w:style w:type="paragraph" w:styleId="Paragraphedeliste">
-    <w:name w:val="List Paragraph"/>
-    <w:basedOn w:val="Normal"/>
-    <w:uiPriority w:val="34"/>
-    <w:qFormat/>
-    <w:rsid w:val="000E60D4"/>
-    <w:pPr>
-      <w:ind w:left="720"/>
-      <w:contextualSpacing/>
-    </w:pPr>
-  </w:style>
-</w:styles>
-</file>
-
-<file path=word/stylesWithEffects.xml><?xml version="1.0" encoding="utf-8"?>
-<w:styles xmlns:wpc="http://schemas.microsoft.com/office/word/2010/wordprocessingCanvas" xmlns:mc="http://schemas.openxmlformats.org/markup-compatibility/2006" xmlns:o="urn:schemas-microsoft-com:office:office" xmlns:r="http://schemas.openxmlformats.org/officeDocument/2006/relationships" xmlns:m="http://schemas.openxmlformats.org/officeDocument/2006/math" xmlns:v="urn:schemas-microsoft-com:vml" xmlns:wp14="http://schemas.microsoft.com/office/word/2010/wordprocessingDrawing" xmlns:wp="http://schemas.openxmlformats.org/drawingml/2006/wordprocessingDrawing" xmlns:w10="urn:schemas-microsoft-com:office:word" xmlns:w="http://schemas.openxmlformats.org/wordprocessingml/2006/main" xmlns:w14="http://schemas.microsoft.com/office/word/2010/wordml" xmlns:wpg="http://schemas.microsoft.com/office/word/2010/wordprocessingGroup" xmlns:wpi="http://schemas.microsoft.com/office/word/2010/wordprocessingInk" xmlns:wne="http://schemas.microsoft.com/office/word/2006/wordml" xmlns:wps="http://schemas.microsoft.com/office/word/2010/wordprocessingShape" mc:Ignorable="w14 wp14">
-  <w:docDefaults>
-    <w:rPrDefault>
-      <w:rPr>
-        <w:rFonts w:asciiTheme="minorHAnsi" w:eastAsiaTheme="minorHAnsi" w:hAnsiTheme="minorHAnsi" w:cstheme="minorBidi"/>
-        <w:sz w:val="22"/>
-        <w:szCs w:val="22"/>
-        <w:lang w:val="fr-BE" w:eastAsia="en-US" w:bidi="ar-SA"/>
-      </w:rPr>
-    </w:rPrDefault>
-    <w:pPrDefault>
-      <w:pPr>
-        <w:spacing w:after="160" w:line="259" w:lineRule="auto"/>
-      </w:pPr>
-    </w:pPrDefault>
-  </w:docDefaults>
-  <w:latentStyles w:defLockedState="0" w:defUIPriority="99" w:defSemiHidden="1" w:defUnhideWhenUsed="1" w:defQFormat="0" w:count="267">
-    <w:lsdException w:name="Normal" w:semiHidden="0" w:uiPriority="0" w:unhideWhenUsed="0" w:qFormat="1"/>
-    <w:lsdException w:name="heading 1" w:semiHidden="0" w:uiPriority="9" w:unhideWhenUsed="0" w:qFormat="1"/>
-    <w:lsdException w:name="heading 2" w:uiPriority="9" w:qFormat="1"/>
-    <w:lsdException w:name="heading 3" w:uiPriority="9" w:qFormat="1"/>
-    <w:lsdException w:name="heading 4" w:uiPriority="9" w:qFormat="1"/>
-    <w:lsdException w:name="heading 5" w:uiPriority="9" w:qFormat="1"/>
-    <w:lsdException w:name="heading 6" w:uiPriority="9" w:qFormat="1"/>
-    <w:lsdException w:name="heading 7" w:uiPriority="9" w:qFormat="1"/>
-    <w:lsdException w:name="heading 8" w:uiPriority="9" w:qFormat="1"/>
-    <w:lsdException w:name="heading 9" w:uiPriority="9" w:qFormat="1"/>
-    <w:lsdException w:name="toc 1" w:uiPriority="39"/>
-    <w:lsdException w:name="toc 2" w:uiPriority="39"/>
-    <w:lsdException w:name="toc 3" w:uiPriority="39"/>
-    <w:lsdException w:name="toc 4" w:uiPriority="39"/>
-    <w:lsdException w:name="toc 5" w:uiPriority="39"/>
-    <w:lsdException w:name="toc 6" w:uiPriority="39"/>
-    <w:lsdException w:name="toc 7" w:uiPriority="39"/>
-    <w:lsdException w:name="toc 8" w:uiPriority="39"/>
-    <w:lsdException w:name="toc 9" w:uiPriority="39"/>
-    <w:lsdException w:name="caption" w:uiPriority="35" w:qFormat="1"/>
-    <w:lsdException w:name="Title" w:semiHidden="0" w:uiPriority="10" w:unhideWhenUsed="0" w:qFormat="1"/>
-    <w:lsdException w:name="Default Paragraph Font" w:uiPriority="1"/>
-    <w:lsdException w:name="Subtitle" w:semiHidden="0" w:uiPriority="11" w:unhideWhenUsed="0" w:qFormat="1"/>
-    <w:lsdException w:name="Strong" w:semiHidden="0" w:uiPriority="22" w:unhideWhenUsed="0" w:qFormat="1"/>
-    <w:lsdException w:name="Emphasis" w:semiHidden="0" w:uiPriority="20" w:unhideWhenUsed="0" w:qFormat="1"/>
-    <w:lsdException w:name="Table Grid" w:semiHidden="0" w:uiPriority="39" w:unhideWhenUsed="0"/>
-    <w:lsdException w:name="Placeholder Text" w:unhideWhenUsed="0"/>
-    <w:lsdException w:name="No Spacing" w:semiHidden="0" w:uiPriority="1" w:unhideWhenUsed="0" w:qFormat="1"/>
-    <w:lsdException w:name="Light Shading" w:semiHidden="0" w:uiPriority="60" w:unhideWhenUsed="0"/>
-    <w:lsdException w:name="Light List" w:semiHidden="0" w:uiPriority="61" w:unhideWhenUsed="0"/>
-    <w:lsdException w:name="Light Grid" w:semiHidden="0" w:uiPriority="62" w:unhideWhenUsed="0"/>
-    <w:lsdException w:name="Medium Shading 1" w:semiHidden="0" w:uiPriority="63" w:unhideWhenUsed="0"/>
-    <w:lsdException w:name="Medium Shading 2" w:semiHidden="0" w:uiPriority="64" w:unhideWhenUsed="0"/>
-    <w:lsdException w:name="Medium List 1" w:semiHidden="0" w:uiPriority="65" w:unhideWhenUsed="0"/>
-    <w:lsdException w:name="Medium List 2" w:semiHidden="0" w:uiPriority="66" w:unhideWhenUsed="0"/>
-    <w:lsdException w:name="Medium Grid 1" w:semiHidden="0" w:uiPriority="67" w:unhideWhenUsed="0"/>
-    <w:lsdException w:name="Medium Grid 2" w:semiHidden="0" w:uiPriority="68" w:unhideWhenUsed="0"/>
-    <w:lsdException w:name="Medium Grid 3" w:semiHidden="0" w:uiPriority="69" w:unhideWhenUsed="0"/>
-    <w:lsdException w:name="Dark List" w:semiHidden="0" w:uiPriority="70" w:unhideWhenUsed="0"/>
-    <w:lsdException w:name="Colorful Shading" w:semiHidden="0" w:uiPriority="71" w:unhideWhenUsed="0"/>
-    <w:lsdException w:name="Colorful List" w:semiHidden="0" w:uiPriority="72" w:unhideWhenUsed="0"/>
-    <w:lsdException w:name="Colorful Grid" w:semiHidden="0" w:uiPriority="73" w:unhideWhenUsed="0"/>
-    <w:lsdException w:name="Light Shading Accent 1" w:semiHidden="0" w:uiPriority="60" w:unhideWhenUsed="0"/>
-    <w:lsdException w:name="Light List Accent 1" w:semiHidden="0" w:uiPriority="61" w:unhideWhenUsed="0"/>
-    <w:lsdException w:name="Light Grid Accent 1" w:semiHidden="0" w:uiPriority="62" w:unhideWhenUsed="0"/>
-    <w:lsdException w:name="Medium Shading 1 Accent 1" w:semiHidden="0" w:uiPriority="63" w:unhideWhenUsed="0"/>
-    <w:lsdException w:name="Medium Shading 2 Accent 1" w:semiHidden="0" w:uiPriority="64" w:unhideWhenUsed="0"/>
-    <w:lsdException w:name="Medium List 1 Accent 1" w:semiHidden="0" w:uiPriority="65" w:unhideWhenUsed="0"/>
-    <w:lsdException w:name="Revision" w:unhideWhenUsed="0"/>
-    <w:lsdException w:name="List Paragraph" w:semiHidden="0" w:uiPriority="34" w:unhideWhenUsed="0" w:qFormat="1"/>
-    <w:lsdException w:name="Quote" w:semiHidden="0" w:uiPriority="29" w:unhideWhenUsed="0" w:qFormat="1"/>
-    <w:lsdException w:name="Intense Quote" w:semiHidden="0" w:uiPriority="30" w:unhideWhenUsed="0" w:qFormat="1"/>
-    <w:lsdException w:name="Medium List 2 Accent 1" w:semiHidden="0" w:uiPriority="66" w:unhideWhenUsed="0"/>
-    <w:lsdException w:name="Medium Grid 1 Accent 1" w:semiHidden="0" w:uiPriority="67" w:unhideWhenUsed="0"/>
-    <w:lsdException w:name="Medium Grid 2 Accent 1" w:semiHidden="0" w:uiPriority="68" w:unhideWhenUsed="0"/>
-    <w:lsdException w:name="Medium Grid 3 Accent 1" w:semiHidden="0" w:uiPriority="69" w:unhideWhenUsed="0"/>
-    <w:lsdException w:name="Dark List Accent 1" w:semiHidden="0" w:uiPriority="70" w:unhideWhenUsed="0"/>
-    <w:lsdException w:name="Colorful Shading Accent 1" w:semiHidden="0" w:uiPriority="71" w:unhideWhenUsed="0"/>
-    <w:lsdException w:name="Colorful List Accent 1" w:semiHidden="0" w:uiPriority="72" w:unhideWhenUsed="0"/>
-    <w:lsdException w:name="Colorful Grid Accent 1" w:semiHidden="0" w:uiPriority="73" w:unhideWhenUsed="0"/>
-    <w:lsdException w:name="Light Shading Accent 2" w:semiHidden="0" w:uiPriority="60" w:unhideWhenUsed="0"/>
-    <w:lsdException w:name="Light List Accent 2" w:semiHidden="0" w:uiPriority="61" w:unhideWhenUsed="0"/>
-    <w:lsdException w:name="Light Grid Accent 2" w:semiHidden="0" w:uiPriority="62" w:unhideWhenUsed="0"/>
-    <w:lsdException w:name="Medium Shading 1 Accent 2" w:semiHidden="0" w:uiPriority="63" w:unhideWhenUsed="0"/>
-    <w:lsdException w:name="Medium Shading 2 Accent 2" w:semiHidden="0" w:uiPriority="64" w:unhideWhenUsed="0"/>
-    <w:lsdException w:name="Medium List 1 Accent 2" w:semiHidden="0" w:uiPriority="65" w:unhideWhenUsed="0"/>
-    <w:lsdException w:name="Medium List 2 Accent 2" w:semiHidden="0" w:uiPriority="66" w:unhideWhenUsed="0"/>
-    <w:lsdException w:name="Medium Grid 1 Accent 2" w:semiHidden="0" w:uiPriority="67" w:unhideWhenUsed="0"/>
-    <w:lsdException w:name="Medium Grid 2 Accent 2" w:semiHidden="0" w:uiPriority="68" w:unhideWhenUsed="0"/>
-    <w:lsdException w:name="Medium Grid 3 Accent 2" w:semiHidden="0" w:uiPriority="69" w:unhideWhenUsed="0"/>
-    <w:lsdException w:name="Dark List Accent 2" w:semiHidden="0" w:uiPriority="70" w:unhideWhenUsed="0"/>
-    <w:lsdException w:name="Colorful Shading Accent 2" w:semiHidden="0" w:uiPriority="71" w:unhideWhenUsed="0"/>
-    <w:lsdException w:name="Colorful List Accent 2" w:semiHidden="0" w:uiPriority="72" w:unhideWhenUsed="0"/>
-    <w:lsdException w:name="Colorful Grid Accent 2" w:semiHidden="0" w:uiPriority="73" w:unhideWhenUsed="0"/>
-    <w:lsdException w:name="Light Shading Accent 3" w:semiHidden="0" w:uiPriority="60" w:unhideWhenUsed="0"/>
-    <w:lsdException w:name="Light List Accent 3" w:semiHidden="0" w:uiPriority="61" w:unhideWhenUsed="0"/>
-    <w:lsdException w:name="Light Grid Accent 3" w:semiHidden="0" w:uiPriority="62" w:unhideWhenUsed="0"/>
-    <w:lsdException w:name="Medium Shading 1 Accent 3" w:semiHidden="0" w:uiPriority="63" w:unhideWhenUsed="0"/>
-    <w:lsdException w:name="Medium Shading 2 Accent 3" w:semiHidden="0" w:uiPriority="64" w:unhideWhenUsed="0"/>
-    <w:lsdException w:name="Medium List 1 Accent 3" w:semiHidden="0" w:uiPriority="65" w:unhideWhenUsed="0"/>
-    <w:lsdException w:name="Medium List 2 Accent 3" w:semiHidden="0" w:uiPriority="66" w:unhideWhenUsed="0"/>
-    <w:lsdException w:name="Medium Grid 1 Accent 3" w:semiHidden="0" w:uiPriority="67" w:unhideWhenUsed="0"/>
-    <w:lsdException w:name="Medium Grid 2 Accent 3" w:semiHidden="0" w:uiPriority="68" w:unhideWhenUsed="0"/>
-    <w:lsdException w:name="Medium Grid 3 Accent 3" w:semiHidden="0" w:uiPriority="69" w:unhideWhenUsed="0"/>
-    <w:lsdException w:name="Dark List Accent 3" w:semiHidden="0" w:uiPriority="70" w:unhideWhenUsed="0"/>
-    <w:lsdException w:name="Colorful Shading Accent 3" w:semiHidden="0" w:uiPriority="71" w:unhideWhenUsed="0"/>
-    <w:lsdException w:name="Colorful List Accent 3" w:semiHidden="0" w:uiPriority="72" w:unhideWhenUsed="0"/>
-    <w:lsdException w:name="Colorful Grid Accent 3" w:semiHidden="0" w:uiPriority="73" w:unhideWhenUsed="0"/>
-    <w:lsdException w:name="Light Shading Accent 4" w:semiHidden="0" w:uiPriority="60" w:unhideWhenUsed="0"/>
-    <w:lsdException w:name="Light List Accent 4" w:semiHidden="0" w:uiPriority="61" w:unhideWhenUsed="0"/>
-    <w:lsdException w:name="Light Grid Accent 4" w:semiHidden="0" w:uiPriority="62" w:unhideWhenUsed="0"/>
-    <w:lsdException w:name="Medium Shading 1 Accent 4" w:semiHidden="0" w:uiPriority="63" w:unhideWhenUsed="0"/>
-    <w:lsdException w:name="Medium Shading 2 Accent 4" w:semiHidden="0" w:uiPriority="64" w:unhideWhenUsed="0"/>
-    <w:lsdException w:name="Medium List 1 Accent 4" w:semiHidden="0" w:uiPriority="65" w:unhideWhenUsed="0"/>
-    <w:lsdException w:name="Medium List 2 Accent 4" w:semiHidden="0" w:uiPriority="66" w:unhideWhenUsed="0"/>
-    <w:lsdException w:name="Medium Grid 1 Accent 4" w:semiHidden="0" w:uiPriority="67" w:unhideWhenUsed="0"/>
-    <w:lsdException w:name="Medium Grid 2 Accent 4" w:semiHidden="0" w:uiPriority="68" w:unhideWhenUsed="0"/>
-    <w:lsdException w:name="Medium Grid 3 Accent 4" w:semiHidden="0" w:uiPriority="69" w:unhideWhenUsed="0"/>
-    <w:lsdException w:name="Dark List Accent 4" w:semiHidden="0" w:uiPriority="70" w:unhideWhenUsed="0"/>
-    <w:lsdException w:name="Colorful Shading Accent 4" w:semiHidden="0" w:uiPriority="71" w:unhideWhenUsed="0"/>
-    <w:lsdException w:name="Colorful List Accent 4" w:semiHidden="0" w:uiPriority="72" w:unhideWhenUsed="0"/>
-    <w:lsdException w:name="Colorful Grid Accent 4" w:semiHidden="0" w:uiPriority="73" w:unhideWhenUsed="0"/>
-    <w:lsdException w:name="Light Shading Accent 5" w:semiHidden="0" w:uiPriority="60" w:unhideWhenUsed="0"/>
-    <w:lsdException w:name="Light List Accent 5" w:semiHidden="0" w:uiPriority="61" w:unhideWhenUsed="0"/>
-    <w:lsdException w:name="Light Grid Accent 5" w:semiHidden="0" w:uiPriority="62" w:unhideWhenUsed="0"/>
-    <w:lsdException w:name="Medium Shading 1 Accent 5" w:semiHidden="0" w:uiPriority="63" w:unhideWhenUsed="0"/>
-    <w:lsdException w:name="Medium Shading 2 Accent 5" w:semiHidden="0" w:uiPriority="64" w:unhideWhenUsed="0"/>
-    <w:lsdException w:name="Medium List 1 Accent 5" w:semiHidden="0" w:uiPriority="65" w:unhideWhenUsed="0"/>
-    <w:lsdException w:name="Medium List 2 Accent 5" w:semiHidden="0" w:uiPriority="66" w:unhideWhenUsed="0"/>
-    <w:lsdException w:name="Medium Grid 1 Accent 5" w:semiHidden="0" w:uiPriority="67" w:unhideWhenUsed="0"/>
-    <w:lsdException w:name="Medium Grid 2 Accent 5" w:semiHidden="0" w:uiPriority="68" w:unhideWhenUsed="0"/>
-    <w:lsdException w:name="Medium Grid 3 Accent 5" w:semiHidden="0" w:uiPriority="69" w:unhideWhenUsed="0"/>
-    <w:lsdException w:name="Dark List Accent 5" w:semiHidden="0" w:uiPriority="70" w:unhideWhenUsed="0"/>
-    <w:lsdException w:name="Colorful Shading Accent 5" w:semiHidden="0" w:uiPriority="71" w:unhideWhenUsed="0"/>
-    <w:lsdException w:name="Colorful List Accent 5" w:semiHidden="0" w:uiPriority="72" w:unhideWhenUsed="0"/>
-    <w:lsdException w:name="Colorful Grid Accent 5" w:semiHidden="0" w:uiPriority="73" w:unhideWhenUsed="0"/>
-    <w:lsdException w:name="Light Shading Accent 6" w:semiHidden="0" w:uiPriority="60" w:unhideWhenUsed="0"/>
-    <w:lsdException w:name="Light List Accent 6" w:semiHidden="0" w:uiPriority="61" w:unhideWhenUsed="0"/>
-    <w:lsdException w:name="Light Grid Accent 6" w:semiHidden="0" w:uiPriority="62" w:unhideWhenUsed="0"/>
-    <w:lsdException w:name="Medium Shading 1 Accent 6" w:semiHidden="0" w:uiPriority="63" w:unhideWhenUsed="0"/>
-    <w:lsdException w:name="Medium Shading 2 Accent 6" w:semiHidden="0" w:uiPriority="64" w:unhideWhenUsed="0"/>
-    <w:lsdException w:name="Medium List 1 Accent 6" w:semiHidden="0" w:uiPriority="65" w:unhideWhenUsed="0"/>
-    <w:lsdException w:name="Medium List 2 Accent 6" w:semiHidden="0" w:uiPriority="66" w:unhideWhenUsed="0"/>
-    <w:lsdException w:name="Medium Grid 1 Accent 6" w:semiHidden="0" w:uiPriority="67" w:unhideWhenUsed="0"/>
-    <w:lsdException w:name="Medium Grid 2 Accent 6" w:semiHidden="0" w:uiPriority="68" w:unhideWhenUsed="0"/>
-    <w:lsdException w:name="Medium Grid 3 Accent 6" w:semiHidden="0" w:uiPriority="69" w:unhideWhenUsed="0"/>
-    <w:lsdException w:name="Dark List Accent 6" w:semiHidden="0" w:uiPriority="70" w:unhideWhenUsed="0"/>
-    <w:lsdException w:name="Colorful Shading Accent 6" w:semiHidden="0" w:uiPriority="71" w:unhideWhenUsed="0"/>
-    <w:lsdException w:name="Colorful List Accent 6" w:semiHidden="0" w:uiPriority="72" w:unhideWhenUsed="0"/>
-    <w:lsdException w:name="Colorful Grid Accent 6" w:semiHidden="0" w:uiPriority="73" w:unhideWhenUsed="0"/>
-    <w:lsdException w:name="Subtle Emphasis" w:semiHidden="0" w:uiPriority="19" w:unhideWhenUsed="0" w:qFormat="1"/>
-    <w:lsdException w:name="Intense Emphasis" w:semiHidden="0" w:uiPriority="21" w:unhideWhenUsed="0" w:qFormat="1"/>
-    <w:lsdException w:name="Subtle Reference" w:semiHidden="0" w:uiPriority="31" w:unhideWhenUsed="0" w:qFormat="1"/>
-    <w:lsdException w:name="Intense Reference" w:semiHidden="0" w:uiPriority="32" w:unhideWhenUsed="0" w:qFormat="1"/>
-    <w:lsdException w:name="Book Title" w:semiHidden="0" w:uiPriority="33" w:unhideWhenUsed="0" w:qFormat="1"/>
-    <w:lsdException w:name="Bibliography" w:uiPriority="37"/>
-    <w:lsdException w:name="TOC Heading" w:uiPriority="39" w:qFormat="1"/>
-  </w:latentStyles>
-  <w:style w:type="paragraph" w:default="1" w:styleId="Normal">
-    <w:name w:val="Normal"/>
-    <w:qFormat/>
-  </w:style>
-  <w:style w:type="character" w:default="1" w:styleId="Policepardfaut">
-    <w:name w:val="Default Paragraph Font"/>
-    <w:uiPriority w:val="1"/>
-    <w:semiHidden/>
-    <w:unhideWhenUsed/>
-  </w:style>
-  <w:style w:type="table" w:default="1" w:styleId="TableauNormal">
-    <w:name w:val="Normal Table"/>
-    <w:uiPriority w:val="99"/>
-    <w:semiHidden/>
-    <w:unhideWhenUsed/>
-    <w:tblPr>
-      <w:tblInd w:w="0" w:type="dxa"/>
-      <w:tblCellMar>
-        <w:top w:w="0" w:type="dxa"/>
-        <w:left w:w="108" w:type="dxa"/>
-        <w:bottom w:w="0" w:type="dxa"/>
-        <w:right w:w="108" w:type="dxa"/>
-      </w:tblCellMar>
-    </w:tblPr>
-  </w:style>
-  <w:style w:type="numbering" w:default="1" w:styleId="Aucuneliste">
-    <w:name w:val="No List"/>
-    <w:uiPriority w:val="99"/>
-    <w:semiHidden/>
-    <w:unhideWhenUsed/>
-  </w:style>
-  <w:style w:type="table" w:customStyle="1" w:styleId="TableauNormal1">
-    <w:name w:val="Tableau Normal1"/>
-    <w:uiPriority w:val="99"/>
-    <w:semiHidden/>
-    <w:unhideWhenUsed/>
-    <w:tblPr>
-      <w:tblCellMar>
-        <w:top w:w="0" w:type="dxa"/>
-        <w:left w:w="0" w:type="dxa"/>
-        <w:bottom w:w="0" w:type="dxa"/>
-        <w:right w:w="0" w:type="dxa"/>
-      </w:tblCellMar>
-    </w:tblPr>
-  </w:style>
-  <w:style w:type="paragraph" w:styleId="Paragraphedeliste">
+  <w:style w:type="paragraph" w:styleId="ListParagraph">
     <w:name w:val="List Paragraph"/>
     <w:basedOn w:val="Normal"/>
     <w:uiPriority w:val="34"/>
@@ -1316,7 +1397,7 @@
   <a:extraClrSchemeLst/>
   <a:extLst>
     <a:ext uri="{05A4C25C-085E-4340-85A3-A5531E510DB2}">
-      <thm15:themeFamily xmlns:thm15="http://schemas.microsoft.com/office/thememl/2012/main" xmlns="" name="Office Theme" id="{62F939B6-93AF-4DB8-9C6B-D6C7DFDC589F}" vid="{4A3C46E8-61CC-4603-A589-7422A47A8E4A}"/>
+      <thm15:themeFamily xmlns:thm15="http://schemas.microsoft.com/office/thememl/2012/main" name="Office Theme" id="{62F939B6-93AF-4DB8-9C6B-D6C7DFDC589F}" vid="{4A3C46E8-61CC-4603-A589-7422A47A8E4A}"/>
     </a:ext>
   </a:extLst>
 </a:theme>

--- a/Truc qui n'ont rien à voir mais dont je pourrias avoir besoin pour la défense.docx
+++ b/Truc qui n'ont rien à voir mais dont je pourrias avoir besoin pour la défense.docx
@@ -8,6 +8,7 @@
       </w:r>
     </w:p>
     <w:p/>
+    <w:p/>
     <w:p>
       <w:pPr>
         <w:numPr>
@@ -78,21 +79,7 @@
         <w:rPr>
           <w:lang w:val="en-US"/>
         </w:rPr>
-        <w:t xml:space="preserve"> the prior that was used, at least in part because the defaults by the software package were used. Mindless statistic </w:t>
-      </w:r>
-      <w:proofErr w:type="gramStart"/>
-      <w:r>
-        <w:rPr>
-          <w:lang w:val="en-US"/>
-        </w:rPr>
-        <w:t>are</w:t>
-      </w:r>
-      <w:proofErr w:type="gramEnd"/>
-      <w:r>
-        <w:rPr>
-          <w:lang w:val="en-US"/>
-        </w:rPr>
-        <w:t xml:space="preserve"> not limited to </w:t>
+        <w:t xml:space="preserve"> the prior that was used, at least in part because the defaults by the software package were used. Mindless statistic are not limited to </w:t>
       </w:r>
       <w:proofErr w:type="spellStart"/>
       <w:r>
@@ -215,15 +202,7 @@
         <w:sym w:font="Wingdings" w:char="F0E0"/>
       </w:r>
       <w:r>
-        <w:t xml:space="preserve"> ça montre qu’une ES non standardisée peut être très parlante ! Ce qui compte surtout, c’est le consensus de la part des chercheurs sur ce qui représente un grand effet pour une échelle en </w:t>
-      </w:r>
-      <w:proofErr w:type="gramStart"/>
-      <w:r>
-        <w:t>particulier .</w:t>
-      </w:r>
-      <w:proofErr w:type="gramEnd"/>
-      <w:r>
-        <w:t xml:space="preserve"> </w:t>
+        <w:t xml:space="preserve"> ça montre qu’une ES non standardisée peut être très parlante ! Ce qui compte surtout, c’est le consensus de la part des chercheurs sur ce qui représente un grand effet pour une échelle en particulier . </w:t>
       </w:r>
       <w:r>
         <w:t xml:space="preserve">D’après </w:t>
@@ -270,7 +249,7 @@
     </w:p>
     <w:p>
       <w:pPr>
-        <w:pStyle w:val="ListParagraph"/>
+        <w:pStyle w:val="Paragraphedeliste"/>
       </w:pPr>
     </w:p>
     <w:p>
@@ -329,15 +308,7 @@
         </w:numPr>
       </w:pPr>
       <w:r>
-        <w:t xml:space="preserve">On constate que les mesures de taille d'effet ne sont toujours pas appréciées à leur juste valeur et sont souvent mal comprises, même par les professionnels [@funder_evaluating_2019]. </w:t>
-      </w:r>
-      <w:proofErr w:type="gramStart"/>
-      <w:r>
-        <w:t>En conséquences</w:t>
-      </w:r>
-      <w:proofErr w:type="gramEnd"/>
-      <w:r>
-        <w:t xml:space="preserve">, bien qu'on enseigne couramment aux étudiants comment tester la significativité des effets, il est plus rare qu'on leur enseigne comment calculer les tailles d'effets, et encore plus rare qu'on leur enseigne comment évaluer les mesures obtenues. Même lorsque les mesures sont interprétées, elles le souvent </w:t>
+        <w:t xml:space="preserve">On constate que les mesures de taille d'effet ne sont toujours pas appréciées à leur juste valeur et sont souvent mal comprises, même par les professionnels [@funder_evaluating_2019]. En conséquences, bien qu'on enseigne couramment aux étudiants comment tester la significativité des effets, il est plus rare qu'on leur enseigne comment calculer les tailles d'effets, et encore plus rare qu'on leur enseigne comment évaluer les mesures obtenues. Même lorsque les mesures sont interprétées, elles le souvent </w:t>
       </w:r>
       <w:proofErr w:type="spellStart"/>
       <w:r>
@@ -345,11 +316,11 @@
       </w:r>
       <w:proofErr w:type="spellEnd"/>
       <w:r>
-        <w:t xml:space="preserve"> sur base de balises qui n'ont aucun sens "dans l'absolu", sans cadre de référence (ex.: r = .10 = petit effet; r=.30 = effet moyenne, etc.). Petit ou moyen par rapport à quoi? Si </w:t>
+        <w:t xml:space="preserve"> sur base de balises qui n'ont aucun sens "dans l'absolu", sans cadre de référence </w:t>
       </w:r>
       <w:r>
         <w:lastRenderedPageBreak/>
-        <w:t xml:space="preserve">on veut utiliser des balises, il faut le faire en </w:t>
+        <w:t xml:space="preserve">(ex.: r = .10 = petit effet; r=.30 = effet moyenne, etc.). Petit ou moyen par rapport à quoi? Si on veut utiliser des balises, il faut le faire en </w:t>
       </w:r>
       <w:proofErr w:type="spellStart"/>
       <w:r>
@@ -389,15 +360,7 @@
       </w:r>
       <w:proofErr w:type="spellEnd"/>
       <w:r>
-        <w:t xml:space="preserve"> et al. 2019) ont fait de grosses revues méta-analytiques allant dans ce sens. </w:t>
-      </w:r>
-      <w:proofErr w:type="gramStart"/>
-      <w:r>
-        <w:t>Attention:</w:t>
-      </w:r>
-      <w:proofErr w:type="gramEnd"/>
-      <w:r>
-        <w:t xml:space="preserve"> ils ont trouvé en moyenne un r de .21 par exemple, mais faut pas oublier le biais de publication (donc on sait que si on a un effet de .21, c'est déjà plus grand que bcp d'effet.. </w:t>
+        <w:t xml:space="preserve"> et al. 2019) ont fait de grosses revues méta-analytiques allant dans ce sens. Attention: ils ont trouvé en moyenne un r de .21 par exemple, mais faut pas oublier le biais de publication (donc on sait que si on a un effet de .21, c'est déjà plus grand que bcp d'effet.. </w:t>
       </w:r>
       <w:proofErr w:type="spellStart"/>
       <w:r>
@@ -445,17 +408,12 @@
       </w:r>
       <w:proofErr w:type="spellEnd"/>
       <w:r>
-        <w:t xml:space="preserve"> et al. (2019)</w:t>
-      </w:r>
-      <w:proofErr w:type="gramStart"/>
-      <w:r>
-        <w:t>).*</w:t>
-      </w:r>
-      <w:proofErr w:type="gramEnd"/>
+        <w:t xml:space="preserve"> et al. (2019)).*</w:t>
+      </w:r>
     </w:p>
     <w:p>
       <w:pPr>
-        <w:pStyle w:val="ListParagraph"/>
+        <w:pStyle w:val="Paragraphedeliste"/>
         <w:numPr>
           <w:ilvl w:val="0"/>
           <w:numId w:val="1"/>
@@ -473,80 +431,138 @@
       </w:r>
       <w:proofErr w:type="spellEnd"/>
       <w:r>
-        <w:t xml:space="preserve">-Pearson) vaut la peine à 2 </w:t>
-      </w:r>
-      <w:proofErr w:type="gramStart"/>
-      <w:r>
-        <w:t>conditions:</w:t>
-      </w:r>
-      <w:proofErr w:type="gramEnd"/>
-      <w:r>
-        <w:t xml:space="preserve">  </w:t>
+        <w:t xml:space="preserve">-Pearson) vaut la peine à 2 conditions:   1) que l'hypothèse nulle soit assez plausible pour que son rejet puisse surprendre au moins certains; 2) le chercheur veut appliquer une procédure </w:t>
+      </w:r>
+      <w:proofErr w:type="spellStart"/>
+      <w:r>
+        <w:t>méthodol</w:t>
+      </w:r>
+      <w:proofErr w:type="spellEnd"/>
+      <w:r>
+        <w:t xml:space="preserve"> qui l'autorise à prendre des décisions quant à la manière d'agir, tout en contrôlant le taux d'erreur. Agir peut vouloir dire: adopter un traitement, une politique, une intervention, ou abandonner un domaine de rechercher, modifier une manipulation, ou de faire un certain type de déclaration ou revendication. </w:t>
+      </w:r>
+      <w:r>
+        <w:rPr>
+          <w:lang w:val="en-US"/>
+        </w:rPr>
+        <w:t>*One of the most widely suggested improvements of the use of p values is to replace null-</w:t>
+      </w:r>
+      <w:r>
+        <w:rPr>
+          <w:lang w:val="en-US"/>
+        </w:rPr>
+        <w:t>h</w:t>
+      </w:r>
+      <w:r>
+        <w:rPr>
+          <w:lang w:val="en-US"/>
+        </w:rPr>
+        <w:t xml:space="preserve">ypothesis tests (where the goal is to reject </w:t>
+      </w:r>
+      <w:proofErr w:type="spellStart"/>
+      <w:r>
+        <w:rPr>
+          <w:lang w:val="en-US"/>
+        </w:rPr>
+        <w:t>ann</w:t>
+      </w:r>
+      <w:proofErr w:type="spellEnd"/>
+      <w:r>
+        <w:rPr>
+          <w:lang w:val="en-US"/>
+        </w:rPr>
+        <w:t xml:space="preserve"> effect of exactly 0) with tests of range predictions (where the goal is to reject effects that fall outside of the range of effects that is predicted or considered practically important) [@lakens_practical_2021].</w:t>
+      </w:r>
+    </w:p>
+    <w:p>
+      <w:pPr>
+        <w:pStyle w:val="Paragraphedeliste"/>
+        <w:rPr>
+          <w:lang w:val="en-US"/>
+        </w:rPr>
+      </w:pPr>
+    </w:p>
+    <w:p>
+      <w:pPr>
+        <w:pStyle w:val="Paragraphedeliste"/>
+        <w:numPr>
+          <w:ilvl w:val="0"/>
+          <w:numId w:val="1"/>
+        </w:numPr>
+      </w:pPr>
+      <w:r>
+        <w:t>Si on me demande u</w:t>
+      </w:r>
+      <w:r>
+        <w:t>n exemple pratique où étudier la distribution d’échantillonnage peut aider à mieux comprendre des résultats :</w:t>
+      </w:r>
+    </w:p>
+    <w:p>
+      <w:pPr>
+        <w:pStyle w:val="Paragraphedeliste"/>
+      </w:pPr>
+    </w:p>
+    <w:p>
+      <w:r>
+        <w:t>Imaginons un cas où on fait un test t pour comparer deux groupes de même moyenne et même écart-type mais avec un échantillon extrait d’une distribution avec asymétrie positive et l’autre avec asymétrie négative. La distribution d’échantillonnage de la moyenne aura une asymétrie de même signe que la distribution de population dont sont extraits chaque échantillon. Du coup :</w:t>
+      </w:r>
+    </w:p>
+    <w:p>
+      <w:pPr>
+        <w:pStyle w:val="Paragraphedeliste"/>
+        <w:numPr>
+          <w:ilvl w:val="0"/>
+          <w:numId w:val="2"/>
+        </w:numPr>
+      </w:pPr>
+      <w:r>
+        <w:t xml:space="preserve">La moyenne du groupe avec asymétrie positive sera parfois très </w:t>
+      </w:r>
+      <w:proofErr w:type="spellStart"/>
+      <w:r>
+        <w:t>très</w:t>
+      </w:r>
+      <w:proofErr w:type="spellEnd"/>
+      <w:r>
+        <w:t xml:space="preserve"> surestimée</w:t>
+      </w:r>
+    </w:p>
+    <w:p>
+      <w:pPr>
+        <w:pStyle w:val="Paragraphedeliste"/>
+        <w:numPr>
+          <w:ilvl w:val="0"/>
+          <w:numId w:val="2"/>
+        </w:numPr>
+      </w:pPr>
+      <w:r>
+        <w:t xml:space="preserve">La moyenne du groupe avec asymétrie négative sera parfois très </w:t>
+      </w:r>
+      <w:proofErr w:type="spellStart"/>
+      <w:r>
+        <w:t>très</w:t>
+      </w:r>
+      <w:proofErr w:type="spellEnd"/>
+      <w:r>
+        <w:t xml:space="preserve"> sous-estimée</w:t>
+      </w:r>
+    </w:p>
+    <w:p>
+      <w:pPr>
+        <w:pStyle w:val="Paragraphedeliste"/>
+        <w:numPr>
+          <w:ilvl w:val="0"/>
+          <w:numId w:val="3"/>
+        </w:numPr>
+      </w:pPr>
+      <w:r>
+        <w:t>Cela peut fatalement altérer l’estimation de la différence de moyenne. Et donc influencer la puissance du test.</w:t>
       </w:r>
       <w:r>
         <w:t xml:space="preserve"> </w:t>
       </w:r>
-      <w:r>
-        <w:t>1) que l'hypothèse nulle soit assez plausible pour que son rejet puisse surprendre au moins certains;</w:t>
-      </w:r>
-      <w:r>
-        <w:t xml:space="preserve"> </w:t>
-      </w:r>
-      <w:r>
-        <w:t xml:space="preserve">2) le chercheur veut appliquer une procédure </w:t>
-      </w:r>
-      <w:proofErr w:type="spellStart"/>
-      <w:r>
-        <w:t>méthodol</w:t>
-      </w:r>
-      <w:proofErr w:type="spellEnd"/>
-      <w:r>
-        <w:t xml:space="preserve"> qui l'autorise à prendre des décisions quant à la manière d'agir, tout en contrôlant le taux d'erreur. Agir peut vouloir </w:t>
-      </w:r>
-      <w:proofErr w:type="gramStart"/>
-      <w:r>
-        <w:t>dire:</w:t>
-      </w:r>
-      <w:proofErr w:type="gramEnd"/>
-      <w:r>
-        <w:t xml:space="preserve"> adopter un traitement, une politique, une intervention, ou abandonner un domaine de rechercher, modifier une manipulation, ou de faire un certain type de déclaration ou revendication.</w:t>
-      </w:r>
-      <w:r>
-        <w:t xml:space="preserve"> </w:t>
-      </w:r>
-      <w:r>
-        <w:rPr>
-          <w:lang w:val="en-US"/>
-        </w:rPr>
-        <w:t>*One of the most widely suggested improvements of the use of p values is to replace null-</w:t>
-      </w:r>
-      <w:r>
-        <w:rPr>
-          <w:lang w:val="en-US"/>
-        </w:rPr>
-        <w:t>h</w:t>
-      </w:r>
-      <w:r>
-        <w:rPr>
-          <w:lang w:val="en-US"/>
-        </w:rPr>
-        <w:t xml:space="preserve">ypothesis tests (where the goal is to reject </w:t>
-      </w:r>
-      <w:proofErr w:type="spellStart"/>
-      <w:r>
-        <w:rPr>
-          <w:lang w:val="en-US"/>
-        </w:rPr>
-        <w:t>ann</w:t>
-      </w:r>
-      <w:proofErr w:type="spellEnd"/>
-      <w:r>
-        <w:rPr>
-          <w:lang w:val="en-US"/>
-        </w:rPr>
-        <w:t xml:space="preserve"> effect of exactly 0) with tests of range predictions (where the goal is to reject effects that fall outside of the range of effects that is predicted or considered practically important) [@lakens_practical_2021].</w:t>
-      </w:r>
     </w:p>
+    <w:p/>
     <w:sectPr>
       <w:pgSz w:w="11906" w:h="16838"/>
       <w:pgMar w:top="1417" w:right="1417" w:bottom="1417" w:left="1417" w:header="708" w:footer="708" w:gutter="0"/>
@@ -560,6 +576,118 @@
 <file path=word/numbering.xml><?xml version="1.0" encoding="utf-8"?>
 <w:numbering xmlns:wpc="http://schemas.microsoft.com/office/word/2010/wordprocessingCanvas" xmlns:cx="http://schemas.microsoft.com/office/drawing/2014/chartex" xmlns:cx1="http://schemas.microsoft.com/office/drawing/2015/9/8/chartex" xmlns:cx2="http://schemas.microsoft.com/office/drawing/2015/10/21/chartex" xmlns:cx3="http://schemas.microsoft.com/office/drawing/2016/5/9/chartex" xmlns:cx4="http://schemas.microsoft.com/office/drawing/2016/5/10/chartex" xmlns:cx5="http://schemas.microsoft.com/office/drawing/2016/5/11/chartex" xmlns:cx6="http://schemas.microsoft.com/office/drawing/2016/5/12/chartex" xmlns:cx7="http://schemas.microsoft.com/office/drawing/2016/5/13/chartex" xmlns:cx8="http://schemas.microsoft.com/office/drawing/2016/5/14/chartex" xmlns:mc="http://schemas.openxmlformats.org/markup-compatibility/2006" xmlns:aink="http://schemas.microsoft.com/office/drawing/2016/ink" xmlns:am3d="http://schemas.microsoft.com/office/drawing/2017/model3d" xmlns:o="urn:schemas-microsoft-com:office:office" xmlns:r="http://schemas.openxmlformats.org/officeDocument/2006/relationships" xmlns:m="http://schemas.openxmlformats.org/officeDocument/2006/math" xmlns:v="urn:schemas-microsoft-com:vml" xmlns:wp14="http://schemas.microsoft.com/office/word/2010/wordprocessingDrawing" xmlns:wp="http://schemas.openxmlformats.org/drawingml/2006/wordprocessingDrawing" xmlns:w10="urn:schemas-microsoft-com:office:word" xmlns:w="http://schemas.openxmlformats.org/wordprocessingml/2006/main" xmlns:w14="http://schemas.microsoft.com/office/word/2010/wordml" xmlns:w15="http://schemas.microsoft.com/office/word/2012/wordml" xmlns:w16cex="http://schemas.microsoft.com/office/word/2018/wordml/cex" xmlns:w16cid="http://schemas.microsoft.com/office/word/2016/wordml/cid" xmlns:w16="http://schemas.microsoft.com/office/word/2018/wordml" xmlns:w16sdtdh="http://schemas.microsoft.com/office/word/2020/wordml/sdtdatahash" xmlns:w16se="http://schemas.microsoft.com/office/word/2015/wordml/symex" xmlns:wpg="http://schemas.microsoft.com/office/word/2010/wordprocessingGroup" xmlns:wpi="http://schemas.microsoft.com/office/word/2010/wordprocessingInk" xmlns:wne="http://schemas.microsoft.com/office/word/2006/wordml" xmlns:wps="http://schemas.microsoft.com/office/word/2010/wordprocessingShape" mc:Ignorable="w14 w15 w16se w16cid w16 w16cex w16sdtdh wp14">
   <w:abstractNum w:abstractNumId="0" w15:restartNumberingAfterBreak="0">
+    <w:nsid w:val="00DA5C4E"/>
+    <w:multiLevelType w:val="hybridMultilevel"/>
+    <w:tmpl w:val="3F806AFA"/>
+    <w:lvl w:ilvl="0" w:tplc="97AC334C">
+      <w:numFmt w:val="bullet"/>
+      <w:lvlText w:val="-"/>
+      <w:lvlJc w:val="left"/>
+      <w:pPr>
+        <w:ind w:left="720" w:hanging="360"/>
+      </w:pPr>
+      <w:rPr>
+        <w:rFonts w:ascii="Calibri" w:eastAsiaTheme="minorHAnsi" w:hAnsi="Calibri" w:cs="Calibri" w:hint="default"/>
+      </w:rPr>
+    </w:lvl>
+    <w:lvl w:ilvl="1" w:tplc="080C0003" w:tentative="1">
+      <w:start w:val="1"/>
+      <w:numFmt w:val="bullet"/>
+      <w:lvlText w:val="o"/>
+      <w:lvlJc w:val="left"/>
+      <w:pPr>
+        <w:ind w:left="1440" w:hanging="360"/>
+      </w:pPr>
+      <w:rPr>
+        <w:rFonts w:ascii="Courier New" w:hAnsi="Courier New" w:cs="Courier New" w:hint="default"/>
+      </w:rPr>
+    </w:lvl>
+    <w:lvl w:ilvl="2" w:tplc="080C0005" w:tentative="1">
+      <w:start w:val="1"/>
+      <w:numFmt w:val="bullet"/>
+      <w:lvlText w:val=""/>
+      <w:lvlJc w:val="left"/>
+      <w:pPr>
+        <w:ind w:left="2160" w:hanging="360"/>
+      </w:pPr>
+      <w:rPr>
+        <w:rFonts w:ascii="Wingdings" w:hAnsi="Wingdings" w:hint="default"/>
+      </w:rPr>
+    </w:lvl>
+    <w:lvl w:ilvl="3" w:tplc="080C0001" w:tentative="1">
+      <w:start w:val="1"/>
+      <w:numFmt w:val="bullet"/>
+      <w:lvlText w:val=""/>
+      <w:lvlJc w:val="left"/>
+      <w:pPr>
+        <w:ind w:left="2880" w:hanging="360"/>
+      </w:pPr>
+      <w:rPr>
+        <w:rFonts w:ascii="Symbol" w:hAnsi="Symbol" w:hint="default"/>
+      </w:rPr>
+    </w:lvl>
+    <w:lvl w:ilvl="4" w:tplc="080C0003" w:tentative="1">
+      <w:start w:val="1"/>
+      <w:numFmt w:val="bullet"/>
+      <w:lvlText w:val="o"/>
+      <w:lvlJc w:val="left"/>
+      <w:pPr>
+        <w:ind w:left="3600" w:hanging="360"/>
+      </w:pPr>
+      <w:rPr>
+        <w:rFonts w:ascii="Courier New" w:hAnsi="Courier New" w:cs="Courier New" w:hint="default"/>
+      </w:rPr>
+    </w:lvl>
+    <w:lvl w:ilvl="5" w:tplc="080C0005" w:tentative="1">
+      <w:start w:val="1"/>
+      <w:numFmt w:val="bullet"/>
+      <w:lvlText w:val=""/>
+      <w:lvlJc w:val="left"/>
+      <w:pPr>
+        <w:ind w:left="4320" w:hanging="360"/>
+      </w:pPr>
+      <w:rPr>
+        <w:rFonts w:ascii="Wingdings" w:hAnsi="Wingdings" w:hint="default"/>
+      </w:rPr>
+    </w:lvl>
+    <w:lvl w:ilvl="6" w:tplc="080C0001" w:tentative="1">
+      <w:start w:val="1"/>
+      <w:numFmt w:val="bullet"/>
+      <w:lvlText w:val=""/>
+      <w:lvlJc w:val="left"/>
+      <w:pPr>
+        <w:ind w:left="5040" w:hanging="360"/>
+      </w:pPr>
+      <w:rPr>
+        <w:rFonts w:ascii="Symbol" w:hAnsi="Symbol" w:hint="default"/>
+      </w:rPr>
+    </w:lvl>
+    <w:lvl w:ilvl="7" w:tplc="080C0003" w:tentative="1">
+      <w:start w:val="1"/>
+      <w:numFmt w:val="bullet"/>
+      <w:lvlText w:val="o"/>
+      <w:lvlJc w:val="left"/>
+      <w:pPr>
+        <w:ind w:left="5760" w:hanging="360"/>
+      </w:pPr>
+      <w:rPr>
+        <w:rFonts w:ascii="Courier New" w:hAnsi="Courier New" w:cs="Courier New" w:hint="default"/>
+      </w:rPr>
+    </w:lvl>
+    <w:lvl w:ilvl="8" w:tplc="080C0005" w:tentative="1">
+      <w:start w:val="1"/>
+      <w:numFmt w:val="bullet"/>
+      <w:lvlText w:val=""/>
+      <w:lvlJc w:val="left"/>
+      <w:pPr>
+        <w:ind w:left="6480" w:hanging="360"/>
+      </w:pPr>
+      <w:rPr>
+        <w:rFonts w:ascii="Wingdings" w:hAnsi="Wingdings" w:hint="default"/>
+      </w:rPr>
+    </w:lvl>
+  </w:abstractNum>
+  <w:abstractNum w:abstractNumId="1" w15:restartNumberingAfterBreak="0">
     <w:nsid w:val="3E3254CD"/>
     <w:multiLevelType w:val="hybridMultilevel"/>
     <w:tmpl w:val="121E815A"/>
@@ -648,8 +776,126 @@
       </w:pPr>
     </w:lvl>
   </w:abstractNum>
+  <w:abstractNum w:abstractNumId="2" w15:restartNumberingAfterBreak="0">
+    <w:nsid w:val="4E3F79A8"/>
+    <w:multiLevelType w:val="hybridMultilevel"/>
+    <w:tmpl w:val="B5E459F6"/>
+    <w:lvl w:ilvl="0" w:tplc="5F7C96B2">
+      <w:numFmt w:val="bullet"/>
+      <w:lvlText w:val=""/>
+      <w:lvlJc w:val="left"/>
+      <w:pPr>
+        <w:ind w:left="1080" w:hanging="360"/>
+      </w:pPr>
+      <w:rPr>
+        <w:rFonts w:ascii="Wingdings" w:eastAsiaTheme="minorHAnsi" w:hAnsi="Wingdings" w:cstheme="minorBidi" w:hint="default"/>
+      </w:rPr>
+    </w:lvl>
+    <w:lvl w:ilvl="1" w:tplc="080C0003" w:tentative="1">
+      <w:start w:val="1"/>
+      <w:numFmt w:val="bullet"/>
+      <w:lvlText w:val="o"/>
+      <w:lvlJc w:val="left"/>
+      <w:pPr>
+        <w:ind w:left="1800" w:hanging="360"/>
+      </w:pPr>
+      <w:rPr>
+        <w:rFonts w:ascii="Courier New" w:hAnsi="Courier New" w:cs="Courier New" w:hint="default"/>
+      </w:rPr>
+    </w:lvl>
+    <w:lvl w:ilvl="2" w:tplc="080C0005" w:tentative="1">
+      <w:start w:val="1"/>
+      <w:numFmt w:val="bullet"/>
+      <w:lvlText w:val=""/>
+      <w:lvlJc w:val="left"/>
+      <w:pPr>
+        <w:ind w:left="2520" w:hanging="360"/>
+      </w:pPr>
+      <w:rPr>
+        <w:rFonts w:ascii="Wingdings" w:hAnsi="Wingdings" w:hint="default"/>
+      </w:rPr>
+    </w:lvl>
+    <w:lvl w:ilvl="3" w:tplc="080C0001" w:tentative="1">
+      <w:start w:val="1"/>
+      <w:numFmt w:val="bullet"/>
+      <w:lvlText w:val=""/>
+      <w:lvlJc w:val="left"/>
+      <w:pPr>
+        <w:ind w:left="3240" w:hanging="360"/>
+      </w:pPr>
+      <w:rPr>
+        <w:rFonts w:ascii="Symbol" w:hAnsi="Symbol" w:hint="default"/>
+      </w:rPr>
+    </w:lvl>
+    <w:lvl w:ilvl="4" w:tplc="080C0003" w:tentative="1">
+      <w:start w:val="1"/>
+      <w:numFmt w:val="bullet"/>
+      <w:lvlText w:val="o"/>
+      <w:lvlJc w:val="left"/>
+      <w:pPr>
+        <w:ind w:left="3960" w:hanging="360"/>
+      </w:pPr>
+      <w:rPr>
+        <w:rFonts w:ascii="Courier New" w:hAnsi="Courier New" w:cs="Courier New" w:hint="default"/>
+      </w:rPr>
+    </w:lvl>
+    <w:lvl w:ilvl="5" w:tplc="080C0005" w:tentative="1">
+      <w:start w:val="1"/>
+      <w:numFmt w:val="bullet"/>
+      <w:lvlText w:val=""/>
+      <w:lvlJc w:val="left"/>
+      <w:pPr>
+        <w:ind w:left="4680" w:hanging="360"/>
+      </w:pPr>
+      <w:rPr>
+        <w:rFonts w:ascii="Wingdings" w:hAnsi="Wingdings" w:hint="default"/>
+      </w:rPr>
+    </w:lvl>
+    <w:lvl w:ilvl="6" w:tplc="080C0001" w:tentative="1">
+      <w:start w:val="1"/>
+      <w:numFmt w:val="bullet"/>
+      <w:lvlText w:val=""/>
+      <w:lvlJc w:val="left"/>
+      <w:pPr>
+        <w:ind w:left="5400" w:hanging="360"/>
+      </w:pPr>
+      <w:rPr>
+        <w:rFonts w:ascii="Symbol" w:hAnsi="Symbol" w:hint="default"/>
+      </w:rPr>
+    </w:lvl>
+    <w:lvl w:ilvl="7" w:tplc="080C0003" w:tentative="1">
+      <w:start w:val="1"/>
+      <w:numFmt w:val="bullet"/>
+      <w:lvlText w:val="o"/>
+      <w:lvlJc w:val="left"/>
+      <w:pPr>
+        <w:ind w:left="6120" w:hanging="360"/>
+      </w:pPr>
+      <w:rPr>
+        <w:rFonts w:ascii="Courier New" w:hAnsi="Courier New" w:cs="Courier New" w:hint="default"/>
+      </w:rPr>
+    </w:lvl>
+    <w:lvl w:ilvl="8" w:tplc="080C0005" w:tentative="1">
+      <w:start w:val="1"/>
+      <w:numFmt w:val="bullet"/>
+      <w:lvlText w:val=""/>
+      <w:lvlJc w:val="left"/>
+      <w:pPr>
+        <w:ind w:left="6840" w:hanging="360"/>
+      </w:pPr>
+      <w:rPr>
+        <w:rFonts w:ascii="Wingdings" w:hAnsi="Wingdings" w:hint="default"/>
+      </w:rPr>
+    </w:lvl>
+  </w:abstractNum>
   <w:num w:numId="1">
+    <w:abstractNumId w:val="1"/>
+  </w:num>
+  <w:num w:numId="2">
     <w:abstractNumId w:val="0"/>
+  </w:num>
+  <w:num w:numId="3">
+    <w:abstractNumId w:val="2"/>
   </w:num>
 </w:numbering>
 </file>
@@ -826,7 +1072,7 @@
     <w:lsdException w:name="Table Web 2" w:semiHidden="1" w:unhideWhenUsed="1"/>
     <w:lsdException w:name="Table Web 3" w:semiHidden="1" w:unhideWhenUsed="1"/>
     <w:lsdException w:name="Balloon Text" w:semiHidden="1" w:unhideWhenUsed="1"/>
-    <w:lsdException w:name="Table Grid" w:semiHidden="1" w:uiPriority="39" w:unhideWhenUsed="1"/>
+    <w:lsdException w:name="Table Grid" w:uiPriority="39"/>
     <w:lsdException w:name="Table Theme" w:semiHidden="1" w:unhideWhenUsed="1"/>
     <w:lsdException w:name="Placeholder Text" w:semiHidden="1"/>
     <w:lsdException w:name="No Spacing" w:uiPriority="1" w:qFormat="1"/>
@@ -1053,13 +1299,13 @@
     <w:name w:val="Normal"/>
     <w:qFormat/>
   </w:style>
-  <w:style w:type="character" w:default="1" w:styleId="DefaultParagraphFont">
+  <w:style w:type="character" w:default="1" w:styleId="Policepardfaut">
     <w:name w:val="Default Paragraph Font"/>
     <w:uiPriority w:val="1"/>
     <w:semiHidden/>
     <w:unhideWhenUsed/>
   </w:style>
-  <w:style w:type="table" w:default="1" w:styleId="TableNormal">
+  <w:style w:type="table" w:default="1" w:styleId="TableauNormal">
     <w:name w:val="Normal Table"/>
     <w:uiPriority w:val="99"/>
     <w:semiHidden/>
@@ -1074,7 +1320,7 @@
       </w:tblCellMar>
     </w:tblPr>
   </w:style>
-  <w:style w:type="numbering" w:default="1" w:styleId="NoList">
+  <w:style w:type="numbering" w:default="1" w:styleId="Aucuneliste">
     <w:name w:val="No List"/>
     <w:uiPriority w:val="99"/>
     <w:semiHidden/>
@@ -1094,7 +1340,7 @@
       </w:tblCellMar>
     </w:tblPr>
   </w:style>
-  <w:style w:type="paragraph" w:styleId="ListParagraph">
+  <w:style w:type="paragraph" w:styleId="Paragraphedeliste">
     <w:name w:val="List Paragraph"/>
     <w:basedOn w:val="Normal"/>
     <w:uiPriority w:val="34"/>

--- a/Truc qui n'ont rien à voir mais dont je pourrias avoir besoin pour la défense.docx
+++ b/Truc qui n'ont rien à voir mais dont je pourrias avoir besoin pour la défense.docx
@@ -23,119 +23,7 @@
         <w:rPr>
           <w:lang w:val="en-US"/>
         </w:rPr>
-        <w:t xml:space="preserve">"A review by van de </w:t>
-      </w:r>
-      <w:proofErr w:type="spellStart"/>
-      <w:r>
-        <w:rPr>
-          <w:lang w:val="en-US"/>
-        </w:rPr>
-        <w:t>Schoot</w:t>
-      </w:r>
-      <w:proofErr w:type="spellEnd"/>
-      <w:r>
-        <w:rPr>
-          <w:lang w:val="en-US"/>
-        </w:rPr>
-        <w:t>, Winter, Ryan, Zondervan-</w:t>
-      </w:r>
-      <w:proofErr w:type="spellStart"/>
-      <w:r>
-        <w:rPr>
-          <w:lang w:val="en-US"/>
-        </w:rPr>
-        <w:t>Zwijnenburg</w:t>
-      </w:r>
-      <w:proofErr w:type="spellEnd"/>
-      <w:r>
-        <w:rPr>
-          <w:lang w:val="en-US"/>
-        </w:rPr>
-        <w:t xml:space="preserve">, and </w:t>
-      </w:r>
-      <w:proofErr w:type="spellStart"/>
-      <w:r>
-        <w:rPr>
-          <w:lang w:val="en-US"/>
-        </w:rPr>
-        <w:t>Depaoli</w:t>
-      </w:r>
-      <w:proofErr w:type="spellEnd"/>
-      <w:r>
-        <w:rPr>
-          <w:lang w:val="en-US"/>
-        </w:rPr>
-        <w:t xml:space="preserve"> (2017) revealed that 31% of articles in the psychological literature that used Bayesian analyses did not even </w:t>
-      </w:r>
-      <w:proofErr w:type="spellStart"/>
-      <w:r>
-        <w:rPr>
-          <w:lang w:val="en-US"/>
-        </w:rPr>
-        <w:t>specifiy</w:t>
-      </w:r>
-      <w:proofErr w:type="spellEnd"/>
-      <w:r>
-        <w:rPr>
-          <w:lang w:val="en-US"/>
-        </w:rPr>
-        <w:t xml:space="preserve"> the prior that was used, at least in part because the defaults by the software package were used. Mindless statistic are not limited to </w:t>
-      </w:r>
-      <w:proofErr w:type="spellStart"/>
-      <w:r>
-        <w:rPr>
-          <w:lang w:val="en-US"/>
-        </w:rPr>
-        <w:t>pvalues</w:t>
-      </w:r>
-      <w:proofErr w:type="spellEnd"/>
-      <w:r>
-        <w:rPr>
-          <w:lang w:val="en-US"/>
-        </w:rPr>
-        <w:t xml:space="preserve">" (dans </w:t>
-      </w:r>
-      <w:proofErr w:type="spellStart"/>
-      <w:r>
-        <w:rPr>
-          <w:lang w:val="en-US"/>
-        </w:rPr>
-        <w:t>l'article</w:t>
-      </w:r>
-      <w:proofErr w:type="spellEnd"/>
-      <w:r>
-        <w:rPr>
-          <w:lang w:val="en-US"/>
-        </w:rPr>
-        <w:t xml:space="preserve"> de Daniel... </w:t>
-      </w:r>
-      <w:proofErr w:type="spellStart"/>
-      <w:r>
-        <w:rPr>
-          <w:lang w:val="en-US"/>
-        </w:rPr>
-        <w:t>j'adore</w:t>
-      </w:r>
-      <w:proofErr w:type="spellEnd"/>
-      <w:r>
-        <w:rPr>
-          <w:lang w:val="en-US"/>
-        </w:rPr>
-        <w:t xml:space="preserve"> </w:t>
-      </w:r>
-      <w:proofErr w:type="spellStart"/>
-      <w:r>
-        <w:rPr>
-          <w:lang w:val="en-US"/>
-        </w:rPr>
-        <w:t>cet</w:t>
-      </w:r>
-      <w:proofErr w:type="spellEnd"/>
-      <w:r>
-        <w:rPr>
-          <w:lang w:val="en-US"/>
-        </w:rPr>
-        <w:t xml:space="preserve"> argument!)</w:t>
+        <w:t>"A review by van de Schoot, Winter, Ryan, Zondervan-Zwijnenburg, and Depaoli (2017) revealed that 31% of articles in the psychological literature that used Bayesian analyses did not even specifiy the prior that was used, at least in part because the defaults by the software package were used. Mindless statistic are not limited to pvalues" (dans l'article de Daniel... j'adore cet argument!)</w:t>
       </w:r>
     </w:p>
     <w:p>
@@ -162,15 +50,7 @@
         <w:t>BDI</w:t>
       </w:r>
       <w:r>
-        <w:t xml:space="preserve"> (Beck </w:t>
-      </w:r>
-      <w:proofErr w:type="spellStart"/>
-      <w:r>
-        <w:t>Depression</w:t>
-      </w:r>
-      <w:proofErr w:type="spellEnd"/>
-      <w:r>
-        <w:t xml:space="preserve"> Inventory)</w:t>
+        <w:t xml:space="preserve"> (Beck Depression Inventory)</w:t>
       </w:r>
       <w:r>
         <w:t>: é</w:t>
@@ -185,15 +65,7 @@
         <w:t>1 items (chaque item rapporte entre 0 et 3 points), on parle de dépression sévère quand score entre 30 et 63. Une diminution de 14 points (en passant de 40 à 26) pourrait être interprété par une personne qui connait bien cette échelle</w:t>
       </w:r>
       <w:r>
-        <w:t xml:space="preserve"> (</w:t>
-      </w:r>
-      <w:proofErr w:type="spellStart"/>
-      <w:r>
-        <w:t>Pek</w:t>
-      </w:r>
-      <w:proofErr w:type="spellEnd"/>
-      <w:r>
-        <w:t xml:space="preserve"> et Flora)</w:t>
+        <w:t xml:space="preserve"> (Pek et Flora)</w:t>
       </w:r>
       <w:r>
         <w:t xml:space="preserve"> </w:t>
@@ -205,15 +77,7 @@
         <w:t xml:space="preserve"> ça montre qu’une ES non standardisée peut être très parlante ! Ce qui compte surtout, c’est le consensus de la part des chercheurs sur ce qui représente un grand effet pour une échelle en particulier . </w:t>
       </w:r>
       <w:r>
-        <w:t xml:space="preserve">D’après </w:t>
-      </w:r>
-      <w:proofErr w:type="spellStart"/>
-      <w:r>
-        <w:t>Pek</w:t>
-      </w:r>
-      <w:proofErr w:type="spellEnd"/>
-      <w:r>
-        <w:t xml:space="preserve"> et Flora.</w:t>
+        <w:t>D’après Pek et Flora.</w:t>
       </w:r>
     </w:p>
     <w:p/>
@@ -225,23 +89,7 @@
         </w:numPr>
       </w:pPr>
       <w:r>
-        <w:t xml:space="preserve">Dire « je m’intéresse au sens d’un effet mais pas forcément à l’amplitude de la différence » n’a pas vraiment de sens. En effet, il existe un lien mathématique très évident entre la taille d’effet et la significativité : dire « j’accepte un effet comme étant significatif s’il est associé à une </w:t>
-      </w:r>
-      <w:proofErr w:type="spellStart"/>
-      <w:r>
-        <w:t>pvaleur</w:t>
-      </w:r>
-      <w:proofErr w:type="spellEnd"/>
-      <w:r>
-        <w:t xml:space="preserve"> inférieure à .05 » revient exactement au même, mathématiquement parlant, que de dire « j’accepte un effet comme étant significatif s’il est associé à une taille d’effet supérieure ou égale à XXX » (varie en fonction du n). Donc même si c’est sans s’en rendre compte, on s’intéresse à la taille d’effet (</w:t>
-      </w:r>
-      <w:proofErr w:type="spellStart"/>
-      <w:r>
-        <w:t>Funder</w:t>
-      </w:r>
-      <w:proofErr w:type="spellEnd"/>
-      <w:r>
-        <w:t xml:space="preserve"> et al. 2019). </w:t>
+        <w:t xml:space="preserve">Dire « je m’intéresse au sens d’un effet mais pas forcément à l’amplitude de la différence » n’a pas vraiment de sens. En effet, il existe un lien mathématique très évident entre la taille d’effet et la significativité : dire « j’accepte un effet comme étant significatif s’il est associé à une pvaleur inférieure à .05 » revient exactement au même, mathématiquement parlant, que de dire « j’accepte un effet comme étant significatif s’il est associé à une taille d’effet supérieure ou égale à XXX » (varie en fonction du n). Donc même si c’est sans s’en rendre compte, on s’intéresse à la taille d’effet (Funder et al. 2019). </w:t>
       </w:r>
       <w:r>
         <w:t xml:space="preserve"> </w:t>
@@ -260,15 +108,7 @@
         </w:numPr>
       </w:pPr>
       <w:r>
-        <w:t xml:space="preserve">Il peut parfois être argumenté que le sens d’un effet intéresse plus que son amplitude, dans une réplication. C’est le cas par exemple si l’effet a une direction très surprenante (on ne s’attendait pas à observer un effet et donc on tente de répliquer sa significativité et sa </w:t>
-      </w:r>
-      <w:proofErr w:type="spellStart"/>
-      <w:r>
-        <w:t>directionnalité</w:t>
-      </w:r>
-      <w:proofErr w:type="spellEnd"/>
-      <w:r>
-        <w:t xml:space="preserve"> ; Anderson &amp; Maxwell, 2016). </w:t>
+        <w:t xml:space="preserve">Il peut parfois être argumenté que le sens d’un effet intéresse plus que son amplitude, dans une réplication. C’est le cas par exemple si l’effet a une direction très surprenante (on ne s’attendait pas à observer un effet et donc on tente de répliquer sa significativité et sa directionnalité ; Anderson &amp; Maxwell, 2016). </w:t>
       </w:r>
     </w:p>
     <w:p/>
@@ -280,23 +120,7 @@
         </w:numPr>
       </w:pPr>
       <w:r>
-        <w:t xml:space="preserve">Je ne le retiens jamais pas H0 et la </w:t>
-      </w:r>
-      <w:proofErr w:type="spellStart"/>
-      <w:r>
-        <w:t>pvaleur</w:t>
-      </w:r>
-      <w:proofErr w:type="spellEnd"/>
-      <w:r>
-        <w:t xml:space="preserve">, c’et Fisher, et H1, le risque alpha et la puissance, c’est </w:t>
-      </w:r>
-      <w:proofErr w:type="spellStart"/>
-      <w:r>
-        <w:t>Neyman</w:t>
-      </w:r>
-      <w:proofErr w:type="spellEnd"/>
-      <w:r>
-        <w:t xml:space="preserve">-Pearson. </w:t>
+        <w:t xml:space="preserve">Je ne le retiens jamais pas H0 et la pvaleur, c’et Fisher, et H1, le risque alpha et la puissance, c’est Neyman-Pearson. </w:t>
       </w:r>
     </w:p>
     <w:p/>
@@ -308,107 +132,11 @@
         </w:numPr>
       </w:pPr>
       <w:r>
-        <w:t xml:space="preserve">On constate que les mesures de taille d'effet ne sont toujours pas appréciées à leur juste valeur et sont souvent mal comprises, même par les professionnels [@funder_evaluating_2019]. En conséquences, bien qu'on enseigne couramment aux étudiants comment tester la significativité des effets, il est plus rare qu'on leur enseigne comment calculer les tailles d'effets, et encore plus rare qu'on leur enseigne comment évaluer les mesures obtenues. Même lorsque les mesures sont interprétées, elles le souvent </w:t>
-      </w:r>
-      <w:proofErr w:type="spellStart"/>
-      <w:r>
-        <w:t>souvent</w:t>
-      </w:r>
-      <w:proofErr w:type="spellEnd"/>
-      <w:r>
-        <w:t xml:space="preserve"> sur base de balises qui n'ont aucun sens "dans l'absolu", sans cadre de référence </w:t>
+        <w:t xml:space="preserve">On constate que les mesures de taille d'effet ne sont toujours pas appréciées à leur juste valeur et sont souvent mal comprises, même par les professionnels [@funder_evaluating_2019]. En conséquences, bien qu'on enseigne couramment aux étudiants comment tester la significativité des effets, il est plus rare qu'on leur enseigne comment calculer les tailles d'effets, et encore plus rare qu'on leur enseigne comment évaluer les mesures obtenues. Même lorsque les mesures sont interprétées, elles le souvent souvent sur base de balises qui n'ont aucun sens "dans l'absolu", sans cadre de référence </w:t>
       </w:r>
       <w:r>
         <w:lastRenderedPageBreak/>
-        <w:t xml:space="preserve">(ex.: r = .10 = petit effet; r=.30 = effet moyenne, etc.). Petit ou moyen par rapport à quoi? Si on veut utiliser des balises, il faut le faire en </w:t>
-      </w:r>
-      <w:proofErr w:type="spellStart"/>
-      <w:r>
-        <w:t>comparnat</w:t>
-      </w:r>
-      <w:proofErr w:type="spellEnd"/>
-      <w:r>
-        <w:t xml:space="preserve"> aux résultats obtenus dans d'autres études. On peut dire en croisant quelqu'un dans la rue "il est petit" ou "il est grand" parce qu'on le compare à l'ensemble des humains. De la même manière, on pourrait dire si un effet est petit ou grand en comparaison aux autres effets observés. Plusieurs auteurs tels que </w:t>
-      </w:r>
-      <w:proofErr w:type="spellStart"/>
-      <w:r>
-        <w:t>que</w:t>
-      </w:r>
-      <w:proofErr w:type="spellEnd"/>
-      <w:r>
-        <w:t xml:space="preserve"> Richard et al (2003, cités par </w:t>
-      </w:r>
-      <w:proofErr w:type="spellStart"/>
-      <w:r>
-        <w:t>Funder</w:t>
-      </w:r>
-      <w:proofErr w:type="spellEnd"/>
-      <w:r>
-        <w:t xml:space="preserve"> et al. 2019) ou plus récemment Gignac &amp; </w:t>
-      </w:r>
-      <w:proofErr w:type="spellStart"/>
-      <w:r>
-        <w:t>Szodorai</w:t>
-      </w:r>
-      <w:proofErr w:type="spellEnd"/>
-      <w:r>
-        <w:t xml:space="preserve"> (2016, cités par </w:t>
-      </w:r>
-      <w:proofErr w:type="spellStart"/>
-      <w:r>
-        <w:t>Funder</w:t>
-      </w:r>
-      <w:proofErr w:type="spellEnd"/>
-      <w:r>
-        <w:t xml:space="preserve"> et al. 2019) ont fait de grosses revues méta-analytiques allant dans ce sens. Attention: ils ont trouvé en moyenne un r de .21 par exemple, mais faut pas oublier le biais de publication (donc on sait que si on a un effet de .21, c'est déjà plus grand que bcp d'effet.. </w:t>
-      </w:r>
-      <w:proofErr w:type="spellStart"/>
-      <w:r>
-        <w:t>Funder</w:t>
-      </w:r>
-      <w:proofErr w:type="spellEnd"/>
-      <w:r>
-        <w:t xml:space="preserve"> et al (2019) ont pris cette information en compte en proposant leur nouvelle benchmark dans </w:t>
-      </w:r>
-      <w:proofErr w:type="spellStart"/>
-      <w:r>
-        <w:t>leru</w:t>
-      </w:r>
-      <w:proofErr w:type="spellEnd"/>
-      <w:r>
-        <w:t xml:space="preserve"> article.) *On a tenté d'expliquer la notion d'ES le plus clairement possible. Et bien que nos comparaisons reposent essentiellement sur des critères inférentiels, nous avons tenté de garder la dimension interprétative à l'esprit à travers notre </w:t>
-      </w:r>
-      <w:proofErr w:type="spellStart"/>
-      <w:r>
-        <w:t>manuscript</w:t>
-      </w:r>
-      <w:proofErr w:type="spellEnd"/>
-      <w:r>
-        <w:t xml:space="preserve">*. *Il y a eu pas mal de discussions pour savoir comment améliorer l'interprétation des mesures (ex.: le binomial </w:t>
-      </w:r>
-      <w:proofErr w:type="spellStart"/>
-      <w:r>
-        <w:t>effect</w:t>
-      </w:r>
-      <w:proofErr w:type="spellEnd"/>
-      <w:r>
-        <w:t xml:space="preserve">-size display, ou la </w:t>
-      </w:r>
-      <w:proofErr w:type="spellStart"/>
-      <w:r>
-        <w:t>propostiion</w:t>
-      </w:r>
-      <w:proofErr w:type="spellEnd"/>
-      <w:r>
-        <w:t xml:space="preserve"> de Benchmark faite par </w:t>
-      </w:r>
-      <w:proofErr w:type="spellStart"/>
-      <w:r>
-        <w:t>FUnder</w:t>
-      </w:r>
-      <w:proofErr w:type="spellEnd"/>
-      <w:r>
-        <w:t xml:space="preserve"> et al. (2019)).*</w:t>
+        <w:t>(ex.: r = .10 = petit effet; r=.30 = effet moyenne, etc.). Petit ou moyen par rapport à quoi? Si on veut utiliser des balises, il faut le faire en comparnat aux résultats obtenus dans d'autres études. On peut dire en croisant quelqu'un dans la rue "il est petit" ou "il est grand" parce qu'on le compare à l'ensemble des humains. De la même manière, on pourrait dire si un effet est petit ou grand en comparaison aux autres effets observés. Plusieurs auteurs tels que que Richard et al (2003, cités par Funder et al. 2019) ou plus récemment Gignac &amp; Szodorai (2016, cités par Funder et al. 2019) ont fait de grosses revues méta-analytiques allant dans ce sens. Attention: ils ont trouvé en moyenne un r de .21 par exemple, mais faut pas oublier le biais de publication (donc on sait que si on a un effet de .21, c'est déjà plus grand que bcp d'effet.. Funder et al (2019) ont pris cette information en compte en proposant leur nouvelle benchmark dans leru article.) *On a tenté d'expliquer la notion d'ES le plus clairement possible. Et bien que nos comparaisons reposent essentiellement sur des critères inférentiels, nous avons tenté de garder la dimension interprétative à l'esprit à travers notre manuscript*. *Il y a eu pas mal de discussions pour savoir comment améliorer l'interprétation des mesures (ex.: le binomial effect-size display, ou la propostiion de Benchmark faite par FUnder et al. (2019)).*</w:t>
       </w:r>
     </w:p>
     <w:p>
@@ -423,23 +151,7 @@
         </w:rPr>
       </w:pPr>
       <w:r>
-        <w:t xml:space="preserve">D'après @lakens_practical_2021, un test d'hypothèse (selon l'approche de </w:t>
-      </w:r>
-      <w:proofErr w:type="spellStart"/>
-      <w:r>
-        <w:t>Nayman</w:t>
-      </w:r>
-      <w:proofErr w:type="spellEnd"/>
-      <w:r>
-        <w:t xml:space="preserve">-Pearson) vaut la peine à 2 conditions:   1) que l'hypothèse nulle soit assez plausible pour que son rejet puisse surprendre au moins certains; 2) le chercheur veut appliquer une procédure </w:t>
-      </w:r>
-      <w:proofErr w:type="spellStart"/>
-      <w:r>
-        <w:t>méthodol</w:t>
-      </w:r>
-      <w:proofErr w:type="spellEnd"/>
-      <w:r>
-        <w:t xml:space="preserve"> qui l'autorise à prendre des décisions quant à la manière d'agir, tout en contrôlant le taux d'erreur. Agir peut vouloir dire: adopter un traitement, une politique, une intervention, ou abandonner un domaine de rechercher, modifier une manipulation, ou de faire un certain type de déclaration ou revendication. </w:t>
+        <w:t xml:space="preserve">D'après @lakens_practical_2021, un test d'hypothèse (selon l'approche de Nayman-Pearson) vaut la peine à 2 conditions:   1) que l'hypothèse nulle soit assez plausible pour que son rejet puisse surprendre au moins certains; 2) le chercheur veut appliquer une procédure méthodol qui l'autorise à prendre des décisions quant à la manière d'agir, tout en contrôlant le taux d'erreur. Agir peut vouloir dire: adopter un traitement, une politique, une intervention, ou abandonner un domaine de rechercher, modifier une manipulation, ou de faire un certain type de déclaration ou revendication. </w:t>
       </w:r>
       <w:r>
         <w:rPr>
@@ -457,21 +169,7 @@
         <w:rPr>
           <w:lang w:val="en-US"/>
         </w:rPr>
-        <w:t xml:space="preserve">ypothesis tests (where the goal is to reject </w:t>
-      </w:r>
-      <w:proofErr w:type="spellStart"/>
-      <w:r>
-        <w:rPr>
-          <w:lang w:val="en-US"/>
-        </w:rPr>
-        <w:t>ann</w:t>
-      </w:r>
-      <w:proofErr w:type="spellEnd"/>
-      <w:r>
-        <w:rPr>
-          <w:lang w:val="en-US"/>
-        </w:rPr>
-        <w:t xml:space="preserve"> effect of exactly 0) with tests of range predictions (where the goal is to reject effects that fall outside of the range of effects that is predicted or considered practically important) [@lakens_practical_2021].</w:t>
+        <w:t>ypothesis tests (where the goal is to reject ann effect of exactly 0) with tests of range predictions (where the goal is to reject effects that fall outside of the range of effects that is predicted or considered practically important) [@lakens_practical_2021].</w:t>
       </w:r>
     </w:p>
     <w:p>
@@ -516,15 +214,7 @@
         </w:numPr>
       </w:pPr>
       <w:r>
-        <w:t xml:space="preserve">La moyenne du groupe avec asymétrie positive sera parfois très </w:t>
-      </w:r>
-      <w:proofErr w:type="spellStart"/>
-      <w:r>
-        <w:t>très</w:t>
-      </w:r>
-      <w:proofErr w:type="spellEnd"/>
-      <w:r>
-        <w:t xml:space="preserve"> surestimée</w:t>
+        <w:t>La moyenne du groupe avec asymétrie positive sera parfois très très surestimée</w:t>
       </w:r>
     </w:p>
     <w:p>
@@ -536,15 +226,7 @@
         </w:numPr>
       </w:pPr>
       <w:r>
-        <w:t xml:space="preserve">La moyenne du groupe avec asymétrie négative sera parfois très </w:t>
-      </w:r>
-      <w:proofErr w:type="spellStart"/>
-      <w:r>
-        <w:t>très</w:t>
-      </w:r>
-      <w:proofErr w:type="spellEnd"/>
-      <w:r>
-        <w:t xml:space="preserve"> sous-estimée</w:t>
+        <w:t>La moyenne du groupe avec asymétrie négative sera parfois très très sous-estimée</w:t>
       </w:r>
     </w:p>
     <w:p>
@@ -563,6 +245,278 @@
       </w:r>
     </w:p>
     <w:p/>
+    <w:p>
+      <w:pPr>
+        <w:rPr>
+          <w:b/>
+          <w:bCs/>
+          <w:u w:val="single"/>
+        </w:rPr>
+      </w:pPr>
+      <w:r>
+        <w:rPr>
+          <w:b/>
+          <w:bCs/>
+          <w:u w:val="single"/>
+        </w:rPr>
+        <w:br w:type="page"/>
+      </w:r>
+    </w:p>
+    <w:p>
+      <w:pPr>
+        <w:rPr>
+          <w:b/>
+          <w:bCs/>
+          <w:u w:val="single"/>
+        </w:rPr>
+      </w:pPr>
+      <w:r>
+        <w:rPr>
+          <w:b/>
+          <w:bCs/>
+          <w:u w:val="single"/>
+        </w:rPr>
+        <w:lastRenderedPageBreak/>
+        <w:t>Echelles de Likert : pistes de degrés de liberté</w:t>
+      </w:r>
+    </w:p>
+    <w:p>
+      <w:pPr>
+        <w:pStyle w:val="Paragraphedeliste"/>
+        <w:numPr>
+          <w:ilvl w:val="0"/>
+          <w:numId w:val="4"/>
+        </w:numPr>
+      </w:pPr>
+      <w:r>
+        <w:t>D'abord, il existe de nombreuses variations de</w:t>
+      </w:r>
+      <w:r>
+        <w:t>s</w:t>
+      </w:r>
+      <w:r>
+        <w:t xml:space="preserve"> items</w:t>
+      </w:r>
+      <w:r>
+        <w:t xml:space="preserve"> de type Likert</w:t>
+      </w:r>
+      <w:r>
+        <w:t>, en fonction du nombre de modalités de réponses proposées</w:t>
+      </w:r>
+      <w:r>
+        <w:rPr>
+          <w:rStyle w:val="Appelnotedebasdep"/>
+        </w:rPr>
+        <w:footnoteReference w:id="1"/>
+      </w:r>
+      <w:r>
+        <w:t>, du fait d'inclure ou non la possibilité d'opter pour une position neutre ou une absence de position ou encore du fait de proposer un nombre identique de modalités de réponse de part et d'autre de la position neutre (échelles symétriques) ou pas (échelles asymétriques,@joshi_likert_2015).</w:t>
+      </w:r>
+    </w:p>
+    <w:p>
+      <w:pPr>
+        <w:pStyle w:val="Paragraphedeliste"/>
+        <w:numPr>
+          <w:ilvl w:val="0"/>
+          <w:numId w:val="4"/>
+        </w:numPr>
+      </w:pPr>
+      <w:r>
+        <w:t xml:space="preserve">Ensuite, il faut réfléchir à la manière de générer les items </w:t>
+      </w:r>
+    </w:p>
+    <w:p>
+      <w:pPr>
+        <w:pStyle w:val="Paragraphedeliste"/>
+        <w:numPr>
+          <w:ilvl w:val="1"/>
+          <w:numId w:val="4"/>
+        </w:numPr>
+      </w:pPr>
+      <w:r>
+        <w:t>En utilisant une loi multinomiale et en spécifiant pour chaque item la distribution de probabilité ? ex. pour un item à 5 niveaux quand on s’attend à un taux d’accord très élevé :</w:t>
+      </w:r>
+    </w:p>
+    <w:tbl>
+      <w:tblPr>
+        <w:tblStyle w:val="Grilledutableau"/>
+        <w:tblW w:w="0" w:type="auto"/>
+        <w:tblLook w:val="04A0" w:firstRow="1" w:lastRow="0" w:firstColumn="1" w:lastColumn="0" w:noHBand="0" w:noVBand="1"/>
+      </w:tblPr>
+      <w:tblGrid>
+        <w:gridCol w:w="1535"/>
+        <w:gridCol w:w="1535"/>
+        <w:gridCol w:w="1535"/>
+        <w:gridCol w:w="1535"/>
+        <w:gridCol w:w="1536"/>
+        <w:gridCol w:w="1536"/>
+      </w:tblGrid>
+      <w:tr>
+        <w:tc>
+          <w:tcPr>
+            <w:tcW w:w="1535" w:type="dxa"/>
+          </w:tcPr>
+          <w:p>
+            <w:r>
+              <w:t>Item</w:t>
+            </w:r>
+          </w:p>
+        </w:tc>
+        <w:tc>
+          <w:tcPr>
+            <w:tcW w:w="1535" w:type="dxa"/>
+          </w:tcPr>
+          <w:p>
+            <w:r>
+              <w:t>Pas du tt d’accord</w:t>
+            </w:r>
+          </w:p>
+        </w:tc>
+        <w:tc>
+          <w:tcPr>
+            <w:tcW w:w="1535" w:type="dxa"/>
+          </w:tcPr>
+          <w:p>
+            <w:r>
+              <w:t>Pas d’accord</w:t>
+            </w:r>
+          </w:p>
+        </w:tc>
+        <w:tc>
+          <w:tcPr>
+            <w:tcW w:w="1535" w:type="dxa"/>
+          </w:tcPr>
+          <w:p>
+            <w:r>
+              <w:t>Neutre</w:t>
+            </w:r>
+          </w:p>
+        </w:tc>
+        <w:tc>
+          <w:tcPr>
+            <w:tcW w:w="1536" w:type="dxa"/>
+          </w:tcPr>
+          <w:p>
+            <w:r>
+              <w:t>D’accord</w:t>
+            </w:r>
+          </w:p>
+        </w:tc>
+        <w:tc>
+          <w:tcPr>
+            <w:tcW w:w="1536" w:type="dxa"/>
+          </w:tcPr>
+          <w:p>
+            <w:r>
+              <w:t>Tout à fait d’accord</w:t>
+            </w:r>
+          </w:p>
+        </w:tc>
+      </w:tr>
+      <w:tr>
+        <w:tc>
+          <w:tcPr>
+            <w:tcW w:w="1535" w:type="dxa"/>
+          </w:tcPr>
+          <w:p>
+            <w:r>
+              <w:t>Proba</w:t>
+            </w:r>
+          </w:p>
+        </w:tc>
+        <w:tc>
+          <w:tcPr>
+            <w:tcW w:w="1535" w:type="dxa"/>
+          </w:tcPr>
+          <w:p>
+            <w:r>
+              <w:t>.00</w:t>
+            </w:r>
+          </w:p>
+        </w:tc>
+        <w:tc>
+          <w:tcPr>
+            <w:tcW w:w="1535" w:type="dxa"/>
+          </w:tcPr>
+          <w:p>
+            <w:r>
+              <w:t>.01</w:t>
+            </w:r>
+          </w:p>
+        </w:tc>
+        <w:tc>
+          <w:tcPr>
+            <w:tcW w:w="1535" w:type="dxa"/>
+          </w:tcPr>
+          <w:p>
+            <w:r>
+              <w:t>.03</w:t>
+            </w:r>
+          </w:p>
+        </w:tc>
+        <w:tc>
+          <w:tcPr>
+            <w:tcW w:w="1536" w:type="dxa"/>
+          </w:tcPr>
+          <w:p>
+            <w:r>
+              <w:t>.06</w:t>
+            </w:r>
+          </w:p>
+        </w:tc>
+        <w:tc>
+          <w:tcPr>
+            <w:tcW w:w="1536" w:type="dxa"/>
+          </w:tcPr>
+          <w:p>
+            <w:r>
+              <w:t>.90</w:t>
+            </w:r>
+          </w:p>
+        </w:tc>
+      </w:tr>
+    </w:tbl>
+    <w:p/>
+    <w:p>
+      <w:pPr>
+        <w:pStyle w:val="Paragraphedeliste"/>
+        <w:numPr>
+          <w:ilvl w:val="1"/>
+          <w:numId w:val="4"/>
+        </w:numPr>
+      </w:pPr>
+      <w:r>
+        <w:t xml:space="preserve">En partant d’une loi continue et en discrétisant les réponses ? </w:t>
+      </w:r>
+    </w:p>
+    <w:p>
+      <w:pPr>
+        <w:pStyle w:val="Paragraphedeliste"/>
+        <w:ind w:left="1440"/>
+      </w:pPr>
+    </w:p>
+    <w:p>
+      <w:pPr>
+        <w:pStyle w:val="Paragraphedeliste"/>
+        <w:numPr>
+          <w:ilvl w:val="0"/>
+          <w:numId w:val="4"/>
+        </w:numPr>
+      </w:pPr>
+      <w:r>
+        <w:t>Enfin, il faut réfléchir au nombre d’items qu’on combine et à la manière dont on le fait.</w:t>
+      </w:r>
+    </w:p>
+    <w:p>
+      <w:r>
+        <w:t>Enfin, il est possible de faire varier le nombre d'items constituant l'échelle de Likert (@subedi_using_2016 recommande d'en combiner au moins 4 pour utiliser du paramétrique). Et bien sûr, tout cela doit se faire en garantissant le contrôle des paramètres de population de l'échelle finale (forme, indicateurs de  tendance centrale et de dispersion). Il faut aussi réfléchir au degré d'homogénéité entre les items. C'est donc extrêmement complexe.</w:t>
+      </w:r>
+    </w:p>
+    <w:p>
+      <w:r>
+        <w:t xml:space="preserve"> </w:t>
+      </w:r>
+    </w:p>
     <w:sectPr>
       <w:pgSz w:w="11906" w:h="16838"/>
       <w:pgMar w:top="1417" w:right="1417" w:bottom="1417" w:left="1417" w:header="708" w:footer="708" w:gutter="0"/>
@@ -571,6 +525,78 @@
     </w:sectPr>
   </w:body>
 </w:document>
+</file>
+
+<file path=word/endnotes.xml><?xml version="1.0" encoding="utf-8"?>
+<w:endnotes xmlns:wpc="http://schemas.microsoft.com/office/word/2010/wordprocessingCanvas" xmlns:cx="http://schemas.microsoft.com/office/drawing/2014/chartex" xmlns:cx1="http://schemas.microsoft.com/office/drawing/2015/9/8/chartex" xmlns:cx2="http://schemas.microsoft.com/office/drawing/2015/10/21/chartex" xmlns:cx3="http://schemas.microsoft.com/office/drawing/2016/5/9/chartex" xmlns:cx4="http://schemas.microsoft.com/office/drawing/2016/5/10/chartex" xmlns:cx5="http://schemas.microsoft.com/office/drawing/2016/5/11/chartex" xmlns:cx6="http://schemas.microsoft.com/office/drawing/2016/5/12/chartex" xmlns:cx7="http://schemas.microsoft.com/office/drawing/2016/5/13/chartex" xmlns:cx8="http://schemas.microsoft.com/office/drawing/2016/5/14/chartex" xmlns:mc="http://schemas.openxmlformats.org/markup-compatibility/2006" xmlns:aink="http://schemas.microsoft.com/office/drawing/2016/ink" xmlns:am3d="http://schemas.microsoft.com/office/drawing/2017/model3d" xmlns:o="urn:schemas-microsoft-com:office:office" xmlns:r="http://schemas.openxmlformats.org/officeDocument/2006/relationships" xmlns:m="http://schemas.openxmlformats.org/officeDocument/2006/math" xmlns:v="urn:schemas-microsoft-com:vml" xmlns:wp14="http://schemas.microsoft.com/office/word/2010/wordprocessingDrawing" xmlns:wp="http://schemas.openxmlformats.org/drawingml/2006/wordprocessingDrawing" xmlns:w10="urn:schemas-microsoft-com:office:word" xmlns:w="http://schemas.openxmlformats.org/wordprocessingml/2006/main" xmlns:w14="http://schemas.microsoft.com/office/word/2010/wordml" xmlns:w15="http://schemas.microsoft.com/office/word/2012/wordml" xmlns:w16cex="http://schemas.microsoft.com/office/word/2018/wordml/cex" xmlns:w16cid="http://schemas.microsoft.com/office/word/2016/wordml/cid" xmlns:w16="http://schemas.microsoft.com/office/word/2018/wordml" xmlns:w16sdtdh="http://schemas.microsoft.com/office/word/2020/wordml/sdtdatahash" xmlns:w16se="http://schemas.microsoft.com/office/word/2015/wordml/symex" xmlns:wpg="http://schemas.microsoft.com/office/word/2010/wordprocessingGroup" xmlns:wpi="http://schemas.microsoft.com/office/word/2010/wordprocessingInk" xmlns:wne="http://schemas.microsoft.com/office/word/2006/wordml" xmlns:wps="http://schemas.microsoft.com/office/word/2010/wordprocessingShape" mc:Ignorable="w14 w15 w16se w16cid w16 w16cex w16sdtdh wp14">
+  <w:endnote w:type="separator" w:id="-1">
+    <w:p>
+      <w:pPr>
+        <w:spacing w:after="0" w:line="240" w:lineRule="auto"/>
+      </w:pPr>
+      <w:r>
+        <w:separator/>
+      </w:r>
+    </w:p>
+  </w:endnote>
+  <w:endnote w:type="continuationSeparator" w:id="0">
+    <w:p>
+      <w:pPr>
+        <w:spacing w:after="0" w:line="240" w:lineRule="auto"/>
+      </w:pPr>
+      <w:r>
+        <w:continuationSeparator/>
+      </w:r>
+    </w:p>
+  </w:endnote>
+</w:endnotes>
+</file>
+
+<file path=word/footnotes.xml><?xml version="1.0" encoding="utf-8"?>
+<w:footnotes xmlns:wpc="http://schemas.microsoft.com/office/word/2010/wordprocessingCanvas" xmlns:cx="http://schemas.microsoft.com/office/drawing/2014/chartex" xmlns:cx1="http://schemas.microsoft.com/office/drawing/2015/9/8/chartex" xmlns:cx2="http://schemas.microsoft.com/office/drawing/2015/10/21/chartex" xmlns:cx3="http://schemas.microsoft.com/office/drawing/2016/5/9/chartex" xmlns:cx4="http://schemas.microsoft.com/office/drawing/2016/5/10/chartex" xmlns:cx5="http://schemas.microsoft.com/office/drawing/2016/5/11/chartex" xmlns:cx6="http://schemas.microsoft.com/office/drawing/2016/5/12/chartex" xmlns:cx7="http://schemas.microsoft.com/office/drawing/2016/5/13/chartex" xmlns:cx8="http://schemas.microsoft.com/office/drawing/2016/5/14/chartex" xmlns:mc="http://schemas.openxmlformats.org/markup-compatibility/2006" xmlns:aink="http://schemas.microsoft.com/office/drawing/2016/ink" xmlns:am3d="http://schemas.microsoft.com/office/drawing/2017/model3d" xmlns:o="urn:schemas-microsoft-com:office:office" xmlns:r="http://schemas.openxmlformats.org/officeDocument/2006/relationships" xmlns:m="http://schemas.openxmlformats.org/officeDocument/2006/math" xmlns:v="urn:schemas-microsoft-com:vml" xmlns:wp14="http://schemas.microsoft.com/office/word/2010/wordprocessingDrawing" xmlns:wp="http://schemas.openxmlformats.org/drawingml/2006/wordprocessingDrawing" xmlns:w10="urn:schemas-microsoft-com:office:word" xmlns:w="http://schemas.openxmlformats.org/wordprocessingml/2006/main" xmlns:w14="http://schemas.microsoft.com/office/word/2010/wordml" xmlns:w15="http://schemas.microsoft.com/office/word/2012/wordml" xmlns:w16cex="http://schemas.microsoft.com/office/word/2018/wordml/cex" xmlns:w16cid="http://schemas.microsoft.com/office/word/2016/wordml/cid" xmlns:w16="http://schemas.microsoft.com/office/word/2018/wordml" xmlns:w16sdtdh="http://schemas.microsoft.com/office/word/2020/wordml/sdtdatahash" xmlns:w16se="http://schemas.microsoft.com/office/word/2015/wordml/symex" xmlns:wpg="http://schemas.microsoft.com/office/word/2010/wordprocessingGroup" xmlns:wpi="http://schemas.microsoft.com/office/word/2010/wordprocessingInk" xmlns:wne="http://schemas.microsoft.com/office/word/2006/wordml" xmlns:wps="http://schemas.microsoft.com/office/word/2010/wordprocessingShape" mc:Ignorable="w14 w15 w16se w16cid w16 w16cex w16sdtdh wp14">
+  <w:footnote w:type="separator" w:id="-1">
+    <w:p>
+      <w:pPr>
+        <w:spacing w:after="0" w:line="240" w:lineRule="auto"/>
+      </w:pPr>
+      <w:r>
+        <w:separator/>
+      </w:r>
+    </w:p>
+  </w:footnote>
+  <w:footnote w:type="continuationSeparator" w:id="0">
+    <w:p>
+      <w:pPr>
+        <w:spacing w:after="0" w:line="240" w:lineRule="auto"/>
+      </w:pPr>
+      <w:r>
+        <w:continuationSeparator/>
+      </w:r>
+    </w:p>
+  </w:footnote>
+  <w:footnote w:id="1">
+    <w:p>
+      <w:pPr>
+        <w:pStyle w:val="Notedebasdepage"/>
+        <w:rPr>
+          <w:lang w:val="fr-FR"/>
+        </w:rPr>
+      </w:pPr>
+      <w:r>
+        <w:rPr>
+          <w:rStyle w:val="Appelnotedebasdep"/>
+        </w:rPr>
+        <w:footnoteRef/>
+      </w:r>
+      <w:r>
+        <w:t xml:space="preserve"> </w:t>
+      </w:r>
+      <w:r>
+        <w:t>A l'origine, les items de type Likert se composaient de 5 modalités sémantiques: "Tout à fait d'accord","D'accord","Sans opinion", "Pas d'accord", "Pas du tout d'accord" [@boone_analyzing_2012]</w:t>
+      </w:r>
+    </w:p>
+  </w:footnote>
+</w:footnotes>
 </file>
 
 <file path=word/numbering.xml><?xml version="1.0" encoding="utf-8"?>
@@ -888,6 +914,95 @@
       </w:rPr>
     </w:lvl>
   </w:abstractNum>
+  <w:abstractNum w:abstractNumId="3" w15:restartNumberingAfterBreak="0">
+    <w:nsid w:val="6DD56692"/>
+    <w:multiLevelType w:val="hybridMultilevel"/>
+    <w:tmpl w:val="B4F0E9A2"/>
+    <w:lvl w:ilvl="0" w:tplc="080C0011">
+      <w:start w:val="1"/>
+      <w:numFmt w:val="decimal"/>
+      <w:lvlText w:val="%1)"/>
+      <w:lvlJc w:val="left"/>
+      <w:pPr>
+        <w:ind w:left="720" w:hanging="360"/>
+      </w:pPr>
+      <w:rPr>
+        <w:rFonts w:hint="default"/>
+      </w:rPr>
+    </w:lvl>
+    <w:lvl w:ilvl="1" w:tplc="080C0019">
+      <w:start w:val="1"/>
+      <w:numFmt w:val="lowerLetter"/>
+      <w:lvlText w:val="%2."/>
+      <w:lvlJc w:val="left"/>
+      <w:pPr>
+        <w:ind w:left="1440" w:hanging="360"/>
+      </w:pPr>
+    </w:lvl>
+    <w:lvl w:ilvl="2" w:tplc="080C001B" w:tentative="1">
+      <w:start w:val="1"/>
+      <w:numFmt w:val="lowerRoman"/>
+      <w:lvlText w:val="%3."/>
+      <w:lvlJc w:val="right"/>
+      <w:pPr>
+        <w:ind w:left="2160" w:hanging="180"/>
+      </w:pPr>
+    </w:lvl>
+    <w:lvl w:ilvl="3" w:tplc="080C000F" w:tentative="1">
+      <w:start w:val="1"/>
+      <w:numFmt w:val="decimal"/>
+      <w:lvlText w:val="%4."/>
+      <w:lvlJc w:val="left"/>
+      <w:pPr>
+        <w:ind w:left="2880" w:hanging="360"/>
+      </w:pPr>
+    </w:lvl>
+    <w:lvl w:ilvl="4" w:tplc="080C0019" w:tentative="1">
+      <w:start w:val="1"/>
+      <w:numFmt w:val="lowerLetter"/>
+      <w:lvlText w:val="%5."/>
+      <w:lvlJc w:val="left"/>
+      <w:pPr>
+        <w:ind w:left="3600" w:hanging="360"/>
+      </w:pPr>
+    </w:lvl>
+    <w:lvl w:ilvl="5" w:tplc="080C001B" w:tentative="1">
+      <w:start w:val="1"/>
+      <w:numFmt w:val="lowerRoman"/>
+      <w:lvlText w:val="%6."/>
+      <w:lvlJc w:val="right"/>
+      <w:pPr>
+        <w:ind w:left="4320" w:hanging="180"/>
+      </w:pPr>
+    </w:lvl>
+    <w:lvl w:ilvl="6" w:tplc="080C000F" w:tentative="1">
+      <w:start w:val="1"/>
+      <w:numFmt w:val="decimal"/>
+      <w:lvlText w:val="%7."/>
+      <w:lvlJc w:val="left"/>
+      <w:pPr>
+        <w:ind w:left="5040" w:hanging="360"/>
+      </w:pPr>
+    </w:lvl>
+    <w:lvl w:ilvl="7" w:tplc="080C0019" w:tentative="1">
+      <w:start w:val="1"/>
+      <w:numFmt w:val="lowerLetter"/>
+      <w:lvlText w:val="%8."/>
+      <w:lvlJc w:val="left"/>
+      <w:pPr>
+        <w:ind w:left="5760" w:hanging="360"/>
+      </w:pPr>
+    </w:lvl>
+    <w:lvl w:ilvl="8" w:tplc="080C001B" w:tentative="1">
+      <w:start w:val="1"/>
+      <w:numFmt w:val="lowerRoman"/>
+      <w:lvlText w:val="%9."/>
+      <w:lvlJc w:val="right"/>
+      <w:pPr>
+        <w:ind w:left="6480" w:hanging="180"/>
+      </w:pPr>
+    </w:lvl>
+  </w:abstractNum>
   <w:num w:numId="1">
     <w:abstractNumId w:val="1"/>
   </w:num>
@@ -896,6 +1011,9 @@
   </w:num>
   <w:num w:numId="3">
     <w:abstractNumId w:val="2"/>
+  </w:num>
+  <w:num w:numId="4">
+    <w:abstractNumId w:val="3"/>
   </w:num>
 </w:numbering>
 </file>
@@ -1351,6 +1469,103 @@
       <w:contextualSpacing/>
     </w:pPr>
   </w:style>
+  <w:style w:type="paragraph" w:styleId="Notedefin">
+    <w:name w:val="endnote text"/>
+    <w:basedOn w:val="Normal"/>
+    <w:link w:val="NotedefinCar"/>
+    <w:uiPriority w:val="99"/>
+    <w:semiHidden/>
+    <w:unhideWhenUsed/>
+    <w:rsid w:val="002353D3"/>
+    <w:pPr>
+      <w:spacing w:after="0" w:line="240" w:lineRule="auto"/>
+    </w:pPr>
+    <w:rPr>
+      <w:sz w:val="20"/>
+      <w:szCs w:val="20"/>
+    </w:rPr>
+  </w:style>
+  <w:style w:type="character" w:customStyle="1" w:styleId="NotedefinCar">
+    <w:name w:val="Note de fin Car"/>
+    <w:basedOn w:val="Policepardfaut"/>
+    <w:link w:val="Notedefin"/>
+    <w:uiPriority w:val="99"/>
+    <w:semiHidden/>
+    <w:rsid w:val="002353D3"/>
+    <w:rPr>
+      <w:sz w:val="20"/>
+      <w:szCs w:val="20"/>
+    </w:rPr>
+  </w:style>
+  <w:style w:type="character" w:styleId="Appeldenotedefin">
+    <w:name w:val="endnote reference"/>
+    <w:basedOn w:val="Policepardfaut"/>
+    <w:uiPriority w:val="99"/>
+    <w:semiHidden/>
+    <w:unhideWhenUsed/>
+    <w:rsid w:val="002353D3"/>
+    <w:rPr>
+      <w:vertAlign w:val="superscript"/>
+    </w:rPr>
+  </w:style>
+  <w:style w:type="paragraph" w:styleId="Notedebasdepage">
+    <w:name w:val="footnote text"/>
+    <w:basedOn w:val="Normal"/>
+    <w:link w:val="NotedebasdepageCar"/>
+    <w:uiPriority w:val="99"/>
+    <w:semiHidden/>
+    <w:unhideWhenUsed/>
+    <w:rsid w:val="002353D3"/>
+    <w:pPr>
+      <w:spacing w:after="0" w:line="240" w:lineRule="auto"/>
+    </w:pPr>
+    <w:rPr>
+      <w:sz w:val="20"/>
+      <w:szCs w:val="20"/>
+    </w:rPr>
+  </w:style>
+  <w:style w:type="character" w:customStyle="1" w:styleId="NotedebasdepageCar">
+    <w:name w:val="Note de bas de page Car"/>
+    <w:basedOn w:val="Policepardfaut"/>
+    <w:link w:val="Notedebasdepage"/>
+    <w:uiPriority w:val="99"/>
+    <w:semiHidden/>
+    <w:rsid w:val="002353D3"/>
+    <w:rPr>
+      <w:sz w:val="20"/>
+      <w:szCs w:val="20"/>
+    </w:rPr>
+  </w:style>
+  <w:style w:type="character" w:styleId="Appelnotedebasdep">
+    <w:name w:val="footnote reference"/>
+    <w:basedOn w:val="Policepardfaut"/>
+    <w:uiPriority w:val="99"/>
+    <w:semiHidden/>
+    <w:unhideWhenUsed/>
+    <w:rsid w:val="002353D3"/>
+    <w:rPr>
+      <w:vertAlign w:val="superscript"/>
+    </w:rPr>
+  </w:style>
+  <w:style w:type="table" w:styleId="Grilledutableau">
+    <w:name w:val="Table Grid"/>
+    <w:basedOn w:val="TableauNormal"/>
+    <w:uiPriority w:val="39"/>
+    <w:rsid w:val="002353D3"/>
+    <w:pPr>
+      <w:spacing w:after="0" w:line="240" w:lineRule="auto"/>
+    </w:pPr>
+    <w:tblPr>
+      <w:tblBorders>
+        <w:top w:val="single" w:sz="4" w:space="0" w:color="auto"/>
+        <w:left w:val="single" w:sz="4" w:space="0" w:color="auto"/>
+        <w:bottom w:val="single" w:sz="4" w:space="0" w:color="auto"/>
+        <w:right w:val="single" w:sz="4" w:space="0" w:color="auto"/>
+        <w:insideH w:val="single" w:sz="4" w:space="0" w:color="auto"/>
+        <w:insideV w:val="single" w:sz="4" w:space="0" w:color="auto"/>
+      </w:tblBorders>
+    </w:tblPr>
+  </w:style>
 </w:styles>
 </file>
 
@@ -1647,4 +1862,16 @@
     </a:ext>
   </a:extLst>
 </a:theme>
+</file>
+
+<file path=customXml/item1.xml><?xml version="1.0" encoding="utf-8"?>
+<b:Sources xmlns:b="http://schemas.openxmlformats.org/officeDocument/2006/bibliography" xmlns="http://schemas.openxmlformats.org/officeDocument/2006/bibliography" SelectedStyle="\APASixthEditionOfficeOnline.xsl" StyleName="APA" Version="6"/>
+</file>
+
+<file path=customXml/itemProps1.xml><?xml version="1.0" encoding="utf-8"?>
+<ds:datastoreItem xmlns:ds="http://schemas.openxmlformats.org/officeDocument/2006/customXml" ds:itemID="{6EBC0F0B-0569-48EC-9C83-02753F6B0D7A}">
+  <ds:schemaRefs>
+    <ds:schemaRef ds:uri="http://schemas.openxmlformats.org/officeDocument/2006/bibliography"/>
+  </ds:schemaRefs>
+</ds:datastoreItem>
 </file>
--- a/Truc qui n'ont rien à voir mais dont je pourrias avoir besoin pour la défense.docx
+++ b/Truc qui n'ont rien à voir mais dont je pourrias avoir besoin pour la défense.docx
@@ -23,7 +23,133 @@
         <w:rPr>
           <w:lang w:val="en-US"/>
         </w:rPr>
-        <w:t>"A review by van de Schoot, Winter, Ryan, Zondervan-Zwijnenburg, and Depaoli (2017) revealed that 31% of articles in the psychological literature that used Bayesian analyses did not even specifiy the prior that was used, at least in part because the defaults by the software package were used. Mindless statistic are not limited to pvalues" (dans l'article de Daniel... j'adore cet argument!)</w:t>
+        <w:t xml:space="preserve">"A review by van de </w:t>
+      </w:r>
+      <w:proofErr w:type="spellStart"/>
+      <w:r>
+        <w:rPr>
+          <w:lang w:val="en-US"/>
+        </w:rPr>
+        <w:t>Schoot</w:t>
+      </w:r>
+      <w:proofErr w:type="spellEnd"/>
+      <w:r>
+        <w:rPr>
+          <w:lang w:val="en-US"/>
+        </w:rPr>
+        <w:t>, Winter, Ryan, Zondervan-</w:t>
+      </w:r>
+      <w:proofErr w:type="spellStart"/>
+      <w:r>
+        <w:rPr>
+          <w:lang w:val="en-US"/>
+        </w:rPr>
+        <w:t>Zwijnenburg</w:t>
+      </w:r>
+      <w:proofErr w:type="spellEnd"/>
+      <w:r>
+        <w:rPr>
+          <w:lang w:val="en-US"/>
+        </w:rPr>
+        <w:t xml:space="preserve">, and </w:t>
+      </w:r>
+      <w:proofErr w:type="spellStart"/>
+      <w:r>
+        <w:rPr>
+          <w:lang w:val="en-US"/>
+        </w:rPr>
+        <w:t>Depaoli</w:t>
+      </w:r>
+      <w:proofErr w:type="spellEnd"/>
+      <w:r>
+        <w:rPr>
+          <w:lang w:val="en-US"/>
+        </w:rPr>
+        <w:t xml:space="preserve"> (2017) revealed that 31% of articles in the psychological literature that used Bayesian analyses did not even </w:t>
+      </w:r>
+      <w:proofErr w:type="spellStart"/>
+      <w:r>
+        <w:rPr>
+          <w:lang w:val="en-US"/>
+        </w:rPr>
+        <w:t>specifiy</w:t>
+      </w:r>
+      <w:proofErr w:type="spellEnd"/>
+      <w:r>
+        <w:rPr>
+          <w:lang w:val="en-US"/>
+        </w:rPr>
+        <w:t xml:space="preserve"> the prior that was used, at least in part because the defaults by the software package were used. Mindless </w:t>
+      </w:r>
+      <w:proofErr w:type="gramStart"/>
+      <w:r>
+        <w:rPr>
+          <w:lang w:val="en-US"/>
+        </w:rPr>
+        <w:t>statistic</w:t>
+      </w:r>
+      <w:proofErr w:type="gramEnd"/>
+      <w:r>
+        <w:rPr>
+          <w:lang w:val="en-US"/>
+        </w:rPr>
+        <w:t xml:space="preserve"> are not limited to </w:t>
+      </w:r>
+      <w:proofErr w:type="spellStart"/>
+      <w:r>
+        <w:rPr>
+          <w:lang w:val="en-US"/>
+        </w:rPr>
+        <w:t>pvalues</w:t>
+      </w:r>
+      <w:proofErr w:type="spellEnd"/>
+      <w:r>
+        <w:rPr>
+          <w:lang w:val="en-US"/>
+        </w:rPr>
+        <w:t xml:space="preserve">" (dans </w:t>
+      </w:r>
+      <w:proofErr w:type="spellStart"/>
+      <w:r>
+        <w:rPr>
+          <w:lang w:val="en-US"/>
+        </w:rPr>
+        <w:t>l'article</w:t>
+      </w:r>
+      <w:proofErr w:type="spellEnd"/>
+      <w:r>
+        <w:rPr>
+          <w:lang w:val="en-US"/>
+        </w:rPr>
+        <w:t xml:space="preserve"> de Daniel... </w:t>
+      </w:r>
+      <w:proofErr w:type="spellStart"/>
+      <w:r>
+        <w:rPr>
+          <w:lang w:val="en-US"/>
+        </w:rPr>
+        <w:t>j'adore</w:t>
+      </w:r>
+      <w:proofErr w:type="spellEnd"/>
+      <w:r>
+        <w:rPr>
+          <w:lang w:val="en-US"/>
+        </w:rPr>
+        <w:t xml:space="preserve"> </w:t>
+      </w:r>
+      <w:proofErr w:type="spellStart"/>
+      <w:r>
+        <w:rPr>
+          <w:lang w:val="en-US"/>
+        </w:rPr>
+        <w:t>cet</w:t>
+      </w:r>
+      <w:proofErr w:type="spellEnd"/>
+      <w:r>
+        <w:rPr>
+          <w:lang w:val="en-US"/>
+        </w:rPr>
+        <w:t xml:space="preserve"> argument!)</w:t>
       </w:r>
     </w:p>
     <w:p>
@@ -44,13 +170,29 @@
         <w:t xml:space="preserve">Exemple </w:t>
       </w:r>
       <w:r>
-        <w:t xml:space="preserve">pour montrer que le caractère « arbitraire » des mesures en psycho n’est pas forcément un souci pour déterminer l’importance d’un effet. le </w:t>
+        <w:t xml:space="preserve">pour montrer que le caractère « arbitraire » des mesures en psycho n’est pas forcément un souci pour déterminer l’importance d’un effet. </w:t>
+      </w:r>
+      <w:proofErr w:type="gramStart"/>
+      <w:r>
+        <w:t>le</w:t>
+      </w:r>
+      <w:proofErr w:type="gramEnd"/>
+      <w:r>
+        <w:t xml:space="preserve"> </w:t>
       </w:r>
       <w:r>
         <w:t>BDI</w:t>
       </w:r>
       <w:r>
-        <w:t xml:space="preserve"> (Beck Depression Inventory)</w:t>
+        <w:t xml:space="preserve"> (Beck </w:t>
+      </w:r>
+      <w:proofErr w:type="spellStart"/>
+      <w:r>
+        <w:t>Depression</w:t>
+      </w:r>
+      <w:proofErr w:type="spellEnd"/>
+      <w:r>
+        <w:t xml:space="preserve"> Inventory)</w:t>
       </w:r>
       <w:r>
         <w:t>: é</w:t>
@@ -65,7 +207,15 @@
         <w:t>1 items (chaque item rapporte entre 0 et 3 points), on parle de dépression sévère quand score entre 30 et 63. Une diminution de 14 points (en passant de 40 à 26) pourrait être interprété par une personne qui connait bien cette échelle</w:t>
       </w:r>
       <w:r>
-        <w:t xml:space="preserve"> (Pek et Flora)</w:t>
+        <w:t xml:space="preserve"> (</w:t>
+      </w:r>
+      <w:proofErr w:type="spellStart"/>
+      <w:r>
+        <w:t>Pek</w:t>
+      </w:r>
+      <w:proofErr w:type="spellEnd"/>
+      <w:r>
+        <w:t xml:space="preserve"> et Flora)</w:t>
       </w:r>
       <w:r>
         <w:t xml:space="preserve"> </w:t>
@@ -74,10 +224,26 @@
         <w:sym w:font="Wingdings" w:char="F0E0"/>
       </w:r>
       <w:r>
-        <w:t xml:space="preserve"> ça montre qu’une ES non standardisée peut être très parlante ! Ce qui compte surtout, c’est le consensus de la part des chercheurs sur ce qui représente un grand effet pour une échelle en particulier . </w:t>
-      </w:r>
-      <w:r>
-        <w:t>D’après Pek et Flora.</w:t>
+        <w:t xml:space="preserve"> ça montre qu’une ES non standardisée peut être très parlante ! Ce qui compte surtout, c’est le consensus de la part des chercheurs sur ce qui représente un grand effet pour une échelle en </w:t>
+      </w:r>
+      <w:proofErr w:type="gramStart"/>
+      <w:r>
+        <w:t>particulier .</w:t>
+      </w:r>
+      <w:proofErr w:type="gramEnd"/>
+      <w:r>
+        <w:t xml:space="preserve"> </w:t>
+      </w:r>
+      <w:r>
+        <w:t xml:space="preserve">D’après </w:t>
+      </w:r>
+      <w:proofErr w:type="spellStart"/>
+      <w:r>
+        <w:t>Pek</w:t>
+      </w:r>
+      <w:proofErr w:type="spellEnd"/>
+      <w:r>
+        <w:t xml:space="preserve"> et Flora.</w:t>
       </w:r>
     </w:p>
     <w:p/>
@@ -89,7 +255,23 @@
         </w:numPr>
       </w:pPr>
       <w:r>
-        <w:t xml:space="preserve">Dire « je m’intéresse au sens d’un effet mais pas forcément à l’amplitude de la différence » n’a pas vraiment de sens. En effet, il existe un lien mathématique très évident entre la taille d’effet et la significativité : dire « j’accepte un effet comme étant significatif s’il est associé à une pvaleur inférieure à .05 » revient exactement au même, mathématiquement parlant, que de dire « j’accepte un effet comme étant significatif s’il est associé à une taille d’effet supérieure ou égale à XXX » (varie en fonction du n). Donc même si c’est sans s’en rendre compte, on s’intéresse à la taille d’effet (Funder et al. 2019). </w:t>
+        <w:t xml:space="preserve">Dire « je m’intéresse au sens d’un effet mais pas forcément à l’amplitude de la différence » n’a pas vraiment de sens. En effet, il existe un lien mathématique très évident entre la taille d’effet et la significativité : dire « j’accepte un effet comme étant significatif s’il est associé à une </w:t>
+      </w:r>
+      <w:proofErr w:type="spellStart"/>
+      <w:r>
+        <w:t>pvaleur</w:t>
+      </w:r>
+      <w:proofErr w:type="spellEnd"/>
+      <w:r>
+        <w:t xml:space="preserve"> inférieure à .05 » revient exactement au même, mathématiquement parlant, que de dire « j’accepte un effet comme étant significatif s’il est associé à une taille d’effet supérieure ou égale à XXX » (varie en fonction du n). Donc même si c’est sans s’en rendre compte, on s’intéresse à la taille d’effet (</w:t>
+      </w:r>
+      <w:proofErr w:type="spellStart"/>
+      <w:r>
+        <w:t>Funder</w:t>
+      </w:r>
+      <w:proofErr w:type="spellEnd"/>
+      <w:r>
+        <w:t xml:space="preserve"> et al. 2019). </w:t>
       </w:r>
       <w:r>
         <w:t xml:space="preserve"> </w:t>
@@ -108,7 +290,15 @@
         </w:numPr>
       </w:pPr>
       <w:r>
-        <w:t xml:space="preserve">Il peut parfois être argumenté que le sens d’un effet intéresse plus que son amplitude, dans une réplication. C’est le cas par exemple si l’effet a une direction très surprenante (on ne s’attendait pas à observer un effet et donc on tente de répliquer sa significativité et sa directionnalité ; Anderson &amp; Maxwell, 2016). </w:t>
+        <w:t xml:space="preserve">Il peut parfois être argumenté que le sens d’un effet intéresse plus que son amplitude, dans une réplication. C’est le cas par exemple si l’effet a une direction très surprenante (on ne s’attendait pas à observer un effet et donc on tente de répliquer sa significativité et sa </w:t>
+      </w:r>
+      <w:proofErr w:type="spellStart"/>
+      <w:r>
+        <w:t>directionnalité</w:t>
+      </w:r>
+      <w:proofErr w:type="spellEnd"/>
+      <w:r>
+        <w:t xml:space="preserve"> ; Anderson &amp; Maxwell, 2016). </w:t>
       </w:r>
     </w:p>
     <w:p/>
@@ -120,7 +310,23 @@
         </w:numPr>
       </w:pPr>
       <w:r>
-        <w:t xml:space="preserve">Je ne le retiens jamais pas H0 et la pvaleur, c’et Fisher, et H1, le risque alpha et la puissance, c’est Neyman-Pearson. </w:t>
+        <w:t xml:space="preserve">Je ne le retiens jamais pas H0 et la </w:t>
+      </w:r>
+      <w:proofErr w:type="spellStart"/>
+      <w:r>
+        <w:t>pvaleur</w:t>
+      </w:r>
+      <w:proofErr w:type="spellEnd"/>
+      <w:r>
+        <w:t xml:space="preserve">, c’et Fisher, et H1, le risque alpha et la puissance, c’est </w:t>
+      </w:r>
+      <w:proofErr w:type="spellStart"/>
+      <w:r>
+        <w:t>Neyman</w:t>
+      </w:r>
+      <w:proofErr w:type="spellEnd"/>
+      <w:r>
+        <w:t xml:space="preserve">-Pearson. </w:t>
       </w:r>
     </w:p>
     <w:p/>
@@ -132,12 +338,161 @@
         </w:numPr>
       </w:pPr>
       <w:r>
-        <w:t xml:space="preserve">On constate que les mesures de taille d'effet ne sont toujours pas appréciées à leur juste valeur et sont souvent mal comprises, même par les professionnels [@funder_evaluating_2019]. En conséquences, bien qu'on enseigne couramment aux étudiants comment tester la significativité des effets, il est plus rare qu'on leur enseigne comment calculer les tailles d'effets, et encore plus rare qu'on leur enseigne comment évaluer les mesures obtenues. Même lorsque les mesures sont interprétées, elles le souvent souvent sur base de balises qui n'ont aucun sens "dans l'absolu", sans cadre de référence </w:t>
+        <w:t xml:space="preserve">On constate que les mesures de taille d'effet ne sont toujours pas appréciées à leur juste valeur et sont souvent mal comprises, même par les professionnels [@funder_evaluating_2019]. </w:t>
+      </w:r>
+      <w:proofErr w:type="gramStart"/>
+      <w:r>
+        <w:t>En conséquences</w:t>
+      </w:r>
+      <w:proofErr w:type="gramEnd"/>
+      <w:r>
+        <w:t xml:space="preserve">, bien qu'on enseigne couramment aux étudiants comment tester la significativité des effets, il est plus rare qu'on leur enseigne comment calculer les tailles d'effets, et encore plus rare qu'on leur enseigne comment évaluer les mesures obtenues. Même lorsque les mesures sont interprétées, elles le souvent </w:t>
+      </w:r>
+      <w:proofErr w:type="spellStart"/>
+      <w:r>
+        <w:t>souvent</w:t>
+      </w:r>
+      <w:proofErr w:type="spellEnd"/>
+      <w:r>
+        <w:t xml:space="preserve"> sur base de balises qui n'ont aucun sens "dans l'absolu", sans cadre de référence </w:t>
       </w:r>
       <w:r>
         <w:lastRenderedPageBreak/>
-        <w:t>(ex.: r = .10 = petit effet; r=.30 = effet moyenne, etc.). Petit ou moyen par rapport à quoi? Si on veut utiliser des balises, il faut le faire en comparnat aux résultats obtenus dans d'autres études. On peut dire en croisant quelqu'un dans la rue "il est petit" ou "il est grand" parce qu'on le compare à l'ensemble des humains. De la même manière, on pourrait dire si un effet est petit ou grand en comparaison aux autres effets observés. Plusieurs auteurs tels que que Richard et al (2003, cités par Funder et al. 2019) ou plus récemment Gignac &amp; Szodorai (2016, cités par Funder et al. 2019) ont fait de grosses revues méta-analytiques allant dans ce sens. Attention: ils ont trouvé en moyenne un r de .21 par exemple, mais faut pas oublier le biais de publication (donc on sait que si on a un effet de .21, c'est déjà plus grand que bcp d'effet.. Funder et al (2019) ont pris cette information en compte en proposant leur nouvelle benchmark dans leru article.) *On a tenté d'expliquer la notion d'ES le plus clairement possible. Et bien que nos comparaisons reposent essentiellement sur des critères inférentiels, nous avons tenté de garder la dimension interprétative à l'esprit à travers notre manuscript*. *Il y a eu pas mal de discussions pour savoir comment améliorer l'interprétation des mesures (ex.: le binomial effect-size display, ou la propostiion de Benchmark faite par FUnder et al. (2019)).*</w:t>
-      </w:r>
+        <w:t>(</w:t>
+      </w:r>
+      <w:proofErr w:type="gramStart"/>
+      <w:r>
+        <w:t>ex.:</w:t>
+      </w:r>
+      <w:proofErr w:type="gramEnd"/>
+      <w:r>
+        <w:t xml:space="preserve"> r = .10 = petit effet; r=.30 = effet moyenne, etc.). Petit ou moyen par rapport à </w:t>
+      </w:r>
+      <w:proofErr w:type="gramStart"/>
+      <w:r>
+        <w:t>quoi?</w:t>
+      </w:r>
+      <w:proofErr w:type="gramEnd"/>
+      <w:r>
+        <w:t xml:space="preserve"> Si on veut utiliser des balises, il faut le faire en </w:t>
+      </w:r>
+      <w:proofErr w:type="spellStart"/>
+      <w:r>
+        <w:t>comparnat</w:t>
+      </w:r>
+      <w:proofErr w:type="spellEnd"/>
+      <w:r>
+        <w:t xml:space="preserve"> aux résultats obtenus dans d'autres études. On peut dire en croisant quelqu'un dans la rue "il est petit" ou "il est grand" parce qu'on le compare à l'ensemble des humains. De la même manière, on pourrait dire si un effet est petit ou grand en comparaison aux autres effets observés. Plusieurs auteurs tels que </w:t>
+      </w:r>
+      <w:proofErr w:type="spellStart"/>
+      <w:r>
+        <w:t>que</w:t>
+      </w:r>
+      <w:proofErr w:type="spellEnd"/>
+      <w:r>
+        <w:t xml:space="preserve"> Richard et al (2003, cités par </w:t>
+      </w:r>
+      <w:proofErr w:type="spellStart"/>
+      <w:r>
+        <w:t>Funder</w:t>
+      </w:r>
+      <w:proofErr w:type="spellEnd"/>
+      <w:r>
+        <w:t xml:space="preserve"> et al. 2019) ou plus récemment Gignac &amp; </w:t>
+      </w:r>
+      <w:proofErr w:type="spellStart"/>
+      <w:r>
+        <w:t>Szodorai</w:t>
+      </w:r>
+      <w:proofErr w:type="spellEnd"/>
+      <w:r>
+        <w:t xml:space="preserve"> (2016, cités par </w:t>
+      </w:r>
+      <w:proofErr w:type="spellStart"/>
+      <w:r>
+        <w:t>Funder</w:t>
+      </w:r>
+      <w:proofErr w:type="spellEnd"/>
+      <w:r>
+        <w:t xml:space="preserve"> et al. 2019) ont fait de grosses revues méta-analytiques allant dans ce sens. </w:t>
+      </w:r>
+      <w:proofErr w:type="gramStart"/>
+      <w:r>
+        <w:t>Attention:</w:t>
+      </w:r>
+      <w:proofErr w:type="gramEnd"/>
+      <w:r>
+        <w:t xml:space="preserve"> ils ont trouvé en moyenne un r de .21 par exemple, mais faut pas oublier le biais de publication (donc on sait que si on a un effet de .21, c'est déjà plus grand que bcp d'effet.. </w:t>
+      </w:r>
+      <w:proofErr w:type="spellStart"/>
+      <w:r>
+        <w:t>Funder</w:t>
+      </w:r>
+      <w:proofErr w:type="spellEnd"/>
+      <w:r>
+        <w:t xml:space="preserve"> et al (2019) ont pris cette information en compte en proposant </w:t>
+      </w:r>
+      <w:proofErr w:type="gramStart"/>
+      <w:r>
+        <w:t>leur nouvelle benchmark</w:t>
+      </w:r>
+      <w:proofErr w:type="gramEnd"/>
+      <w:r>
+        <w:t xml:space="preserve"> dans </w:t>
+      </w:r>
+      <w:proofErr w:type="spellStart"/>
+      <w:r>
+        <w:t>leru</w:t>
+      </w:r>
+      <w:proofErr w:type="spellEnd"/>
+      <w:r>
+        <w:t xml:space="preserve"> article.) *On a tenté d'expliquer la notion d'ES le plus clairement possible. Et bien que nos comparaisons reposent essentiellement sur des critères inférentiels, nous avons tenté de garder la dimension interprétative à l'esprit à travers notre </w:t>
+      </w:r>
+      <w:proofErr w:type="spellStart"/>
+      <w:r>
+        <w:t>manuscript</w:t>
+      </w:r>
+      <w:proofErr w:type="spellEnd"/>
+      <w:r>
+        <w:t>*. *Il y a eu pas mal de discussions pour savoir comment améliorer l'interprétation des mesures (</w:t>
+      </w:r>
+      <w:proofErr w:type="gramStart"/>
+      <w:r>
+        <w:t>ex.:</w:t>
+      </w:r>
+      <w:proofErr w:type="gramEnd"/>
+      <w:r>
+        <w:t xml:space="preserve"> le binomial </w:t>
+      </w:r>
+      <w:proofErr w:type="spellStart"/>
+      <w:r>
+        <w:t>effect</w:t>
+      </w:r>
+      <w:proofErr w:type="spellEnd"/>
+      <w:r>
+        <w:t xml:space="preserve">-size display, ou la </w:t>
+      </w:r>
+      <w:proofErr w:type="spellStart"/>
+      <w:r>
+        <w:t>propostiion</w:t>
+      </w:r>
+      <w:proofErr w:type="spellEnd"/>
+      <w:r>
+        <w:t xml:space="preserve"> de Benchmark faite par </w:t>
+      </w:r>
+      <w:proofErr w:type="spellStart"/>
+      <w:r>
+        <w:t>FUnder</w:t>
+      </w:r>
+      <w:proofErr w:type="spellEnd"/>
+      <w:r>
+        <w:t xml:space="preserve"> et al. (2019)</w:t>
+      </w:r>
+      <w:proofErr w:type="gramStart"/>
+      <w:r>
+        <w:t>).*</w:t>
+      </w:r>
+      <w:proofErr w:type="gramEnd"/>
     </w:p>
     <w:p>
       <w:pPr>
@@ -151,7 +506,39 @@
         </w:rPr>
       </w:pPr>
       <w:r>
-        <w:t xml:space="preserve">D'après @lakens_practical_2021, un test d'hypothèse (selon l'approche de Nayman-Pearson) vaut la peine à 2 conditions:   1) que l'hypothèse nulle soit assez plausible pour que son rejet puisse surprendre au moins certains; 2) le chercheur veut appliquer une procédure méthodol qui l'autorise à prendre des décisions quant à la manière d'agir, tout en contrôlant le taux d'erreur. Agir peut vouloir dire: adopter un traitement, une politique, une intervention, ou abandonner un domaine de rechercher, modifier une manipulation, ou de faire un certain type de déclaration ou revendication. </w:t>
+        <w:t xml:space="preserve">D'après @lakens_practical_2021, un test d'hypothèse (selon l'approche de </w:t>
+      </w:r>
+      <w:proofErr w:type="spellStart"/>
+      <w:r>
+        <w:t>Nayman</w:t>
+      </w:r>
+      <w:proofErr w:type="spellEnd"/>
+      <w:r>
+        <w:t xml:space="preserve">-Pearson) vaut la peine à 2 </w:t>
+      </w:r>
+      <w:proofErr w:type="gramStart"/>
+      <w:r>
+        <w:t>conditions:</w:t>
+      </w:r>
+      <w:proofErr w:type="gramEnd"/>
+      <w:r>
+        <w:t xml:space="preserve">   1) que l'hypothèse nulle soit assez plausible pour que son rejet puisse surprendre au moins certains; 2) le chercheur veut appliquer une procédure </w:t>
+      </w:r>
+      <w:proofErr w:type="spellStart"/>
+      <w:r>
+        <w:t>méthodol</w:t>
+      </w:r>
+      <w:proofErr w:type="spellEnd"/>
+      <w:r>
+        <w:t xml:space="preserve"> qui l'autorise à prendre des décisions quant à la manière d'agir, tout en contrôlant le taux d'erreur. Agir peut vouloir </w:t>
+      </w:r>
+      <w:proofErr w:type="gramStart"/>
+      <w:r>
+        <w:t>dire:</w:t>
+      </w:r>
+      <w:proofErr w:type="gramEnd"/>
+      <w:r>
+        <w:t xml:space="preserve"> adopter un traitement, une politique, une intervention, ou abandonner un domaine de rechercher, modifier une manipulation, ou de faire un certain type de déclaration ou revendication. </w:t>
       </w:r>
       <w:r>
         <w:rPr>
@@ -169,7 +556,21 @@
         <w:rPr>
           <w:lang w:val="en-US"/>
         </w:rPr>
-        <w:t>ypothesis tests (where the goal is to reject ann effect of exactly 0) with tests of range predictions (where the goal is to reject effects that fall outside of the range of effects that is predicted or considered practically important) [@lakens_practical_2021].</w:t>
+        <w:t xml:space="preserve">ypothesis tests (where the goal is to reject </w:t>
+      </w:r>
+      <w:proofErr w:type="spellStart"/>
+      <w:r>
+        <w:rPr>
+          <w:lang w:val="en-US"/>
+        </w:rPr>
+        <w:t>ann</w:t>
+      </w:r>
+      <w:proofErr w:type="spellEnd"/>
+      <w:r>
+        <w:rPr>
+          <w:lang w:val="en-US"/>
+        </w:rPr>
+        <w:t xml:space="preserve"> effect of exactly 0) with tests of range predictions (where the goal is to reject effects that fall outside of the range of effects that is predicted or considered practically important) [@lakens_practical_2021].</w:t>
       </w:r>
     </w:p>
     <w:p>
@@ -214,7 +615,15 @@
         </w:numPr>
       </w:pPr>
       <w:r>
-        <w:t>La moyenne du groupe avec asymétrie positive sera parfois très très surestimée</w:t>
+        <w:t xml:space="preserve">La moyenne du groupe avec asymétrie positive sera parfois très </w:t>
+      </w:r>
+      <w:proofErr w:type="spellStart"/>
+      <w:r>
+        <w:t>très</w:t>
+      </w:r>
+      <w:proofErr w:type="spellEnd"/>
+      <w:r>
+        <w:t xml:space="preserve"> surestimée</w:t>
       </w:r>
     </w:p>
     <w:p>
@@ -226,7 +635,15 @@
         </w:numPr>
       </w:pPr>
       <w:r>
-        <w:t>La moyenne du groupe avec asymétrie négative sera parfois très très sous-estimée</w:t>
+        <w:t xml:space="preserve">La moyenne du groupe avec asymétrie négative sera parfois très </w:t>
+      </w:r>
+      <w:proofErr w:type="spellStart"/>
+      <w:r>
+        <w:t>très</w:t>
+      </w:r>
+      <w:proofErr w:type="spellEnd"/>
+      <w:r>
+        <w:t xml:space="preserve"> sous-estimée</w:t>
       </w:r>
     </w:p>
     <w:p>
@@ -310,7 +727,15 @@
         <w:footnoteReference w:id="1"/>
       </w:r>
       <w:r>
-        <w:t>, du fait d'inclure ou non la possibilité d'opter pour une position neutre ou une absence de position ou encore du fait de proposer un nombre identique de modalités de réponse de part et d'autre de la position neutre (échelles symétriques) ou pas (échelles asymétriques,@joshi_likert_2015).</w:t>
+        <w:t xml:space="preserve">, du fait d'inclure ou non la possibilité d'opter pour une position neutre ou une absence de position ou encore du fait de proposer un nombre identique de modalités de réponse de part et d'autre de la position neutre (échelles symétriques) ou pas (échelles </w:t>
+      </w:r>
+      <w:proofErr w:type="gramStart"/>
+      <w:r>
+        <w:t>asymétriques,@</w:t>
+      </w:r>
+      <w:proofErr w:type="gramEnd"/>
+      <w:r>
+        <w:t>joshi_likert_2015).</w:t>
       </w:r>
     </w:p>
     <w:p>
@@ -509,10 +934,134 @@
     </w:p>
     <w:p>
       <w:r>
-        <w:t>Enfin, il est possible de faire varier le nombre d'items constituant l'échelle de Likert (@subedi_using_2016 recommande d'en combiner au moins 4 pour utiliser du paramétrique). Et bien sûr, tout cela doit se faire en garantissant le contrôle des paramètres de population de l'échelle finale (forme, indicateurs de  tendance centrale et de dispersion). Il faut aussi réfléchir au degré d'homogénéité entre les items. C'est donc extrêmement complexe.</w:t>
-      </w:r>
-    </w:p>
-    <w:p>
+        <w:t xml:space="preserve">Enfin, il est possible de faire varier le nombre d'items constituant l'échelle de Likert (@subedi_using_2016 recommande d'en combiner au moins 4 pour utiliser du paramétrique). Et bien sûr, tout cela doit se faire en garantissant le contrôle des paramètres de population de l'échelle finale (forme, indicateurs </w:t>
+      </w:r>
+      <w:proofErr w:type="gramStart"/>
+      <w:r>
+        <w:t>de  tendance</w:t>
+      </w:r>
+      <w:proofErr w:type="gramEnd"/>
+      <w:r>
+        <w:t xml:space="preserve"> centrale et de dispersion). Il faut aussi réfléchir au degré d'homogénéité entre les items. C'est donc extrêmement complexe.</w:t>
+      </w:r>
+    </w:p>
+    <w:p/>
+    <w:p>
+      <w:pPr>
+        <w:pStyle w:val="Paragraphedeliste"/>
+        <w:numPr>
+          <w:ilvl w:val="0"/>
+          <w:numId w:val="4"/>
+        </w:numPr>
+      </w:pPr>
+      <w:r>
+        <w:t>En ce qui concerne les solutions en cas de sphéricité (pour les perspectives)</w:t>
+      </w:r>
+    </w:p>
+    <w:p>
+      <w:pPr>
+        <w:jc w:val="both"/>
+      </w:pPr>
+      <w:r>
+        <w:t>Parmi les alternatives proposées, on distingue l'approche multivariée [MANOVA, @vasey_continuing_</w:t>
+      </w:r>
+      <w:proofErr w:type="gramStart"/>
+      <w:r>
+        <w:t>1987;</w:t>
+      </w:r>
+      <w:proofErr w:type="gramEnd"/>
+      <w:r>
+        <w:t xml:space="preserve"> @lane_assumption_2016] et une correction de l'approche univariée, consistant à corriger les degrés de liberté de la statistique $F$ en les multipliant par une estimation de $\epsilon$, un paramètre qui reflète le degré auquel la sphéricité est violée dans la population. $\epsilon=1$ lorsque la condition de sphéricité est respectée et $\epsilon&lt;1$ quand elle est violée. L'argument est que la distribution de la stat univariée $F$ serait mieux approximée par une distribution $F$ avec un nombre réduit de degrés de liberté, d'après @box_theorems_1954. Les estimations les plus connues de $\epsilon$ sont $\</w:t>
+      </w:r>
+      <w:proofErr w:type="spellStart"/>
+      <w:r>
+        <w:t>hat</w:t>
+      </w:r>
+      <w:proofErr w:type="spellEnd"/>
+      <w:r>
+        <w:t>{\</w:t>
+      </w:r>
+      <w:proofErr w:type="gramStart"/>
+      <w:r>
+        <w:t>epsilon}$</w:t>
+      </w:r>
+      <w:proofErr w:type="gramEnd"/>
+      <w:r>
+        <w:t xml:space="preserve"> de </w:t>
+      </w:r>
+      <w:proofErr w:type="spellStart"/>
+      <w:r>
+        <w:t>Greenhouse</w:t>
+      </w:r>
+      <w:proofErr w:type="spellEnd"/>
+      <w:r>
+        <w:t xml:space="preserve"> $\&amp;$ </w:t>
+      </w:r>
+      <w:proofErr w:type="spellStart"/>
+      <w:r>
+        <w:t>Geisser</w:t>
+      </w:r>
+      <w:proofErr w:type="spellEnd"/>
+      <w:r>
+        <w:t xml:space="preserve"> [@greenhouse_methods_1959] et $\tilde{\epsilon}$ de Huynh-</w:t>
+      </w:r>
+      <w:proofErr w:type="spellStart"/>
+      <w:r>
+        <w:t>Feld</w:t>
+      </w:r>
+      <w:proofErr w:type="spellEnd"/>
+      <w:r>
+        <w:t xml:space="preserve"> [@huynh_estimation_1976]. $\</w:t>
+      </w:r>
+      <w:proofErr w:type="spellStart"/>
+      <w:r>
+        <w:t>hat</w:t>
+      </w:r>
+      <w:proofErr w:type="spellEnd"/>
+      <w:r>
+        <w:t>{\</w:t>
+      </w:r>
+      <w:proofErr w:type="gramStart"/>
+      <w:r>
+        <w:t>epsilon}$</w:t>
+      </w:r>
+      <w:proofErr w:type="gramEnd"/>
+      <w:r>
+        <w:t xml:space="preserve"> est négativement biaisée, ce qui implique que la correction l'utilisant est légèrement conservatrice, et le sera d'autant plus que la violation de la condition de sphéricité est faible : lorsque la condition de sphéricité est respectée, $\</w:t>
+      </w:r>
+      <w:proofErr w:type="spellStart"/>
+      <w:r>
+        <w:t>hat</w:t>
+      </w:r>
+      <w:proofErr w:type="spellEnd"/>
+      <w:r>
+        <w:t>{\epsilon} &lt; 1$, les degrés de liberté diminuent donc, ce qui a pour conséquence de faire augmenter le seuil critique de la statistique $F$ [@quintana_monte_1994]. A l'inverse, $\tilde{\</w:t>
+      </w:r>
+      <w:proofErr w:type="gramStart"/>
+      <w:r>
+        <w:t>epsilon}$</w:t>
+      </w:r>
+      <w:proofErr w:type="gramEnd"/>
+      <w:r>
+        <w:t xml:space="preserve"> tend à être de plus en plus libérale à mesure que la violation de la condition de sphéricité augmente, au point d'observer une inflation du taux d'erreur de type I en cas de violation sévère [@quintana_monte_1994]. Quelle que soit la correction retenue, dans la mesure où la même correction est apportée sur les degrés de liberté du numérateur et du dénominateur de la statistique $F$, cela impactera de manière proportionnelle les </w:t>
+      </w:r>
+      <w:r>
+        <w:lastRenderedPageBreak/>
+        <w:t xml:space="preserve">valeurs représentant la part de variabilité expliquée par le facteur ($CM_{Facteur}$, le numérateur dans le calcul de la $F$) et la part de variabilité résiduelle ($CM_{Résidus}$, le dénominateur dans le calcul de la $F$). In fine, la valeur de la statistique $F$ est inchangée : seules les degrés de liberté sont </w:t>
+      </w:r>
+      <w:proofErr w:type="gramStart"/>
+      <w:r>
+        <w:t>impactés!</w:t>
+      </w:r>
+      <w:proofErr w:type="gramEnd"/>
+      <w:r>
+        <w:t>]</w:t>
+      </w:r>
+    </w:p>
+    <w:p>
+      <w:pPr>
+        <w:jc w:val="both"/>
+      </w:pPr>
       <w:r>
         <w:t xml:space="preserve"> </w:t>
       </w:r>
@@ -592,7 +1141,23 @@
         <w:t xml:space="preserve"> </w:t>
       </w:r>
       <w:r>
-        <w:t>A l'origine, les items de type Likert se composaient de 5 modalités sémantiques: "Tout à fait d'accord","D'accord","Sans opinion", "Pas d'accord", "Pas du tout d'accord" [@boone_analyzing_2012]</w:t>
+        <w:t xml:space="preserve">A l'origine, les items de type Likert se composaient de 5 modalités </w:t>
+      </w:r>
+      <w:proofErr w:type="gramStart"/>
+      <w:r>
+        <w:t>sémantiques:</w:t>
+      </w:r>
+      <w:proofErr w:type="gramEnd"/>
+      <w:r>
+        <w:t xml:space="preserve"> "Tout à fait d'</w:t>
+      </w:r>
+      <w:proofErr w:type="spellStart"/>
+      <w:r>
+        <w:t>accord","D'accord","Sans</w:t>
+      </w:r>
+      <w:proofErr w:type="spellEnd"/>
+      <w:r>
+        <w:t xml:space="preserve"> opinion", "Pas d'accord", "Pas du tout d'accord" [@boone_analyzing_2012]</w:t>
       </w:r>
     </w:p>
   </w:footnote>
